--- a/RemoteControl/doc/WPE - API - RemoteControl.docx
+++ b/RemoteControl/doc/WPE - API - RemoteControl.docx
@@ -66,7 +66,7 @@
                 <wp:positionV relativeFrom="paragraph">
                   <wp:posOffset>1600200</wp:posOffset>
                 </wp:positionV>
-                <wp:extent cx="6066155" cy="2294255"/>
+                <wp:extent cx="6067425" cy="2295525"/>
                 <wp:effectExtent l="0" t="0" r="0" b="0"/>
                 <wp:wrapSquare wrapText="bothSides"/>
                 <wp:docPr id="1" name="Tekstvak 24"/>
@@ -77,7 +77,7 @@
                       <wps:spPr>
                         <a:xfrm>
                           <a:off x="0" y="0"/>
-                          <a:ext cx="6065640" cy="2293560"/>
+                          <a:ext cx="6066720" cy="2295000"/>
                         </a:xfrm>
                         <a:prstGeom prst="rect">
                           <a:avLst/>
@@ -175,7 +175,7 @@
           </mc:Choice>
           <mc:Fallback>
             <w:pict>
-              <v:rect id="shape_0" ID="Tekstvak 24" stroked="f" style="position:absolute;margin-left:-9pt;margin-top:126pt;width:477.55pt;height:180.55pt" wp14:anchorId="61AFB8BB">
+              <v:rect id="shape_0" ID="Tekstvak 24" stroked="f" style="position:absolute;margin-left:-9pt;margin-top:126pt;width:477.65pt;height:180.65pt" wp14:anchorId="61AFB8BB">
                 <w10:wrap type="square"/>
                 <v:fill o:detectmouseclick="t" on="false"/>
                 <v:stroke color="#3465a4" joinstyle="round" endcap="flat"/>
@@ -258,7 +258,7 @@
                 <wp:positionV relativeFrom="paragraph">
                   <wp:posOffset>7772400</wp:posOffset>
                 </wp:positionV>
-                <wp:extent cx="5837555" cy="1151255"/>
+                <wp:extent cx="5838825" cy="1152525"/>
                 <wp:effectExtent l="0" t="0" r="12700" b="0"/>
                 <wp:wrapSquare wrapText="bothSides"/>
                 <wp:docPr id="3" name="Tekstvak 3"/>
@@ -269,7 +269,7 @@
                       <wps:spPr>
                         <a:xfrm>
                           <a:off x="0" y="0"/>
-                          <a:ext cx="5837040" cy="1150560"/>
+                          <a:ext cx="5838120" cy="1152000"/>
                         </a:xfrm>
                         <a:prstGeom prst="rect">
                           <a:avLst/>
@@ -344,7 +344,7 @@
           </mc:Choice>
           <mc:Fallback>
             <w:pict>
-              <v:rect id="shape_0" ID="Tekstvak 3" stroked="f" style="position:absolute;margin-left:0pt;margin-top:612pt;width:459.55pt;height:90.55pt" wp14:anchorId="3FFB57F5">
+              <v:rect id="shape_0" ID="Tekstvak 3" stroked="f" style="position:absolute;margin-left:0pt;margin-top:612pt;width:459.65pt;height:90.65pt" wp14:anchorId="3FFB57F5">
                 <w10:wrap type="square"/>
                 <v:fill o:detectmouseclick="t" on="false"/>
                 <v:stroke color="#3465a4" joinstyle="round" endcap="flat"/>
@@ -583,23 +583,7 @@
             </w:pPr>
             <w:r>
               <w:rPr/>
-              <w:t>30</w:t>
-            </w:r>
-            <w:r>
-              <w:rPr/>
-              <w:t>-</w:t>
-            </w:r>
-            <w:r>
-              <w:rPr/>
-              <w:t>10</w:t>
-            </w:r>
-            <w:r>
-              <w:rPr/>
-              <w:t>-201</w:t>
-            </w:r>
-            <w:r>
-              <w:rPr/>
-              <w:t>7</w:t>
+              <w:t>30-10-2017</w:t>
             </w:r>
           </w:p>
         </w:tc>
@@ -641,10 +625,6 @@
             </w:pPr>
             <w:r>
               <w:rPr/>
-              <w:t xml:space="preserve"> </w:t>
-            </w:r>
-            <w:r>
-              <w:rPr/>
               <w:t>Initial version.</w:t>
             </w:r>
           </w:p>
@@ -734,10 +714,6 @@
             </w:pPr>
             <w:r>
               <w:rPr/>
-              <w:t xml:space="preserve"> </w:t>
-            </w:r>
-            <w:r>
-              <w:rPr/>
               <w:t>API Press and Release added.</w:t>
             </w:r>
           </w:p>
@@ -751,6 +727,7 @@
           <w:tcPr>
             <w:tcW w:w="979" w:type="dxa"/>
             <w:tcBorders>
+              <w:top w:val="single" w:sz="4" w:space="0" w:color="D9D9D9"/>
               <w:bottom w:val="single" w:sz="4" w:space="0" w:color="D9D9D9"/>
               <w:insideH w:val="single" w:sz="4" w:space="0" w:color="D9D9D9"/>
             </w:tcBorders>
@@ -771,6 +748,7 @@
           <w:tcPr>
             <w:tcW w:w="1259" w:type="dxa"/>
             <w:tcBorders>
+              <w:top w:val="single" w:sz="4" w:space="0" w:color="D9D9D9"/>
               <w:bottom w:val="single" w:sz="4" w:space="0" w:color="D9D9D9"/>
               <w:insideH w:val="single" w:sz="4" w:space="0" w:color="D9D9D9"/>
             </w:tcBorders>
@@ -783,7 +761,7 @@
             </w:pPr>
             <w:r>
               <w:rPr/>
-              <w:t>15-10-2018</w:t>
+              <w:t>29-10-2018</w:t>
             </w:r>
           </w:p>
         </w:tc>
@@ -791,6 +769,7 @@
           <w:tcPr>
             <w:tcW w:w="1542" w:type="dxa"/>
             <w:tcBorders>
+              <w:top w:val="single" w:sz="4" w:space="0" w:color="D9D9D9"/>
               <w:bottom w:val="single" w:sz="4" w:space="0" w:color="D9D9D9"/>
               <w:insideH w:val="single" w:sz="4" w:space="0" w:color="D9D9D9"/>
             </w:tcBorders>
@@ -811,6 +790,7 @@
           <w:tcPr>
             <w:tcW w:w="4949" w:type="dxa"/>
             <w:tcBorders>
+              <w:top w:val="single" w:sz="4" w:space="0" w:color="D9D9D9"/>
               <w:bottom w:val="single" w:sz="4" w:space="0" w:color="D9D9D9"/>
               <w:insideH w:val="single" w:sz="4" w:space="0" w:color="D9D9D9"/>
             </w:tcBorders>
@@ -823,136 +803,7 @@
             </w:pPr>
             <w:r>
               <w:rPr/>
-              <w:t xml:space="preserve"> </w:t>
-            </w:r>
-            <w:r>
-              <w:rPr/>
-              <w:t xml:space="preserve">Move </w:t>
-            </w:r>
-            <w:r>
-              <w:rPr/>
-              <w:fldChar w:fldCharType="begin"/>
-            </w:r>
-            <w:r>
-              <w:rPr/>
-              <w:instrText> DOCPROPERTY "PluginName"</w:instrText>
-            </w:r>
-            <w:r>
-              <w:rPr/>
-              <w:fldChar w:fldCharType="separate"/>
-            </w:r>
-            <w:r>
-              <w:rPr/>
-              <w:t>RemoteControl</w:t>
-            </w:r>
-            <w:r>
-              <w:rPr/>
-              <w:fldChar w:fldCharType="end"/>
-            </w:r>
-            <w:r>
-              <w:rPr/>
-              <w:t xml:space="preserve"> Configuration to </w:t>
-            </w:r>
-            <w:r>
-              <w:rPr/>
-              <w:fldChar w:fldCharType="begin"/>
-            </w:r>
-            <w:r>
-              <w:rPr/>
-              <w:instrText> DOCPROPERTY "Framework"</w:instrText>
-            </w:r>
-            <w:r>
-              <w:rPr/>
-              <w:fldChar w:fldCharType="separate"/>
-            </w:r>
-            <w:r>
-              <w:rPr/>
-              <w:t>WPEFramework</w:t>
-            </w:r>
-            <w:r>
-              <w:rPr/>
-              <w:fldChar w:fldCharType="end"/>
-            </w:r>
-          </w:p>
-        </w:tc>
-      </w:tr>
-      <w:tr>
-        <w:trPr>
-          <w:trHeight w:val="151" w:hRule="atLeast"/>
-        </w:trPr>
-        <w:tc>
-          <w:tcPr>
-            <w:tcW w:w="979" w:type="dxa"/>
-            <w:tcBorders>
-              <w:bottom w:val="single" w:sz="4" w:space="0" w:color="D9D9D9"/>
-              <w:insideH w:val="single" w:sz="4" w:space="0" w:color="D9D9D9"/>
-            </w:tcBorders>
-            <w:shd w:fill="auto" w:val="clear"/>
-          </w:tcPr>
-          <w:p>
-            <w:pPr>
-              <w:pStyle w:val="Textintable"/>
-              <w:rPr/>
-            </w:pPr>
-            <w:r>
-              <w:rPr/>
-            </w:r>
-          </w:p>
-        </w:tc>
-        <w:tc>
-          <w:tcPr>
-            <w:tcW w:w="1259" w:type="dxa"/>
-            <w:tcBorders>
-              <w:bottom w:val="single" w:sz="4" w:space="0" w:color="D9D9D9"/>
-              <w:insideH w:val="single" w:sz="4" w:space="0" w:color="D9D9D9"/>
-            </w:tcBorders>
-            <w:shd w:fill="auto" w:val="clear"/>
-          </w:tcPr>
-          <w:p>
-            <w:pPr>
-              <w:pStyle w:val="Textintable"/>
-              <w:rPr/>
-            </w:pPr>
-            <w:r>
-              <w:rPr/>
-            </w:r>
-          </w:p>
-        </w:tc>
-        <w:tc>
-          <w:tcPr>
-            <w:tcW w:w="1542" w:type="dxa"/>
-            <w:tcBorders>
-              <w:bottom w:val="single" w:sz="4" w:space="0" w:color="D9D9D9"/>
-              <w:insideH w:val="single" w:sz="4" w:space="0" w:color="D9D9D9"/>
-            </w:tcBorders>
-            <w:shd w:fill="auto" w:val="clear"/>
-          </w:tcPr>
-          <w:p>
-            <w:pPr>
-              <w:pStyle w:val="Textintable"/>
-              <w:rPr/>
-            </w:pPr>
-            <w:r>
-              <w:rPr/>
-            </w:r>
-          </w:p>
-        </w:tc>
-        <w:tc>
-          <w:tcPr>
-            <w:tcW w:w="4949" w:type="dxa"/>
-            <w:tcBorders>
-              <w:bottom w:val="single" w:sz="4" w:space="0" w:color="D9D9D9"/>
-              <w:insideH w:val="single" w:sz="4" w:space="0" w:color="D9D9D9"/>
-            </w:tcBorders>
-            <w:shd w:fill="auto" w:val="clear"/>
-          </w:tcPr>
-          <w:p>
-            <w:pPr>
-              <w:pStyle w:val="Textintable"/>
-              <w:rPr/>
-            </w:pPr>
-            <w:r>
-              <w:rPr/>
+              <w:t>Update References + replace Framework and RemoteControl with custom objects.</w:t>
             </w:r>
           </w:p>
         </w:tc>
@@ -987,7 +838,7 @@
           <w:docPartGallery w:val="Table of Contents"/>
           <w:docPartUnique w:val="true"/>
         </w:docPartObj>
-        <w:id w:val="1453394874"/>
+        <w:id w:val="261294432"/>
       </w:sdtPr>
       <w:sdtContent>
         <w:p>
@@ -1258,7 +1109,7 @@
               </w:rPr>
               <w:t>2.2.2 Get device</w:t>
               <w:tab/>
-              <w:t>6</w:t>
+              <w:t>7</w:t>
             </w:r>
           </w:hyperlink>
         </w:p>
@@ -1277,7 +1128,7 @@
               </w:rPr>
               <w:t>2.2.3 Pairing device</w:t>
               <w:tab/>
-              <w:t>6</w:t>
+              <w:t>7</w:t>
             </w:r>
           </w:hyperlink>
         </w:p>
@@ -1387,24 +1238,6 @@
           <w:r>
             <w:rPr/>
             <w:fldChar w:fldCharType="end"/>
-          </w:r>
-        </w:p>
-        <w:p>
-          <w:pPr>
-            <w:pStyle w:val="Normal"/>
-            <w:rPr/>
-          </w:pPr>
-          <w:r>
-            <w:rPr/>
-          </w:r>
-        </w:p>
-        <w:p>
-          <w:pPr>
-            <w:pStyle w:val="Normal"/>
-            <w:rPr/>
-          </w:pPr>
-          <w:r>
-            <w:rPr/>
           </w:r>
         </w:p>
         <w:p>
@@ -1645,7 +1478,79 @@
           </w:pPr>
           <w:r>
             <w:rPr/>
-            <w:t xml:space="preserve">This document describes the Plugin RemoteControl API interface. This plugin can be configured to be loaded and executed in the WPEFramework and offers user input functionality on the platform. For details on the WPEFramework API, refer to: </w:t>
+            <w:t xml:space="preserve">This document describes the Plugin </w:t>
+          </w:r>
+          <w:r>
+            <w:rPr/>
+            <w:fldChar w:fldCharType="begin"/>
+          </w:r>
+          <w:r>
+            <w:rPr/>
+            <w:instrText> DOCPROPERTY "PluginName"</w:instrText>
+          </w:r>
+          <w:r>
+            <w:rPr/>
+            <w:fldChar w:fldCharType="separate"/>
+          </w:r>
+          <w:r>
+            <w:rPr/>
+            <w:t>RemoteControl</w:t>
+          </w:r>
+          <w:r>
+            <w:rPr/>
+            <w:fldChar w:fldCharType="end"/>
+          </w:r>
+          <w:r>
+            <w:rPr/>
+            <w:t xml:space="preserve">l API interface. This plugin can be configured to be loaded and executed in the </w:t>
+          </w:r>
+          <w:r>
+            <w:rPr/>
+            <w:fldChar w:fldCharType="begin"/>
+          </w:r>
+          <w:r>
+            <w:rPr/>
+            <w:instrText> DOCPROPERTY "Framework"</w:instrText>
+          </w:r>
+          <w:r>
+            <w:rPr/>
+            <w:fldChar w:fldCharType="separate"/>
+          </w:r>
+          <w:r>
+            <w:rPr/>
+            <w:t>WPEFramework</w:t>
+          </w:r>
+          <w:r>
+            <w:rPr/>
+            <w:fldChar w:fldCharType="end"/>
+          </w:r>
+          <w:r>
+            <w:rPr/>
+            <w:t xml:space="preserve"> and offers user input functionality on the platform. For details on the </w:t>
+          </w:r>
+          <w:r>
+            <w:rPr/>
+            <w:fldChar w:fldCharType="begin"/>
+          </w:r>
+          <w:r>
+            <w:rPr/>
+            <w:instrText> DOCPROPERTY "Framework"</w:instrText>
+          </w:r>
+          <w:r>
+            <w:rPr/>
+            <w:fldChar w:fldCharType="separate"/>
+          </w:r>
+          <w:r>
+            <w:rPr/>
+            <w:t>WPEFramework</w:t>
+          </w:r>
+          <w:r>
+            <w:rPr/>
+            <w:fldChar w:fldCharType="end"/>
+          </w:r>
+          <w:r>
+            <w:rPr/>
+            <w:t xml:space="preserve"> API, refer to: </w:t>
           </w:r>
           <w:hyperlink r:id="rId3">
             <w:r>
@@ -2254,7 +2159,55 @@
       </w:pPr>
       <w:r>
         <w:rPr/>
-        <w:t>Languages used in the WPEFramework will be conform [ISO 639-1] using two letter language codes. If WPEFramework encounters a language code it does not recognize, it will use ‘xx’ instead. For a list of available two letter ISO language codes, please visit:</w:t>
+        <w:t xml:space="preserve">Languages used in the </w:t>
+      </w:r>
+      <w:r>
+        <w:rPr/>
+        <w:fldChar w:fldCharType="begin"/>
+      </w:r>
+      <w:r>
+        <w:rPr/>
+        <w:instrText> DOCPROPERTY "Framework"</w:instrText>
+      </w:r>
+      <w:r>
+        <w:rPr/>
+        <w:fldChar w:fldCharType="separate"/>
+      </w:r>
+      <w:r>
+        <w:rPr/>
+        <w:t>WPEFramework</w:t>
+      </w:r>
+      <w:r>
+        <w:rPr/>
+        <w:fldChar w:fldCharType="end"/>
+      </w:r>
+      <w:r>
+        <w:rPr/>
+        <w:t xml:space="preserve"> will be conform [ISO 639-1] using two letter language codes. If </w:t>
+      </w:r>
+      <w:r>
+        <w:rPr/>
+        <w:fldChar w:fldCharType="begin"/>
+      </w:r>
+      <w:r>
+        <w:rPr/>
+        <w:instrText> DOCPROPERTY "Framework"</w:instrText>
+      </w:r>
+      <w:r>
+        <w:rPr/>
+        <w:fldChar w:fldCharType="separate"/>
+      </w:r>
+      <w:r>
+        <w:rPr/>
+        <w:t>WPEFramework</w:t>
+      </w:r>
+      <w:r>
+        <w:rPr/>
+        <w:fldChar w:fldCharType="end"/>
+      </w:r>
+      <w:r>
+        <w:rPr/>
+        <w:t xml:space="preserve"> encounters a language code it does not recognize, it will use ‘xx’ instead. For a list of available two letter ISO language codes, please visit:</w:t>
         <w:br/>
       </w:r>
       <w:hyperlink r:id="rId4">
@@ -2276,32 +2229,32 @@
         <w:rPr/>
       </w:pPr>
       <w:bookmarkStart w:id="20" w:name="__RefHeading___Toc9790_1911629055"/>
-      <w:bookmarkStart w:id="21" w:name="_Toc4961679631"/>
-      <w:bookmarkStart w:id="22" w:name="_Toc3437785121"/>
-      <w:bookmarkStart w:id="23" w:name="_Toc2844136501"/>
-      <w:bookmarkStart w:id="24" w:name="_Toc2547791491"/>
+      <w:bookmarkStart w:id="21" w:name="_Toc2547893021"/>
+      <w:bookmarkStart w:id="22" w:name="_Toc2874552161"/>
+      <w:bookmarkStart w:id="23" w:name="_Ref2451097171"/>
+      <w:bookmarkStart w:id="24" w:name="_Toc497225886"/>
       <w:bookmarkStart w:id="25" w:name="_Toc2547832481"/>
-      <w:bookmarkStart w:id="26" w:name="_Toc2844136171"/>
-      <w:bookmarkStart w:id="27" w:name="_Toc497225886"/>
-      <w:bookmarkStart w:id="28" w:name="_Ref2451097171"/>
-      <w:bookmarkStart w:id="29" w:name="_Toc2874552161"/>
-      <w:bookmarkStart w:id="30" w:name="_Toc2547893021"/>
+      <w:bookmarkStart w:id="26" w:name="_Toc2547791491"/>
+      <w:bookmarkStart w:id="27" w:name="_Toc2844136501"/>
+      <w:bookmarkStart w:id="28" w:name="_Toc3437785121"/>
+      <w:bookmarkStart w:id="29" w:name="_Toc4961679631"/>
+      <w:bookmarkStart w:id="30" w:name="_Toc2844136171"/>
       <w:bookmarkEnd w:id="20"/>
       <w:r>
         <w:rPr/>
         <w:t>References</w:t>
       </w:r>
-      <w:bookmarkStart w:id="31" w:name="_Toc2844136181"/>
-      <w:bookmarkStart w:id="32" w:name="_Toc2874552171"/>
-      <w:bookmarkStart w:id="33" w:name="_Toc1629306861"/>
-      <w:bookmarkStart w:id="34" w:name="_Toc3437785131"/>
-      <w:bookmarkStart w:id="35" w:name="_Toc2844136511"/>
+      <w:bookmarkStart w:id="31" w:name="_Toc1916459401"/>
+      <w:bookmarkStart w:id="32" w:name="_Toc2547791501"/>
+      <w:bookmarkStart w:id="33" w:name="_Toc2547832491"/>
+      <w:bookmarkStart w:id="34" w:name="_Toc1587812761"/>
+      <w:bookmarkStart w:id="35" w:name="_Toc1639812451"/>
       <w:bookmarkStart w:id="36" w:name="_Toc2547893031"/>
-      <w:bookmarkStart w:id="37" w:name="_Toc1639812451"/>
-      <w:bookmarkStart w:id="38" w:name="_Toc1587812761"/>
-      <w:bookmarkStart w:id="39" w:name="_Toc2547832491"/>
-      <w:bookmarkStart w:id="40" w:name="_Toc2547791501"/>
-      <w:bookmarkStart w:id="41" w:name="_Toc1916459401"/>
+      <w:bookmarkStart w:id="37" w:name="_Toc3437785131"/>
+      <w:bookmarkStart w:id="38" w:name="_Toc1629306861"/>
+      <w:bookmarkStart w:id="39" w:name="_Toc2874552171"/>
+      <w:bookmarkStart w:id="40" w:name="_Toc2844136181"/>
+      <w:bookmarkStart w:id="41" w:name="_Toc2844136511"/>
       <w:bookmarkEnd w:id="21"/>
       <w:bookmarkEnd w:id="22"/>
       <w:bookmarkEnd w:id="23"/>
@@ -2399,16 +2352,51 @@
           <w:p>
             <w:pPr>
               <w:pStyle w:val="Normal"/>
-              <w:rPr>
-                <w:rFonts w:eastAsia="Cambria" w:eastAsiaTheme="minorHAnsi"/>
-              </w:rPr>
-            </w:pPr>
-            <w:r>
-              <w:rPr>
-                <w:rFonts w:eastAsia="Cambria" w:eastAsiaTheme="minorHAnsi"/>
-                <w:lang w:eastAsia="ja-JP"/>
-              </w:rPr>
-              <w:t>WPEFramework API Reference</w:t>
+              <w:rPr/>
+            </w:pPr>
+            <w:r>
+              <w:rPr>
+                <w:rFonts w:eastAsia="Cambria"/>
+              </w:rPr>
+              <w:fldChar w:fldCharType="begin"/>
+            </w:r>
+            <w:r>
+              <w:rPr>
+                <w:rFonts w:eastAsia="Cambria"/>
+              </w:rPr>
+              <w:instrText> DOCPROPERTY "Framework"</w:instrText>
+            </w:r>
+            <w:r>
+              <w:rPr>
+                <w:rFonts w:eastAsia="Cambria"/>
+              </w:rPr>
+              <w:fldChar w:fldCharType="separate"/>
+            </w:r>
+            <w:r>
+              <w:rPr>
+                <w:rFonts w:eastAsia="Cambria"/>
+              </w:rPr>
+              <w:t>WPEFramework</w:t>
+            </w:r>
+            <w:r>
+              <w:rPr>
+                <w:rFonts w:eastAsia="Cambria"/>
+              </w:rPr>
+              <w:fldChar w:fldCharType="end"/>
+            </w:r>
+            <w:r>
+              <w:rPr>
+                <w:rFonts w:eastAsia="Cambria" w:eastAsiaTheme="minorHAnsi"/>
+                <w:lang w:eastAsia="ja-JP"/>
+              </w:rPr>
+              <w:t xml:space="preserve"> </w:t>
+            </w:r>
+            <w:r>
+              <w:rPr>
+                <w:rFonts w:eastAsia="Cambria" w:eastAsiaTheme="minorHAnsi"/>
+                <w:lang w:eastAsia="ja-JP"/>
+              </w:rPr>
+              <w:t>API Reference</w:t>
             </w:r>
           </w:p>
         </w:tc>
@@ -2866,29 +2854,29 @@
         <w:rPr/>
       </w:pPr>
       <w:bookmarkStart w:id="46" w:name="__RefHeading___Toc9794_1911629055"/>
-      <w:bookmarkStart w:id="47" w:name="_Toc2844136521"/>
-      <w:bookmarkStart w:id="48" w:name="_Toc2584042061"/>
-      <w:bookmarkStart w:id="49" w:name="_Toc4961679651"/>
-      <w:bookmarkStart w:id="50" w:name="_Toc2844136191"/>
-      <w:bookmarkStart w:id="51" w:name="_Toc2874552181"/>
-      <w:bookmarkStart w:id="52" w:name="_Toc3437785141"/>
-      <w:bookmarkStart w:id="53" w:name="_Toc2584109121"/>
-      <w:bookmarkStart w:id="54" w:name="_Toc497225888"/>
+      <w:bookmarkStart w:id="47" w:name="_Toc497225888"/>
+      <w:bookmarkStart w:id="48" w:name="_Toc4961679651"/>
+      <w:bookmarkStart w:id="49" w:name="_Toc3437785141"/>
+      <w:bookmarkStart w:id="50" w:name="_Toc2874552181"/>
+      <w:bookmarkStart w:id="51" w:name="_Toc2844136191"/>
+      <w:bookmarkStart w:id="52" w:name="_Toc2844136521"/>
+      <w:bookmarkStart w:id="53" w:name="_Toc2584042061"/>
+      <w:bookmarkStart w:id="54" w:name="_Toc2584109121"/>
       <w:bookmarkStart w:id="55" w:name="_Toc2584081581"/>
       <w:bookmarkEnd w:id="46"/>
-      <w:bookmarkEnd w:id="48"/>
       <w:bookmarkEnd w:id="53"/>
+      <w:bookmarkEnd w:id="54"/>
       <w:bookmarkEnd w:id="55"/>
       <w:r>
         <w:rPr/>
         <w:t>Limitations</w:t>
       </w:r>
       <w:bookmarkEnd w:id="47"/>
+      <w:bookmarkEnd w:id="48"/>
       <w:bookmarkEnd w:id="49"/>
       <w:bookmarkEnd w:id="50"/>
       <w:bookmarkEnd w:id="51"/>
       <w:bookmarkEnd w:id="52"/>
-      <w:bookmarkEnd w:id="54"/>
     </w:p>
     <w:p>
       <w:pPr>
@@ -2905,14 +2893,14 @@
         <w:pStyle w:val="Normal"/>
         <w:rPr/>
       </w:pPr>
-      <w:bookmarkStart w:id="56" w:name="_Toc2547791521"/>
-      <w:bookmarkStart w:id="57" w:name="_Toc1200970661"/>
-      <w:bookmarkStart w:id="58" w:name="_Toc2547832511"/>
-      <w:bookmarkStart w:id="59" w:name="_Toc3437785151"/>
-      <w:bookmarkStart w:id="60" w:name="_Toc2844136531"/>
-      <w:bookmarkStart w:id="61" w:name="_Toc2844136201"/>
-      <w:bookmarkStart w:id="62" w:name="_Toc2547893051"/>
-      <w:bookmarkStart w:id="63" w:name="_Toc2874552191"/>
+      <w:bookmarkStart w:id="56" w:name="_Toc2874552191"/>
+      <w:bookmarkStart w:id="57" w:name="_Toc2547893051"/>
+      <w:bookmarkStart w:id="58" w:name="_Toc2844136201"/>
+      <w:bookmarkStart w:id="59" w:name="_Toc2844136531"/>
+      <w:bookmarkStart w:id="60" w:name="_Toc3437785151"/>
+      <w:bookmarkStart w:id="61" w:name="_Toc2547832511"/>
+      <w:bookmarkStart w:id="62" w:name="_Toc1200970661"/>
+      <w:bookmarkStart w:id="63" w:name="_Toc2547791521"/>
       <w:r>
         <w:rPr/>
         <w:t>Legend</w:t>
@@ -2944,757 +2932,757 @@
         <w:pStyle w:val="Normal"/>
         <w:rPr/>
       </w:pPr>
-      <w:bookmarkStart w:id="64" w:name="_Toc2370671541"/>
-      <w:bookmarkStart w:id="65" w:name="_Toc2368125951"/>
-      <w:bookmarkStart w:id="66" w:name="_Toc2368119621"/>
-      <w:bookmarkStart w:id="67" w:name="_Toc2368113281"/>
-      <w:bookmarkStart w:id="68" w:name="_Toc2368106931"/>
-      <w:bookmarkStart w:id="69" w:name="_Toc2373288611"/>
-      <w:bookmarkStart w:id="70" w:name="_Toc2368132301"/>
-      <w:bookmarkStart w:id="71" w:name="_Toc2373282281"/>
-      <w:bookmarkStart w:id="72" w:name="_Toc2370487381"/>
-      <w:bookmarkStart w:id="73" w:name="_Toc2368113291"/>
-      <w:bookmarkStart w:id="74" w:name="_Toc2371446501"/>
-      <w:bookmarkStart w:id="75" w:name="_Toc2368138631"/>
-      <w:bookmarkStart w:id="76" w:name="_Toc2371452821"/>
-      <w:bookmarkStart w:id="77" w:name="_Toc2368144961"/>
-      <w:bookmarkStart w:id="78" w:name="_Toc2371564551"/>
-      <w:bookmarkStart w:id="79" w:name="_Toc2373288601"/>
-      <w:bookmarkStart w:id="80" w:name="_Toc2370671551"/>
-      <w:bookmarkStart w:id="81" w:name="_Toc2368106941"/>
-      <w:bookmarkStart w:id="82" w:name="_Toc2368119611"/>
-      <w:bookmarkStart w:id="83" w:name="_Toc2371452831"/>
-      <w:bookmarkStart w:id="84" w:name="_Toc2368125971"/>
-      <w:bookmarkStart w:id="85" w:name="_Toc2368138621"/>
-      <w:bookmarkStart w:id="86" w:name="_Toc2371446511"/>
-      <w:bookmarkStart w:id="87" w:name="_Toc2370487361"/>
-      <w:bookmarkStart w:id="88" w:name="_Toc2370682071"/>
-      <w:bookmarkStart w:id="89" w:name="_Toc2368132421"/>
-      <w:bookmarkStart w:id="90" w:name="_Toc2371446491"/>
-      <w:bookmarkStart w:id="91" w:name="_Toc2371564671"/>
-      <w:bookmarkStart w:id="92" w:name="_Toc2368119881"/>
-      <w:bookmarkStart w:id="93" w:name="_Toc2373282271"/>
-      <w:bookmarkStart w:id="94" w:name="_Toc2368107061"/>
-      <w:bookmarkStart w:id="95" w:name="_Toc2368138891"/>
-      <w:bookmarkStart w:id="96" w:name="_Toc2368113271"/>
-      <w:bookmarkStart w:id="97" w:name="_Toc2368126091"/>
-      <w:bookmarkStart w:id="98" w:name="_Toc2370487641"/>
-      <w:bookmarkStart w:id="99" w:name="_Toc2368132281"/>
-      <w:bookmarkStart w:id="100" w:name="_Toc2370681931"/>
-      <w:bookmarkStart w:id="101" w:name="_Toc2373282291"/>
-      <w:bookmarkStart w:id="102" w:name="_Toc2368151241"/>
-      <w:bookmarkStart w:id="103" w:name="_Toc2371564531"/>
-      <w:bookmarkStart w:id="104" w:name="_Toc2368132291"/>
-      <w:bookmarkStart w:id="105" w:name="_Toc2370681941"/>
-      <w:bookmarkStart w:id="106" w:name="_Toc2368106921"/>
-      <w:bookmarkStart w:id="107" w:name="_Toc2368151251"/>
-      <w:bookmarkStart w:id="108" w:name="_Toc2371564541"/>
-      <w:bookmarkStart w:id="109" w:name="_Toc2368151231"/>
-      <w:bookmarkStart w:id="110" w:name="_Toc2370681951"/>
-      <w:bookmarkStart w:id="111" w:name="_Toc2373288641"/>
-      <w:bookmarkStart w:id="112" w:name="_Toc2371452841"/>
-      <w:bookmarkStart w:id="113" w:name="_Toc2368113401"/>
-      <w:bookmarkStart w:id="114" w:name="_Toc2368119741"/>
-      <w:bookmarkStart w:id="115" w:name="_Toc2373288621"/>
-      <w:bookmarkStart w:id="116" w:name="_Toc2368132411"/>
-      <w:bookmarkStart w:id="117" w:name="_Toc2368138751"/>
-      <w:bookmarkStart w:id="118" w:name="_Toc2368119631"/>
-      <w:bookmarkStart w:id="119" w:name="_Toc2368151371"/>
-      <w:bookmarkStart w:id="120" w:name="_Toc2370487501"/>
-      <w:bookmarkStart w:id="121" w:name="_Toc2368138641"/>
-      <w:bookmarkStart w:id="122" w:name="_Toc2373282311"/>
-      <w:bookmarkStart w:id="123" w:name="_Toc2368151261"/>
-      <w:bookmarkStart w:id="124" w:name="_Toc2368132311"/>
-      <w:bookmarkStart w:id="125" w:name="_Toc2371446631"/>
-      <w:bookmarkStart w:id="126" w:name="_Toc2370681961"/>
-      <w:bookmarkStart w:id="127" w:name="_Toc2368151271"/>
-      <w:bookmarkStart w:id="128" w:name="_Toc2373282411"/>
-      <w:bookmarkStart w:id="129" w:name="_Toc2371564561"/>
-      <w:bookmarkStart w:id="130" w:name="_Toc2370681971"/>
-      <w:bookmarkStart w:id="131" w:name="_Toc2368113411"/>
-      <w:bookmarkStart w:id="132" w:name="_Toc2368106951"/>
-      <w:bookmarkStart w:id="133" w:name="_Toc2371564571"/>
-      <w:bookmarkStart w:id="134" w:name="_Toc2368131781"/>
-      <w:bookmarkStart w:id="135" w:name="_Toc2370487391"/>
-      <w:bookmarkStart w:id="136" w:name="_Toc2370671571"/>
-      <w:bookmarkStart w:id="137" w:name="_Toc2370486871"/>
-      <w:bookmarkStart w:id="138" w:name="_Toc2371446521"/>
-      <w:bookmarkStart w:id="139" w:name="_Toc2371452851"/>
-      <w:bookmarkStart w:id="140" w:name="_Toc2371452321"/>
-      <w:bookmarkStart w:id="141" w:name="_Toc2373282301"/>
-      <w:bookmarkStart w:id="142" w:name="_Toc2373288631"/>
-      <w:bookmarkStart w:id="143" w:name="_Toc2368138121"/>
-      <w:bookmarkStart w:id="144" w:name="_Toc2368113301"/>
-      <w:bookmarkStart w:id="145" w:name="_Toc2368144981"/>
-      <w:bookmarkStart w:id="146" w:name="_Toc2371452611"/>
-      <w:bookmarkStart w:id="147" w:name="_Toc2370487371"/>
-      <w:bookmarkStart w:id="148" w:name="_Toc2368107051"/>
-      <w:bookmarkStart w:id="149" w:name="_Toc2373288391"/>
-      <w:bookmarkStart w:id="150" w:name="_Toc2368125961"/>
-      <w:bookmarkStart w:id="151" w:name="_Toc2368126081"/>
-      <w:bookmarkStart w:id="152" w:name="_Toc2368119401"/>
-      <w:bookmarkStart w:id="153" w:name="_Toc2368144971"/>
-      <w:bookmarkStart w:id="154" w:name="_Toc2368145091"/>
-      <w:bookmarkStart w:id="155" w:name="_Toc2370671331"/>
-      <w:bookmarkStart w:id="156" w:name="_Toc2370671561"/>
-      <w:bookmarkStart w:id="157" w:name="_Toc2370671681"/>
-      <w:bookmarkStart w:id="158" w:name="_Toc2368119411"/>
-      <w:bookmarkStart w:id="159" w:name="_Toc2373282081"/>
-      <w:bookmarkStart w:id="160" w:name="_Toc2368132081"/>
-      <w:bookmarkStart w:id="161" w:name="_Toc2368138421"/>
-      <w:bookmarkStart w:id="162" w:name="_Toc2368113081"/>
-      <w:bookmarkStart w:id="163" w:name="_Toc2368151041"/>
-      <w:bookmarkStart w:id="164" w:name="_Toc2370487171"/>
-      <w:bookmarkStart w:id="165" w:name="_Toc2368132091"/>
-      <w:bookmarkStart w:id="166" w:name="_Toc2370681741"/>
-      <w:bookmarkStart w:id="167" w:name="_Toc2371446301"/>
-      <w:bookmarkStart w:id="168" w:name="_Toc2368151051"/>
-      <w:bookmarkStart w:id="169" w:name="_Toc2368113071"/>
-      <w:bookmarkStart w:id="170" w:name="_Toc2370681721"/>
-      <w:bookmarkStart w:id="171" w:name="_Toc2368151031"/>
-      <w:bookmarkStart w:id="172" w:name="_Toc2373288411"/>
-      <w:bookmarkStart w:id="173" w:name="_Toc2371564321"/>
-      <w:bookmarkStart w:id="174" w:name="_Toc2370681731"/>
-      <w:bookmarkStart w:id="175" w:name="_Toc2368119421"/>
-      <w:bookmarkStart w:id="176" w:name="_Toc2368106711"/>
-      <w:bookmarkStart w:id="177" w:name="_Toc2371564331"/>
-      <w:bookmarkStart w:id="178" w:name="_Toc2368138431"/>
-      <w:bookmarkStart w:id="179" w:name="_Toc2368125741"/>
-      <w:bookmarkStart w:id="180" w:name="_Toc2368106721"/>
-      <w:bookmarkStart w:id="181" w:name="_Toc2368138411"/>
-      <w:bookmarkStart w:id="182" w:name="_Toc2371446281"/>
-      <w:bookmarkStart w:id="183" w:name="_Toc2370671051"/>
-      <w:bookmarkStart w:id="184" w:name="_Toc2370487161"/>
-      <w:bookmarkStart w:id="185" w:name="_Toc2373282061"/>
-      <w:bookmarkStart w:id="186" w:name="_Toc2370671041"/>
-      <w:bookmarkStart w:id="187" w:name="_Toc2371446291"/>
-      <w:bookmarkStart w:id="188" w:name="_Toc2368113061"/>
-      <w:bookmarkStart w:id="189" w:name="_Toc2371446001"/>
-      <w:bookmarkStart w:id="190" w:name="_Toc2373282071"/>
-      <w:bookmarkStart w:id="191" w:name="_Toc2368132071"/>
-      <w:bookmarkStart w:id="192" w:name="_Toc2368112771"/>
-      <w:bookmarkStart w:id="193" w:name="_Toc2371564341"/>
-      <w:bookmarkStart w:id="194" w:name="_Toc2368144751"/>
-      <w:bookmarkStart w:id="195" w:name="_Toc2368125751"/>
-      <w:bookmarkStart w:id="196" w:name="_Toc2368106731"/>
-      <w:bookmarkStart w:id="197" w:name="_Toc2370671341"/>
-      <w:bookmarkStart w:id="198" w:name="_Toc2368144761"/>
-      <w:bookmarkStart w:id="199" w:name="_Toc2368125761"/>
-      <w:bookmarkStart w:id="200" w:name="_Toc2371452621"/>
-      <w:bookmarkStart w:id="201" w:name="_Toc2370671351"/>
-      <w:bookmarkStart w:id="202" w:name="_Toc2368144771"/>
-      <w:bookmarkStart w:id="203" w:name="_Toc2373288401"/>
-      <w:bookmarkStart w:id="204" w:name="_Toc2371452631"/>
-      <w:bookmarkStart w:id="205" w:name="_Toc2368113251"/>
-      <w:bookmarkStart w:id="206" w:name="_Toc2371564521"/>
-      <w:bookmarkStart w:id="207" w:name="_Toc2368125931"/>
-      <w:bookmarkStart w:id="208" w:name="_Toc2368132261"/>
-      <w:bookmarkStart w:id="209" w:name="_Toc2368106911"/>
-      <w:bookmarkStart w:id="210" w:name="_Toc2368144941"/>
-      <w:bookmarkStart w:id="211" w:name="_Toc2368151221"/>
-      <w:bookmarkStart w:id="212" w:name="_Toc2368125941"/>
-      <w:bookmarkStart w:id="213" w:name="_Toc2370671531"/>
-      <w:bookmarkStart w:id="214" w:name="_Toc2370681921"/>
-      <w:bookmarkStart w:id="215" w:name="_Toc2368144951"/>
-      <w:bookmarkStart w:id="216" w:name="_Toc2368106901"/>
-      <w:bookmarkStart w:id="217" w:name="_Toc2370671361"/>
-      <w:bookmarkStart w:id="218" w:name="_Toc2368144781"/>
-      <w:bookmarkStart w:id="219" w:name="_Toc2371452961"/>
-      <w:bookmarkStart w:id="220" w:name="_Toc2371452641"/>
-      <w:bookmarkStart w:id="221" w:name="_Toc2370671371"/>
-      <w:bookmarkStart w:id="222" w:name="_Toc2373288741"/>
-      <w:bookmarkStart w:id="223" w:name="_Toc2373288421"/>
-      <w:bookmarkStart w:id="224" w:name="_Toc2371452651"/>
-      <w:bookmarkStart w:id="225" w:name="_Toc2368119751"/>
-      <w:bookmarkStart w:id="226" w:name="_Toc2368119431"/>
-      <w:bookmarkStart w:id="227" w:name="_Toc2373288431"/>
-      <w:bookmarkStart w:id="228" w:name="_Toc2368119641"/>
-      <w:bookmarkStart w:id="229" w:name="_Toc2370681751"/>
-      <w:bookmarkStart w:id="230" w:name="_Toc2371446311"/>
-      <w:bookmarkStart w:id="231" w:name="_Toc2368138651"/>
-      <w:bookmarkStart w:id="232" w:name="_Toc2371564351"/>
-      <w:bookmarkStart w:id="233" w:name="_Toc2373282091"/>
-      <w:bookmarkStart w:id="234" w:name="_Toc2370487401"/>
-      <w:bookmarkStart w:id="235" w:name="_Toc2368106741"/>
-      <w:bookmarkStart w:id="236" w:name="_Toc2368113091"/>
-      <w:bookmarkStart w:id="237" w:name="_Toc2371446531"/>
-      <w:bookmarkStart w:id="238" w:name="_Toc2368125771"/>
-      <w:bookmarkStart w:id="239" w:name="_Toc2370487181"/>
-      <w:bookmarkStart w:id="240" w:name="_Toc2371452811"/>
-      <w:bookmarkStart w:id="241" w:name="_Toc2368138441"/>
-      <w:bookmarkStart w:id="242" w:name="_Toc2368119591"/>
-      <w:bookmarkStart w:id="243" w:name="_Toc2373288591"/>
-      <w:bookmarkStart w:id="244" w:name="_Toc2370487191"/>
-      <w:bookmarkStart w:id="245" w:name="_Toc2368138601"/>
-      <w:bookmarkStart w:id="246" w:name="_Toc2368119601"/>
-      <w:bookmarkStart w:id="247" w:name="_Toc2371446321"/>
-      <w:bookmarkStart w:id="248" w:name="_Toc2370487351"/>
-      <w:bookmarkStart w:id="249" w:name="_Toc2368138611"/>
-      <w:bookmarkStart w:id="250" w:name="_Toc2373282101"/>
-      <w:bookmarkStart w:id="251" w:name="_Toc2371446481"/>
-      <w:bookmarkStart w:id="252" w:name="_Toc2368132101"/>
-      <w:bookmarkStart w:id="253" w:name="_Toc2370487801"/>
-      <w:bookmarkStart w:id="254" w:name="_Toc2373282581"/>
-      <w:bookmarkStart w:id="255" w:name="_Toc2373282261"/>
-      <w:bookmarkStart w:id="256" w:name="_Toc2371446931"/>
-      <w:bookmarkStart w:id="257" w:name="_Toc2368113701"/>
-      <w:bookmarkStart w:id="258" w:name="_Toc2368113261"/>
-      <w:bookmarkStart w:id="259" w:name="_Toc2373282711"/>
-      <w:bookmarkStart w:id="260" w:name="_Toc2368132711"/>
-      <w:bookmarkStart w:id="261" w:name="_Toc2368132271"/>
-      <w:bookmarkStart w:id="262" w:name="_Toc2368113711"/>
-      <w:bookmarkStart w:id="263" w:name="_Toc2371446801"/>
-      <w:bookmarkStart w:id="264" w:name="_Toc2368132571"/>
-      <w:bookmarkStart w:id="265" w:name="_Toc2368113571"/>
-      <w:bookmarkStart w:id="266" w:name="_Toc2368126391"/>
-      <w:bookmarkStart w:id="267" w:name="_Toc2368151531"/>
-      <w:bookmarkStart w:id="268" w:name="_Toc2368132581"/>
-      <w:bookmarkStart w:id="269" w:name="_Toc2368145401"/>
-      <w:bookmarkStart w:id="270" w:name="_Toc2370682231"/>
-      <w:bookmarkStart w:id="271" w:name="_Toc2368151541"/>
-      <w:bookmarkStart w:id="272" w:name="_Toc2370671991"/>
-      <w:bookmarkStart w:id="273" w:name="_Toc2371564831"/>
-      <w:bookmarkStart w:id="274" w:name="_Toc2370682241"/>
-      <w:bookmarkStart w:id="275" w:name="_Toc2371453271"/>
-      <w:bookmarkStart w:id="276" w:name="_Toc2368138911"/>
-      <w:bookmarkStart w:id="277" w:name="_Toc2368145251"/>
-      <w:bookmarkStart w:id="278" w:name="_Toc2373289051"/>
-      <w:bookmarkStart w:id="279" w:name="_Toc2370487661"/>
-      <w:bookmarkStart w:id="280" w:name="_Toc2370671841"/>
-      <w:bookmarkStart w:id="281" w:name="_Toc2368120061"/>
-      <w:bookmarkStart w:id="282" w:name="_Toc2371446791"/>
-      <w:bookmarkStart w:id="283" w:name="_Toc2371453121"/>
-      <w:bookmarkStart w:id="284" w:name="_Toc2368139071"/>
-      <w:bookmarkStart w:id="285" w:name="_Toc2373282571"/>
-      <w:bookmarkStart w:id="286" w:name="_Toc2368126241"/>
-      <w:bookmarkStart w:id="287" w:name="_Toc2368151671"/>
-      <w:bookmarkStart w:id="288" w:name="_Toc2368107221"/>
-      <w:bookmarkStart w:id="289" w:name="_Toc2371564841"/>
-      <w:bookmarkStart w:id="290" w:name="_Toc2370682371"/>
-      <w:bookmarkStart w:id="291" w:name="_Toc2368126251"/>
-      <w:bookmarkStart w:id="292" w:name="_Toc2368107351"/>
-      <w:bookmarkStart w:id="293" w:name="_Toc2371564971"/>
-      <w:bookmarkStart w:id="294" w:name="_Toc2368145261"/>
-      <w:bookmarkStart w:id="295" w:name="_Toc2368126381"/>
-      <w:bookmarkStart w:id="296" w:name="_Toc2368107361"/>
-      <w:bookmarkStart w:id="297" w:name="_Toc2370671851"/>
-      <w:bookmarkStart w:id="298" w:name="_Toc2368145391"/>
-      <w:bookmarkStart w:id="299" w:name="_Toc2368138921"/>
-      <w:bookmarkStart w:id="300" w:name="_Toc2368151701"/>
-      <w:bookmarkStart w:id="301" w:name="_Toc2370671981"/>
-      <w:bookmarkStart w:id="302" w:name="_Toc2370487831"/>
-      <w:bookmarkStart w:id="303" w:name="_Toc2371453261"/>
-      <w:bookmarkStart w:id="304" w:name="_Toc2370672011"/>
-      <w:bookmarkStart w:id="305" w:name="_Toc2373289041"/>
-      <w:bookmarkStart w:id="306" w:name="_Toc2370682401"/>
-      <w:bookmarkStart w:id="307" w:name="_Toc2373288901"/>
-      <w:bookmarkStart w:id="308" w:name="_Toc2371446961"/>
-      <w:bookmarkStart w:id="309" w:name="_Toc2368119911"/>
-      <w:bookmarkStart w:id="310" w:name="_Toc2371453291"/>
-      <w:bookmarkStart w:id="311" w:name="_Toc2370682211"/>
-      <w:bookmarkStart w:id="312" w:name="_Toc2370682221"/>
-      <w:bookmarkStart w:id="313" w:name="_Toc2373282561"/>
-      <w:bookmarkStart w:id="314" w:name="_Toc2368119901"/>
-      <w:bookmarkStart w:id="315" w:name="_Toc2368107371"/>
-      <w:bookmarkStart w:id="316" w:name="_Toc2368126401"/>
-      <w:bookmarkStart w:id="317" w:name="_Toc2368145411"/>
-      <w:bookmarkStart w:id="318" w:name="_Toc2370487821"/>
-      <w:bookmarkStart w:id="319" w:name="_Toc2368139081"/>
-      <w:bookmarkStart w:id="320" w:name="_Toc2368145421"/>
-      <w:bookmarkStart w:id="321" w:name="_Toc2373282741"/>
-      <w:bookmarkStart w:id="322" w:name="_Toc2371565001"/>
-      <w:bookmarkStart w:id="323" w:name="_Toc2368132721"/>
-      <w:bookmarkStart w:id="324" w:name="_Toc2368139061"/>
-      <w:bookmarkStart w:id="325" w:name="_Toc2370672001"/>
-      <w:bookmarkStart w:id="326" w:name="_Toc2368151681"/>
-      <w:bookmarkStart w:id="327" w:name="_Toc2370487811"/>
-      <w:bookmarkStart w:id="328" w:name="_Toc2371446951"/>
-      <w:bookmarkStart w:id="329" w:name="_Toc2370682381"/>
-      <w:bookmarkStart w:id="330" w:name="_Toc2371446941"/>
-      <w:bookmarkStart w:id="331" w:name="_Toc2371564991"/>
-      <w:bookmarkStart w:id="332" w:name="_Toc2371564981"/>
-      <w:bookmarkStart w:id="333" w:name="_Toc2368120051"/>
-      <w:bookmarkStart w:id="334" w:name="_Toc2373289061"/>
-      <w:bookmarkStart w:id="335" w:name="_Toc2373282451"/>
-      <w:bookmarkStart w:id="336" w:name="_Toc2370487671"/>
-      <w:bookmarkStart w:id="337" w:name="_Toc2368113731"/>
-      <w:bookmarkStart w:id="338" w:name="_Toc2368113541"/>
-      <w:bookmarkStart w:id="339" w:name="_Toc2370682391"/>
-      <w:bookmarkStart w:id="340" w:name="_Toc2368126411"/>
-      <w:bookmarkStart w:id="341" w:name="_Toc2368132551"/>
-      <w:bookmarkStart w:id="342" w:name="_Toc2371453281"/>
-      <w:bookmarkStart w:id="343" w:name="_Toc2373289071"/>
-      <w:bookmarkStart w:id="344" w:name="_Toc2368151511"/>
-      <w:bookmarkStart w:id="345" w:name="_Toc2373282731"/>
-      <w:bookmarkStart w:id="346" w:name="_Toc2368126111"/>
-      <w:bookmarkStart w:id="347" w:name="_Toc2368151391"/>
-      <w:bookmarkStart w:id="348" w:name="_Toc2368138781"/>
-      <w:bookmarkStart w:id="349" w:name="_Toc2368107381"/>
-      <w:bookmarkStart w:id="350" w:name="_Toc2368151401"/>
-      <w:bookmarkStart w:id="351" w:name="_Toc2371446651"/>
-      <w:bookmarkStart w:id="352" w:name="_Toc2371564691"/>
-      <w:bookmarkStart w:id="353" w:name="_Toc2368120071"/>
-      <w:bookmarkStart w:id="354" w:name="_Toc2373288761"/>
-      <w:bookmarkStart w:id="355" w:name="_Toc2371446661"/>
-      <w:bookmarkStart w:id="356" w:name="_Toc2368113431"/>
-      <w:bookmarkStart w:id="357" w:name="_Toc2368132741"/>
-      <w:bookmarkStart w:id="358" w:name="_Toc2373282441"/>
-      <w:bookmarkStart w:id="359" w:name="_Toc2373288771"/>
-      <w:bookmarkStart w:id="360" w:name="_Toc2368132441"/>
-      <w:bookmarkStart w:id="361" w:name="_Toc2373282721"/>
-      <w:bookmarkStart w:id="362" w:name="_Toc2368119781"/>
-      <w:bookmarkStart w:id="363" w:name="_Toc2368126121"/>
-      <w:bookmarkStart w:id="364" w:name="_Toc2370487531"/>
-      <w:bookmarkStart w:id="365" w:name="_Toc2368113721"/>
-      <w:bookmarkStart w:id="366" w:name="_Toc2368151381"/>
-      <w:bookmarkStart w:id="367" w:name="_Toc2368132431"/>
-      <w:bookmarkStart w:id="368" w:name="_Toc2371452991"/>
-      <w:bookmarkStart w:id="369" w:name="_Toc2368132731"/>
-      <w:bookmarkStart w:id="370" w:name="_Toc2371452971"/>
-      <w:bookmarkStart w:id="371" w:name="_Toc2371564681"/>
-      <w:bookmarkStart w:id="372" w:name="_Toc2368107091"/>
-      <w:bookmarkStart w:id="373" w:name="_Toc2368151691"/>
-      <w:bookmarkStart w:id="374" w:name="_Toc2368107071"/>
-      <w:bookmarkStart w:id="375" w:name="_Toc2368138761"/>
-      <w:bookmarkStart w:id="376" w:name="_Toc2368113421"/>
-      <w:bookmarkStart w:id="377" w:name="_Toc2373282431"/>
-      <w:bookmarkStart w:id="378" w:name="_Toc2370487511"/>
-      <w:bookmarkStart w:id="379" w:name="_Toc2370671691"/>
-      <w:bookmarkStart w:id="380" w:name="_Toc2368138771"/>
-      <w:bookmarkStart w:id="381" w:name="_Toc2368119771"/>
-      <w:bookmarkStart w:id="382" w:name="_Toc2371446641"/>
-      <w:bookmarkStart w:id="383" w:name="_Toc2370487521"/>
-      <w:bookmarkStart w:id="384" w:name="_Toc2370671701"/>
-      <w:bookmarkStart w:id="385" w:name="_Toc2368145121"/>
-      <w:bookmarkStart w:id="386" w:name="_Toc2373288751"/>
-      <w:bookmarkStart w:id="387" w:name="_Toc2371452981"/>
-      <w:bookmarkStart w:id="388" w:name="_Toc2370671711"/>
-      <w:bookmarkStart w:id="389" w:name="_Toc2370682101"/>
-      <w:bookmarkStart w:id="390" w:name="_Toc2368126101"/>
-      <w:bookmarkStart w:id="391" w:name="_Toc2368107081"/>
-      <w:bookmarkStart w:id="392" w:name="_Toc2371564701"/>
-      <w:bookmarkStart w:id="393" w:name="_Toc2368119891"/>
-      <w:bookmarkStart w:id="394" w:name="_Toc2368151521"/>
-      <w:bookmarkStart w:id="395" w:name="_Toc2368132561"/>
-      <w:bookmarkStart w:id="396" w:name="_Toc2368113441"/>
-      <w:bookmarkStart w:id="397" w:name="_Toc2368145241"/>
-      <w:bookmarkStart w:id="398" w:name="_Toc2371446781"/>
-      <w:bookmarkStart w:id="399" w:name="_Toc2371453101"/>
-      <w:bookmarkStart w:id="400" w:name="_Toc2368145101"/>
-      <w:bookmarkStart w:id="401" w:name="_Toc2373282551"/>
-      <w:bookmarkStart w:id="402" w:name="_Toc2373288891"/>
-      <w:bookmarkStart w:id="403" w:name="_Toc2368107201"/>
-      <w:bookmarkStart w:id="404" w:name="_Toc2370682081"/>
-      <w:bookmarkStart w:id="405" w:name="_Toc2368138791"/>
-      <w:bookmarkStart w:id="406" w:name="_Toc2368107191"/>
-      <w:bookmarkStart w:id="407" w:name="_Toc2368151061"/>
-      <w:bookmarkStart w:id="408" w:name="_Toc2373282421"/>
-      <w:bookmarkStart w:id="409" w:name="_Toc2370487541"/>
-      <w:bookmarkStart w:id="410" w:name="_Toc2368126221"/>
-      <w:bookmarkStart w:id="411" w:name="_Toc2370681761"/>
-      <w:bookmarkStart w:id="412" w:name="_Toc2368119761"/>
-      <w:bookmarkStart w:id="413" w:name="_Toc2371446671"/>
-      <w:bookmarkStart w:id="414" w:name="_Toc2368145231"/>
-      <w:bookmarkStart w:id="415" w:name="_Toc2371564361"/>
-      <w:bookmarkStart w:id="416" w:name="_Toc2368145111"/>
-      <w:bookmarkStart w:id="417" w:name="_Toc2368138901"/>
-      <w:bookmarkStart w:id="418" w:name="_Toc2368151411"/>
-      <w:bookmarkStart w:id="419" w:name="_Toc2371453131"/>
-      <w:bookmarkStart w:id="420" w:name="_Toc2370682091"/>
-      <w:bookmarkStart w:id="421" w:name="_Toc2370682111"/>
-      <w:bookmarkStart w:id="422" w:name="_Toc2373288911"/>
-      <w:bookmarkStart w:id="423" w:name="_Toc2371564811"/>
-      <w:bookmarkStart w:id="424" w:name="_Toc2371564711"/>
-      <w:bookmarkStart w:id="425" w:name="_Toc2368120041"/>
-      <w:bookmarkStart w:id="426" w:name="_Toc2368113551"/>
-      <w:bookmarkStart w:id="427" w:name="_Toc2368132451"/>
-      <w:bookmarkStart w:id="428" w:name="_Toc2368139051"/>
-      <w:bookmarkStart w:id="429" w:name="_Toc2368125981"/>
-      <w:bookmarkStart w:id="430" w:name="_Toc2370671821"/>
-      <w:bookmarkStart w:id="431" w:name="_Toc2370487651"/>
-      <w:bookmarkStart w:id="432" w:name="_Toc2368144991"/>
-      <w:bookmarkStart w:id="433" w:name="_Toc2371446771"/>
-      <w:bookmarkStart w:id="434" w:name="_Toc2371453111"/>
-      <w:bookmarkStart w:id="435" w:name="_Toc2370671581"/>
-      <w:bookmarkStart w:id="436" w:name="_Toc2373288881"/>
-      <w:bookmarkStart w:id="437" w:name="_Toc2368107211"/>
-      <w:bookmarkStart w:id="438" w:name="_Toc2371452861"/>
-      <w:bookmarkStart w:id="439" w:name="_Toc2368126231"/>
-      <w:bookmarkStart w:id="440" w:name="_Toc2368145131"/>
-      <w:bookmarkStart w:id="441" w:name="_Toc2368131141"/>
-      <w:bookmarkStart w:id="442" w:name="_Toc2370680791"/>
-      <w:bookmarkStart w:id="443" w:name="_Toc2370671831"/>
-      <w:bookmarkStart w:id="444" w:name="_Toc2368150101"/>
-      <w:bookmarkStart w:id="445" w:name="_Toc2371563391"/>
-      <w:bookmarkStart w:id="446" w:name="_Toc2371564821"/>
-      <w:bookmarkStart w:id="447" w:name="_Toc2370680801"/>
-      <w:bookmarkStart w:id="448" w:name="_Toc2368105781"/>
-      <w:bookmarkStart w:id="449" w:name="_Toc2368113561"/>
-      <w:bookmarkStart w:id="450" w:name="_Toc2371563401"/>
-      <w:bookmarkStart w:id="451" w:name="_Toc2368150091"/>
-      <w:bookmarkStart w:id="452" w:name="_Toc2368105761"/>
-      <w:bookmarkStart w:id="453" w:name="_Toc2371563381"/>
-      <w:bookmarkStart w:id="454" w:name="_Toc2368137481"/>
-      <w:bookmarkStart w:id="455" w:name="_Toc2368124791"/>
-      <w:bookmarkStart w:id="456" w:name="_Toc2368105771"/>
-      <w:bookmarkStart w:id="457" w:name="_Toc2370486231"/>
-      <w:bookmarkStart w:id="458" w:name="_Toc2368143801"/>
-      <w:bookmarkStart w:id="459" w:name="_Toc2368124801"/>
-      <w:bookmarkStart w:id="460" w:name="_Toc2371445361"/>
-      <w:bookmarkStart w:id="461" w:name="_Toc2370670391"/>
-      <w:bookmarkStart w:id="462" w:name="_Toc2368143811"/>
-      <w:bookmarkStart w:id="463" w:name="_Toc2371445341"/>
-      <w:bookmarkStart w:id="464" w:name="_Toc2368112111"/>
-      <w:bookmarkStart w:id="465" w:name="_Toc2368118451"/>
-      <w:bookmarkStart w:id="466" w:name="_Toc2373281121"/>
-      <w:bookmarkStart w:id="467" w:name="_Toc2368131121"/>
-      <w:bookmarkStart w:id="468" w:name="_Toc2368137461"/>
-      <w:bookmarkStart w:id="469" w:name="_Toc2368112121"/>
-      <w:bookmarkStart w:id="470" w:name="_Toc2368150081"/>
-      <w:bookmarkStart w:id="471" w:name="_Toc2370486211"/>
-      <w:bookmarkStart w:id="472" w:name="_Toc2368131131"/>
-      <w:bookmarkStart w:id="473" w:name="_Toc2370680781"/>
-      <w:bookmarkStart w:id="474" w:name="_Toc2373287441"/>
-      <w:bookmarkStart w:id="475" w:name="_Toc2368124811"/>
-      <w:bookmarkStart w:id="476" w:name="_Toc2371451671"/>
-      <w:bookmarkStart w:id="477" w:name="_Toc2370670401"/>
-      <w:bookmarkStart w:id="478" w:name="_Toc2368143821"/>
-      <w:bookmarkStart w:id="479" w:name="_Toc2373287451"/>
-      <w:bookmarkStart w:id="480" w:name="_Toc2371451681"/>
-      <w:bookmarkStart w:id="481" w:name="_Toc2370670411"/>
-      <w:bookmarkStart w:id="482" w:name="_Toc2368118461"/>
-      <w:bookmarkStart w:id="483" w:name="_Toc2373287461"/>
-      <w:bookmarkStart w:id="484" w:name="_Toc2371451691"/>
-      <w:bookmarkStart w:id="485" w:name="_Toc2368137471"/>
-      <w:bookmarkStart w:id="486" w:name="_Toc2368118471"/>
-      <w:bookmarkStart w:id="487" w:name="_Toc2368150121"/>
-      <w:bookmarkStart w:id="488" w:name="_Toc2368137451"/>
-      <w:bookmarkStart w:id="489" w:name="_Toc2370670431"/>
-      <w:bookmarkStart w:id="490" w:name="_Toc2370680821"/>
-      <w:bookmarkStart w:id="491" w:name="_Toc2370486201"/>
-      <w:bookmarkStart w:id="492" w:name="_Toc2371451711"/>
-      <w:bookmarkStart w:id="493" w:name="_Toc2371563421"/>
-      <w:bookmarkStart w:id="494" w:name="_Toc2371445331"/>
-      <w:bookmarkStart w:id="495" w:name="_Toc2373287491"/>
-      <w:bookmarkStart w:id="496" w:name="_Toc2368106041"/>
-      <w:bookmarkStart w:id="497" w:name="_Toc2373281111"/>
-      <w:bookmarkStart w:id="498" w:name="_Toc2368143841"/>
-      <w:bookmarkStart w:id="499" w:name="_Toc2373287471"/>
-      <w:bookmarkStart w:id="500" w:name="_Toc2371451701"/>
-      <w:bookmarkStart w:id="501" w:name="_Toc2368131401"/>
-      <w:bookmarkStart w:id="502" w:name="_Toc2368118481"/>
-      <w:bookmarkStart w:id="503" w:name="_Toc2373287481"/>
-      <w:bookmarkStart w:id="504" w:name="_Toc2368150361"/>
-      <w:bookmarkStart w:id="505" w:name="_Toc2368137491"/>
-      <w:bookmarkStart w:id="506" w:name="_Toc2368118491"/>
-      <w:bookmarkStart w:id="507" w:name="_Toc2370681061"/>
-      <w:bookmarkStart w:id="508" w:name="_Toc2370486241"/>
-      <w:bookmarkStart w:id="509" w:name="_Toc2368137501"/>
-      <w:bookmarkStart w:id="510" w:name="_Toc2370680811"/>
-      <w:bookmarkStart w:id="511" w:name="_Toc2368105791"/>
-      <w:bookmarkStart w:id="512" w:name="_Toc2368112141"/>
-      <w:bookmarkStart w:id="513" w:name="_Toc2371563411"/>
-      <w:bookmarkStart w:id="514" w:name="_Toc2368124821"/>
-      <w:bookmarkStart w:id="515" w:name="_Toc2368131151"/>
-      <w:bookmarkStart w:id="516" w:name="_Toc2368105801"/>
-      <w:bookmarkStart w:id="517" w:name="_Toc2368143831"/>
-      <w:bookmarkStart w:id="518" w:name="_Toc2368150111"/>
-      <w:bookmarkStart w:id="519" w:name="_Toc2368124831"/>
-      <w:bookmarkStart w:id="520" w:name="_Toc2370670421"/>
-      <w:bookmarkStart w:id="521" w:name="_Toc2373281141"/>
-      <w:bookmarkStart w:id="522" w:name="_Toc2368118731"/>
-      <w:bookmarkStart w:id="523" w:name="_Toc2371563351"/>
-      <w:bookmarkStart w:id="524" w:name="_Toc2370486251"/>
-      <w:bookmarkStart w:id="525" w:name="_Toc2368137741"/>
-      <w:bookmarkStart w:id="526" w:name="_Toc2368105741"/>
-      <w:bookmarkStart w:id="527" w:name="_Toc2371445381"/>
-      <w:bookmarkStart w:id="528" w:name="_Toc2370486491"/>
-      <w:bookmarkStart w:id="529" w:name="_Toc2368124771"/>
-      <w:bookmarkStart w:id="530" w:name="_Toc2373281161"/>
-      <w:bookmarkStart w:id="531" w:name="_Toc2371445621"/>
-      <w:bookmarkStart w:id="532" w:name="_Toc2368143781"/>
-      <w:bookmarkStart w:id="533" w:name="_Toc2368112391"/>
-      <w:bookmarkStart w:id="534" w:name="_Toc2368151021"/>
-      <w:bookmarkStart w:id="535" w:name="_Toc2371445291"/>
-      <w:bookmarkStart w:id="536" w:name="_Toc2373281091"/>
-      <w:bookmarkStart w:id="537" w:name="_Toc2373281781"/>
-      <w:bookmarkStart w:id="538" w:name="_Toc2373281071"/>
-      <w:bookmarkStart w:id="539" w:name="_Toc2368112091"/>
-      <w:bookmarkStart w:id="540" w:name="_Toc2368113051"/>
-      <w:bookmarkStart w:id="541" w:name="_Toc2368112071"/>
-      <w:bookmarkStart w:id="542" w:name="_Toc2368131101"/>
-      <w:bookmarkStart w:id="543" w:name="_Toc2368132061"/>
-      <w:bookmarkStart w:id="544" w:name="_Toc2370486161"/>
-      <w:bookmarkStart w:id="545" w:name="_Toc2370680731"/>
-      <w:bookmarkStart w:id="546" w:name="_Toc2373287391"/>
-      <w:bookmarkStart w:id="547" w:name="_Toc2368150041"/>
-      <w:bookmarkStart w:id="548" w:name="_Toc2371563331"/>
-      <w:bookmarkStart w:id="549" w:name="_Toc2368118401"/>
-      <w:bookmarkStart w:id="550" w:name="_Toc2370680741"/>
-      <w:bookmarkStart w:id="551" w:name="_Toc2368105721"/>
-      <w:bookmarkStart w:id="552" w:name="_Toc2368137411"/>
-      <w:bookmarkStart w:id="553" w:name="_Toc2371563341"/>
-      <w:bookmarkStart w:id="554" w:name="_Toc2368124751"/>
-      <w:bookmarkStart w:id="555" w:name="_Toc2371445281"/>
-      <w:bookmarkStart w:id="556" w:name="_Toc2368131081"/>
-      <w:bookmarkStart w:id="557" w:name="_Toc2370670341"/>
-      <w:bookmarkStart w:id="558" w:name="_Toc2370670331"/>
-      <w:bookmarkStart w:id="559" w:name="_Toc2370486151"/>
-      <w:bookmarkStart w:id="560" w:name="_Toc2368150021"/>
-      <w:bookmarkStart w:id="561" w:name="_Toc2368143741"/>
-      <w:bookmarkStart w:id="562" w:name="_Toc2368137401"/>
-      <w:bookmarkStart w:id="563" w:name="_Toc2368131061"/>
-      <w:bookmarkStart w:id="564" w:name="_Toc2368124731"/>
-      <w:bookmarkStart w:id="565" w:name="_Toc2368118391"/>
-      <w:bookmarkStart w:id="566" w:name="_Global_operation1"/>
-      <w:bookmarkStart w:id="567" w:name="_Toc2371451611"/>
-      <w:bookmarkStart w:id="568" w:name="_Toc2371451621"/>
-      <w:bookmarkStart w:id="569" w:name="_Toc2368143761"/>
-      <w:bookmarkStart w:id="570" w:name="_Toc2373281061"/>
-      <w:bookmarkStart w:id="571" w:name="_Toc2373287401"/>
-      <w:bookmarkStart w:id="572" w:name="_Toc2370670351"/>
-      <w:bookmarkStart w:id="573" w:name="_Toc2368112061"/>
-      <w:bookmarkStart w:id="574" w:name="_Toc2368118411"/>
-      <w:bookmarkStart w:id="575" w:name="_Toc2371451631"/>
-      <w:bookmarkStart w:id="576" w:name="_Toc2368131071"/>
-      <w:bookmarkStart w:id="577" w:name="_Toc2368137421"/>
-      <w:bookmarkStart w:id="578" w:name="_Toc2373287411"/>
-      <w:bookmarkStart w:id="579" w:name="_Toc2368150031"/>
-      <w:bookmarkStart w:id="580" w:name="_Toc2370486171"/>
-      <w:bookmarkStart w:id="581" w:name="_Toc2370670371"/>
-      <w:bookmarkStart w:id="582" w:name="_Toc2370671721"/>
-      <w:bookmarkStart w:id="583" w:name="_Toc2371445321"/>
-      <w:bookmarkStart w:id="584" w:name="_Toc2371451651"/>
-      <w:bookmarkStart w:id="585" w:name="_Toc2371453001"/>
-      <w:bookmarkStart w:id="586" w:name="_Toc2373281101"/>
-      <w:bookmarkStart w:id="587" w:name="_Toc2373287431"/>
-      <w:bookmarkStart w:id="588" w:name="_Toc2373288781"/>
-      <w:bookmarkStart w:id="589" w:name="_Toc2368112101"/>
-      <w:bookmarkStart w:id="590" w:name="_Toc2368118441"/>
-      <w:bookmarkStart w:id="591" w:name="_Toc2370486221"/>
-      <w:bookmarkStart w:id="592" w:name="_Toc2370486191"/>
-      <w:bookmarkStart w:id="593" w:name="_Toc2368112081"/>
-      <w:bookmarkStart w:id="594" w:name="_Toc2371445351"/>
-      <w:bookmarkStart w:id="595" w:name="_Toc2371445301"/>
-      <w:bookmarkStart w:id="596" w:name="_Toc2368131091"/>
-      <w:bookmarkStart w:id="597" w:name="_Toc2373281131"/>
-      <w:bookmarkStart w:id="598" w:name="_Toc2373281081"/>
-      <w:bookmarkStart w:id="599" w:name="_Toc2368150051"/>
-      <w:bookmarkStart w:id="600" w:name="_Toc2368112131"/>
-      <w:bookmarkStart w:id="601" w:name="_Toc2370680721"/>
-      <w:bookmarkStart w:id="602" w:name="_Toc2370680751"/>
-      <w:bookmarkStart w:id="603" w:name="_Toc2368150061"/>
-      <w:bookmarkStart w:id="604" w:name="_Toc2371563321"/>
-      <w:bookmarkStart w:id="605" w:name="_Toc2368118421"/>
-      <w:bookmarkStart w:id="606" w:name="_Toc2368124761"/>
-      <w:bookmarkStart w:id="607" w:name="_Toc2368105711"/>
-      <w:bookmarkStart w:id="608" w:name="_Toc2368137431"/>
-      <w:bookmarkStart w:id="609" w:name="_Toc2368143771"/>
-      <w:bookmarkStart w:id="610" w:name="_Toc2368124741"/>
-      <w:bookmarkStart w:id="611" w:name="_Toc2370486181"/>
-      <w:bookmarkStart w:id="612" w:name="_Toc2370670361"/>
-      <w:bookmarkStart w:id="613" w:name="_Toc2368143751"/>
-      <w:bookmarkStart w:id="614" w:name="_Toc2371445311"/>
-      <w:bookmarkStart w:id="615" w:name="_Toc2368105731"/>
-      <w:bookmarkStart w:id="616" w:name="_Toc2368131111"/>
-      <w:bookmarkStart w:id="617" w:name="_Toc2371451641"/>
-      <w:bookmarkStart w:id="618" w:name="_Toc2370680761"/>
-      <w:bookmarkStart w:id="619" w:name="_Toc2368150071"/>
-      <w:bookmarkStart w:id="620" w:name="_Toc2373287421"/>
-      <w:bookmarkStart w:id="621" w:name="_Toc2371563361"/>
-      <w:bookmarkStart w:id="622" w:name="_Toc2370680771"/>
-      <w:bookmarkStart w:id="623" w:name="_Toc2368118431"/>
-      <w:bookmarkStart w:id="624" w:name="_Toc2368105751"/>
-      <w:bookmarkStart w:id="625" w:name="_Toc2371563371"/>
-      <w:bookmarkStart w:id="626" w:name="_Toc2368137441"/>
-      <w:bookmarkStart w:id="627" w:name="_Toc2368124781"/>
-      <w:bookmarkStart w:id="628" w:name="_Toc2370486841"/>
-      <w:bookmarkStart w:id="629" w:name="_Toc2371452291"/>
-      <w:bookmarkStart w:id="630" w:name="_Toc2368150421"/>
-      <w:bookmarkStart w:id="631" w:name="_Toc2371445971"/>
-      <w:bookmarkStart w:id="632" w:name="_Toc2371452301"/>
-      <w:bookmarkStart w:id="633" w:name="_Toc2368106391"/>
-      <w:bookmarkStart w:id="634" w:name="_Toc2370681121"/>
-      <w:bookmarkStart w:id="635" w:name="_Toc2368125421"/>
-      <w:bookmarkStart w:id="636" w:name="_Toc2368131751"/>
-      <w:bookmarkStart w:id="637" w:name="_Toc2368106401"/>
-      <w:bookmarkStart w:id="638" w:name="_Toc2373281461"/>
-      <w:bookmarkStart w:id="639" w:name="_Toc2368150711"/>
-      <w:bookmarkStart w:id="640" w:name="_Toc2368125431"/>
-      <w:bookmarkStart w:id="641" w:name="_Toc2368131761"/>
-      <w:bookmarkStart w:id="642" w:name="_Toc2368119071"/>
-      <w:bookmarkStart w:id="643" w:name="_Toc2370681411"/>
-      <w:bookmarkStart w:id="644" w:name="_Toc2368150721"/>
-      <w:bookmarkStart w:id="645" w:name="_Toc2370486851"/>
-      <w:bookmarkStart w:id="646" w:name="_Toc2368144421"/>
-      <w:bookmarkStart w:id="647" w:name="_Toc2373281751"/>
-      <w:bookmarkStart w:id="648" w:name="_Toc2371452011"/>
-      <w:bookmarkStart w:id="649" w:name="_Toc2370671011"/>
-      <w:bookmarkStart w:id="650" w:name="_Toc2370681401"/>
-      <w:bookmarkStart w:id="651" w:name="_Toc2368119091"/>
-      <w:bookmarkStart w:id="652" w:name="_Toc2368112731"/>
-      <w:bookmarkStart w:id="653" w:name="_Toc2368118771"/>
-      <w:bookmarkStart w:id="654" w:name="_Toc2368125411"/>
-      <w:bookmarkStart w:id="655" w:name="_Toc2368144441"/>
-      <w:bookmarkStart w:id="656" w:name="_Toc2368138081"/>
-      <w:bookmarkStart w:id="657" w:name="_Toc2368131441"/>
-      <w:bookmarkStart w:id="658" w:name="_Toc2371445681"/>
-      <w:bookmarkStart w:id="659" w:name="_Toc2368150701"/>
-      <w:bookmarkStart w:id="660" w:name="_Toc2371563721"/>
-      <w:bookmarkStart w:id="661" w:name="_Toc2368144121"/>
-      <w:bookmarkStart w:id="662" w:name="_Toc2373287791"/>
-      <w:bookmarkStart w:id="663" w:name="_Toc2371445961"/>
-      <w:bookmarkStart w:id="664" w:name="_Toc2368106381"/>
-      <w:bookmarkStart w:id="665" w:name="_Toc2371451981"/>
-      <w:bookmarkStart w:id="666" w:name="_Toc2373281741"/>
-      <w:bookmarkStart w:id="667" w:name="_Toc2373288071"/>
-      <w:bookmarkStart w:id="668" w:name="_Toc2368131741"/>
-      <w:bookmarkStart w:id="669" w:name="_Toc2368112451"/>
-      <w:bookmarkStart w:id="670" w:name="_Toc2368119081"/>
-      <w:bookmarkStart w:id="671" w:name="_Toc2373288081"/>
-      <w:bookmarkStart w:id="672" w:name="_Toc2370486831"/>
-      <w:bookmarkStart w:id="673" w:name="_Toc2368131461"/>
-      <w:bookmarkStart w:id="674" w:name="_Toc2368144431"/>
-      <w:bookmarkStart w:id="675" w:name="_Toc2368119111"/>
-      <w:bookmarkStart w:id="676" w:name="_Toc2371451951"/>
-      <w:bookmarkStart w:id="677" w:name="_Toc2368138101"/>
-      <w:bookmarkStart w:id="678" w:name="_Toc2368138111"/>
-      <w:bookmarkStart w:id="679" w:name="_Toc2368144461"/>
-      <w:bookmarkStart w:id="680" w:name="_Toc2368106051"/>
-      <w:bookmarkStart w:id="681" w:name="_Toc2370671031"/>
-      <w:bookmarkStart w:id="682" w:name="_Toc2368125081"/>
-      <w:bookmarkStart w:id="683" w:name="_Toc2371564021"/>
-      <w:bookmarkStart w:id="684" w:name="_Toc2371452331"/>
-      <w:bookmarkStart w:id="685" w:name="_Toc2368144091"/>
-      <w:bookmarkStart w:id="686" w:name="_Toc2368112761"/>
-      <w:bookmarkStart w:id="687" w:name="_Toc2368138401"/>
-      <w:bookmarkStart w:id="688" w:name="_Toc2371563661"/>
-      <w:bookmarkStart w:id="689" w:name="_Toc2368143791"/>
-      <w:bookmarkStart w:id="690" w:name="_Toc2370487151"/>
-      <w:bookmarkStart w:id="691" w:name="_Toc2370486861"/>
-      <w:bookmarkStart w:id="692" w:name="_Toc2370670381"/>
-      <w:bookmarkStart w:id="693" w:name="_Toc2371445981"/>
-      <w:bookmarkStart w:id="694" w:name="_Toc2371564031"/>
-      <w:bookmarkStart w:id="695" w:name="_Toc2371451661"/>
-      <w:bookmarkStart w:id="696" w:name="_Toc2373288091"/>
-      <w:bookmarkStart w:id="697" w:name="_Toc2368106421"/>
-      <w:bookmarkStart w:id="698" w:name="_Toc2368125441"/>
-      <w:bookmarkStart w:id="699" w:name="_Toc2368106411"/>
-      <w:bookmarkStart w:id="700" w:name="_Toc2371564001"/>
-      <w:bookmarkStart w:id="701" w:name="_Toc2368119101"/>
-      <w:bookmarkStart w:id="702" w:name="_Toc2368150731"/>
-      <w:bookmarkStart w:id="703" w:name="_Toc2368131771"/>
-      <w:bookmarkStart w:id="704" w:name="_Toc2368112741"/>
-      <w:bookmarkStart w:id="705" w:name="_Toc2370681421"/>
-      <w:bookmarkStart w:id="706" w:name="_Toc2371445991"/>
-      <w:bookmarkStart w:id="707" w:name="_Toc2371452311"/>
-      <w:bookmarkStart w:id="708" w:name="_Toc2368138091"/>
-      <w:bookmarkStart w:id="709" w:name="_Toc2373281761"/>
-      <w:bookmarkStart w:id="710" w:name="_Toc2373288101"/>
-      <w:bookmarkStart w:id="711" w:name="_Toc2368125071"/>
-      <w:bookmarkStart w:id="712" w:name="_Toc2370671021"/>
-      <w:bookmarkStart w:id="713" w:name="_Toc2368125451"/>
-      <w:bookmarkStart w:id="714" w:name="_Toc2373288111"/>
-      <w:bookmarkStart w:id="715" w:name="_Toc2368144081"/>
-      <w:bookmarkStart w:id="716" w:name="_Toc2371564011"/>
-      <w:bookmarkStart w:id="717" w:name="_Toc2368150741"/>
-      <w:bookmarkStart w:id="718" w:name="_Toc2368119391"/>
-      <w:bookmarkStart w:id="719" w:name="_Toc2370670671"/>
-      <w:bookmarkStart w:id="720" w:name="_Toc2368112751"/>
-      <w:bookmarkStart w:id="721" w:name="_Toc2370681441"/>
-      <w:bookmarkStart w:id="722" w:name="_Toc2368144101"/>
-      <w:bookmarkStart w:id="723" w:name="_Toc2373287781"/>
-      <w:bookmarkStart w:id="724" w:name="_Toc2370486511"/>
-      <w:bookmarkStart w:id="725" w:name="_Toc2370670691"/>
-      <w:bookmarkStart w:id="726" w:name="_Toc2368118791"/>
-      <w:bookmarkStart w:id="727" w:name="_Toc2371445641"/>
-      <w:bookmarkStart w:id="728" w:name="_Toc2371451971"/>
-      <w:bookmarkStart w:id="729" w:name="_Toc2368137801"/>
-      <w:bookmarkStart w:id="730" w:name="_Toc2373281421"/>
-      <w:bookmarkStart w:id="731" w:name="_Toc2373287751"/>
-      <w:bookmarkStart w:id="732" w:name="_Toc2370486551"/>
-      <w:bookmarkStart w:id="733" w:name="_Toc2368137761"/>
-      <w:bookmarkStart w:id="734" w:name="_Toc2373281401"/>
-      <w:bookmarkStart w:id="735" w:name="_Toc2371445631"/>
-      <w:bookmarkStart w:id="736" w:name="_Toc2368125101"/>
-      <w:bookmarkStart w:id="737" w:name="_Toc2368112401"/>
-      <w:bookmarkStart w:id="738" w:name="_Toc2373281411"/>
-      <w:bookmarkStart w:id="739" w:name="_Toc2368144111"/>
-      <w:bookmarkStart w:id="740" w:name="_Toc2368131411"/>
-      <w:bookmarkStart w:id="741" w:name="_Toc2368112411"/>
-      <w:bookmarkStart w:id="742" w:name="_Toc2370670701"/>
-      <w:bookmarkStart w:id="743" w:name="_Toc2368150371"/>
-      <w:bookmarkStart w:id="744" w:name="_Toc2368131421"/>
-      <w:bookmarkStart w:id="745" w:name="_Toc2370670681"/>
-      <w:bookmarkStart w:id="746" w:name="_Toc2373287731"/>
-      <w:bookmarkStart w:id="747" w:name="_Toc2371445371"/>
-      <w:bookmarkStart w:id="748" w:name="_Toc2371451961"/>
-      <w:bookmarkStart w:id="749" w:name="_Toc2368118741"/>
-      <w:bookmarkStart w:id="750" w:name="_Toc2373281151"/>
-      <w:bookmarkStart w:id="751" w:name="_Toc2373287741"/>
-      <w:bookmarkStart w:id="752" w:name="_Toc2368137751"/>
-      <w:bookmarkStart w:id="753" w:name="_Toc2368112151"/>
-      <w:bookmarkStart w:id="754" w:name="_Toc2368118751"/>
-      <w:bookmarkStart w:id="755" w:name="_Toc2370486501"/>
-      <w:bookmarkStart w:id="756" w:name="_Toc2368131161"/>
-      <w:bookmarkStart w:id="757" w:name="_Toc2368112421"/>
-      <w:bookmarkStart w:id="758" w:name="_Toc2368125121"/>
-      <w:bookmarkStart w:id="759" w:name="_Toc2368150381"/>
-      <w:bookmarkStart w:id="760" w:name="_Toc2368131431"/>
-      <w:bookmarkStart w:id="761" w:name="_Toc2368144131"/>
-      <w:bookmarkStart w:id="762" w:name="_Toc2370681081"/>
-      <w:bookmarkStart w:id="763" w:name="_Toc2368150391"/>
-      <w:bookmarkStart w:id="764" w:name="_Toc2370670721"/>
-      <w:bookmarkStart w:id="765" w:name="_Toc2371563681"/>
-      <w:bookmarkStart w:id="766" w:name="_Toc2370681091"/>
-      <w:bookmarkStart w:id="767" w:name="_Toc2371452001"/>
-      <w:bookmarkStart w:id="768" w:name="_Toc2368106071"/>
-      <w:bookmarkStart w:id="769" w:name="_Toc2368137791"/>
-      <w:bookmarkStart w:id="770" w:name="_Toc2368112441"/>
-      <w:bookmarkStart w:id="771" w:name="_Toc2368150411"/>
-      <w:bookmarkStart w:id="772" w:name="_Toc2370486541"/>
-      <w:bookmarkStart w:id="773" w:name="_Toc2368106101"/>
-      <w:bookmarkStart w:id="774" w:name="_Toc2370681111"/>
-      <w:bookmarkStart w:id="775" w:name="_Toc2371445671"/>
-      <w:bookmarkStart w:id="776" w:name="_Toc2373287761"/>
-      <w:bookmarkStart w:id="777" w:name="_Toc2371563711"/>
-      <w:bookmarkStart w:id="778" w:name="_Toc2373281451"/>
-      <w:bookmarkStart w:id="779" w:name="_Toc2368112431"/>
-      <w:bookmarkStart w:id="780" w:name="_Toc2368131451"/>
-      <w:bookmarkStart w:id="781" w:name="_Toc2370486521"/>
-      <w:bookmarkStart w:id="782" w:name="_Toc2368125111"/>
-      <w:bookmarkStart w:id="783" w:name="_Toc2371564041"/>
-      <w:bookmarkStart w:id="784" w:name="_Toc2371445651"/>
-      <w:bookmarkStart w:id="785" w:name="_Toc2368137781"/>
-      <w:bookmarkStart w:id="786" w:name="_Toc2368106701"/>
-      <w:bookmarkStart w:id="787" w:name="_Toc2373281431"/>
-      <w:bookmarkStart w:id="788" w:name="_Toc2368150401"/>
-      <w:bookmarkStart w:id="789" w:name="_Toc2368125731"/>
-      <w:bookmarkStart w:id="790" w:name="_Toc2368106081"/>
-      <w:bookmarkStart w:id="791" w:name="_Toc2368144741"/>
-      <w:bookmarkStart w:id="792" w:name="_Toc2373287771"/>
-      <w:bookmarkStart w:id="793" w:name="_Toc2368125131"/>
-      <w:bookmarkStart w:id="794" w:name="_Toc2370681071"/>
-      <w:bookmarkStart w:id="795" w:name="_Toc2368144141"/>
-      <w:bookmarkStart w:id="796" w:name="_Toc2371563671"/>
-      <w:bookmarkStart w:id="797" w:name="_Toc2371451991"/>
-      <w:bookmarkStart w:id="798" w:name="_Toc2368106061"/>
-      <w:bookmarkStart w:id="799" w:name="_Toc2371563701"/>
-      <w:bookmarkStart w:id="800" w:name="_Toc2368125091"/>
-      <w:bookmarkStart w:id="801" w:name="_Toc2373281441"/>
-      <w:bookmarkStart w:id="802" w:name="_Toc2368118761"/>
-      <w:bookmarkStart w:id="803" w:name="_Toc2368137771"/>
-      <w:bookmarkStart w:id="804" w:name="_Toc2368106091"/>
-      <w:bookmarkStart w:id="805" w:name="_Toc2368144451"/>
-      <w:bookmarkStart w:id="806" w:name="_Toc2370681431"/>
-      <w:bookmarkStart w:id="807" w:name="_Toc2373281771"/>
-      <w:bookmarkStart w:id="808" w:name="_Toc2371563691"/>
-      <w:bookmarkStart w:id="809" w:name="_Toc2368118781"/>
-      <w:bookmarkStart w:id="810" w:name="_Toc2371445661"/>
-      <w:bookmarkStart w:id="811" w:name="_Toc2370681101"/>
-      <w:bookmarkStart w:id="812" w:name="_Toc2370670711"/>
-      <w:bookmarkStart w:id="813" w:name="_Toc2370486531"/>
-      <w:bookmarkStart w:id="814" w:name="_Toc2370670731"/>
+      <w:bookmarkStart w:id="64" w:name="_Toc2370670331"/>
+      <w:bookmarkStart w:id="65" w:name="_Toc2370486151"/>
+      <w:bookmarkStart w:id="66" w:name="_Toc2368150021"/>
+      <w:bookmarkStart w:id="67" w:name="_Toc2368143741"/>
+      <w:bookmarkStart w:id="68" w:name="_Toc2368137401"/>
+      <w:bookmarkStart w:id="69" w:name="_Toc2368131061"/>
+      <w:bookmarkStart w:id="70" w:name="_Toc2368124731"/>
+      <w:bookmarkStart w:id="71" w:name="_Toc2368118391"/>
+      <w:bookmarkStart w:id="72" w:name="_Global_operation1"/>
+      <w:bookmarkStart w:id="73" w:name="_Toc2371451611"/>
+      <w:bookmarkStart w:id="74" w:name="_Toc2371451621"/>
+      <w:bookmarkStart w:id="75" w:name="_Toc2368143761"/>
+      <w:bookmarkStart w:id="76" w:name="_Toc2373287401"/>
+      <w:bookmarkStart w:id="77" w:name="_Toc2370670351"/>
+      <w:bookmarkStart w:id="78" w:name="_Toc2368112061"/>
+      <w:bookmarkStart w:id="79" w:name="_Toc2368118411"/>
+      <w:bookmarkStart w:id="80" w:name="_Toc2371451631"/>
+      <w:bookmarkStart w:id="81" w:name="_Toc2368131071"/>
+      <w:bookmarkStart w:id="82" w:name="_Toc2368137421"/>
+      <w:bookmarkStart w:id="83" w:name="_Toc2373287411"/>
+      <w:bookmarkStart w:id="84" w:name="_Toc2370486171"/>
+      <w:bookmarkStart w:id="85" w:name="_Toc2370670341"/>
+      <w:bookmarkStart w:id="86" w:name="_Toc2373281061"/>
+      <w:bookmarkStart w:id="87" w:name="_Toc2368151021"/>
+      <w:bookmarkStart w:id="88" w:name="_Toc2373281091"/>
+      <w:bookmarkStart w:id="89" w:name="_Toc2373281781"/>
+      <w:bookmarkStart w:id="90" w:name="_Toc2373281071"/>
+      <w:bookmarkStart w:id="91" w:name="_Toc2368112091"/>
+      <w:bookmarkStart w:id="92" w:name="_Toc2368113051"/>
+      <w:bookmarkStart w:id="93" w:name="_Toc2368112071"/>
+      <w:bookmarkStart w:id="94" w:name="_Toc2368131101"/>
+      <w:bookmarkStart w:id="95" w:name="_Toc2368132061"/>
+      <w:bookmarkStart w:id="96" w:name="_Toc2370486161"/>
+      <w:bookmarkStart w:id="97" w:name="_Toc2368150031"/>
+      <w:bookmarkStart w:id="98" w:name="_Toc2373287391"/>
+      <w:bookmarkStart w:id="99" w:name="_Toc2368150041"/>
+      <w:bookmarkStart w:id="100" w:name="_Toc2371563331"/>
+      <w:bookmarkStart w:id="101" w:name="_Toc2368118401"/>
+      <w:bookmarkStart w:id="102" w:name="_Toc2370680741"/>
+      <w:bookmarkStart w:id="103" w:name="_Toc2368105721"/>
+      <w:bookmarkStart w:id="104" w:name="_Toc2368137411"/>
+      <w:bookmarkStart w:id="105" w:name="_Toc2371563341"/>
+      <w:bookmarkStart w:id="106" w:name="_Toc2368124751"/>
+      <w:bookmarkStart w:id="107" w:name="_Toc2371445281"/>
+      <w:bookmarkStart w:id="108" w:name="_Toc2368131081"/>
+      <w:bookmarkStart w:id="109" w:name="_Toc2370680731"/>
+      <w:bookmarkStart w:id="110" w:name="_Toc2368118421"/>
+      <w:bookmarkStart w:id="111" w:name="_Toc2368124761"/>
+      <w:bookmarkStart w:id="112" w:name="_Toc2368105711"/>
+      <w:bookmarkStart w:id="113" w:name="_Toc2368137431"/>
+      <w:bookmarkStart w:id="114" w:name="_Toc2368143771"/>
+      <w:bookmarkStart w:id="115" w:name="_Toc2368124741"/>
+      <w:bookmarkStart w:id="116" w:name="_Toc2370486181"/>
+      <w:bookmarkStart w:id="117" w:name="_Toc2370670361"/>
+      <w:bookmarkStart w:id="118" w:name="_Toc2368143751"/>
+      <w:bookmarkStart w:id="119" w:name="_Toc2371445311"/>
+      <w:bookmarkStart w:id="120" w:name="_Toc2371445291"/>
+      <w:bookmarkStart w:id="121" w:name="_Toc2368131111"/>
+      <w:bookmarkStart w:id="122" w:name="_Toc2371451641"/>
+      <w:bookmarkStart w:id="123" w:name="_Toc2370680761"/>
+      <w:bookmarkStart w:id="124" w:name="_Toc2368150071"/>
+      <w:bookmarkStart w:id="125" w:name="_Toc2373287421"/>
+      <w:bookmarkStart w:id="126" w:name="_Toc2371563361"/>
+      <w:bookmarkStart w:id="127" w:name="_Toc2370680771"/>
+      <w:bookmarkStart w:id="128" w:name="_Toc2368118431"/>
+      <w:bookmarkStart w:id="129" w:name="_Toc2368105751"/>
+      <w:bookmarkStart w:id="130" w:name="_Toc2371563371"/>
+      <w:bookmarkStart w:id="131" w:name="_Toc2368124781"/>
+      <w:bookmarkStart w:id="132" w:name="_Toc2368105731"/>
+      <w:bookmarkStart w:id="133" w:name="_Toc2370670371"/>
+      <w:bookmarkStart w:id="134" w:name="_Toc2370671721"/>
+      <w:bookmarkStart w:id="135" w:name="_Toc2371445321"/>
+      <w:bookmarkStart w:id="136" w:name="_Toc2371451651"/>
+      <w:bookmarkStart w:id="137" w:name="_Toc2371453001"/>
+      <w:bookmarkStart w:id="138" w:name="_Toc2373281101"/>
+      <w:bookmarkStart w:id="139" w:name="_Toc2373287431"/>
+      <w:bookmarkStart w:id="140" w:name="_Toc2373288781"/>
+      <w:bookmarkStart w:id="141" w:name="_Toc2368112101"/>
+      <w:bookmarkStart w:id="142" w:name="_Toc2368118441"/>
+      <w:bookmarkStart w:id="143" w:name="_Toc2370486221"/>
+      <w:bookmarkStart w:id="144" w:name="_Toc2371563321"/>
+      <w:bookmarkStart w:id="145" w:name="_Toc2368112081"/>
+      <w:bookmarkStart w:id="146" w:name="_Toc2371445351"/>
+      <w:bookmarkStart w:id="147" w:name="_Toc2371445301"/>
+      <w:bookmarkStart w:id="148" w:name="_Toc2368131091"/>
+      <w:bookmarkStart w:id="149" w:name="_Toc2373281131"/>
+      <w:bookmarkStart w:id="150" w:name="_Toc2373281081"/>
+      <w:bookmarkStart w:id="151" w:name="_Toc2368150051"/>
+      <w:bookmarkStart w:id="152" w:name="_Toc2368112131"/>
+      <w:bookmarkStart w:id="153" w:name="_Toc2370680721"/>
+      <w:bookmarkStart w:id="154" w:name="_Toc2370680751"/>
+      <w:bookmarkStart w:id="155" w:name="_Toc2368150061"/>
+      <w:bookmarkStart w:id="156" w:name="_Toc2370486191"/>
+      <w:bookmarkStart w:id="157" w:name="_Toc2368118451"/>
+      <w:bookmarkStart w:id="158" w:name="_Toc2373281121"/>
+      <w:bookmarkStart w:id="159" w:name="_Toc2368131121"/>
+      <w:bookmarkStart w:id="160" w:name="_Toc2368137461"/>
+      <w:bookmarkStart w:id="161" w:name="_Toc2368112121"/>
+      <w:bookmarkStart w:id="162" w:name="_Toc2368150081"/>
+      <w:bookmarkStart w:id="163" w:name="_Toc2370486211"/>
+      <w:bookmarkStart w:id="164" w:name="_Toc2368131131"/>
+      <w:bookmarkStart w:id="165" w:name="_Toc2370680781"/>
+      <w:bookmarkStart w:id="166" w:name="_Toc2373287441"/>
+      <w:bookmarkStart w:id="167" w:name="_Toc2368137441"/>
+      <w:bookmarkStart w:id="168" w:name="_Toc2371451671"/>
+      <w:bookmarkStart w:id="169" w:name="_Toc2370670401"/>
+      <w:bookmarkStart w:id="170" w:name="_Toc2368143821"/>
+      <w:bookmarkStart w:id="171" w:name="_Toc2373287451"/>
+      <w:bookmarkStart w:id="172" w:name="_Toc2371451681"/>
+      <w:bookmarkStart w:id="173" w:name="_Toc2370670411"/>
+      <w:bookmarkStart w:id="174" w:name="_Toc2368118461"/>
+      <w:bookmarkStart w:id="175" w:name="_Toc2373287461"/>
+      <w:bookmarkStart w:id="176" w:name="_Toc2371451691"/>
+      <w:bookmarkStart w:id="177" w:name="_Toc2368137471"/>
+      <w:bookmarkStart w:id="178" w:name="_Toc2368118471"/>
+      <w:bookmarkStart w:id="179" w:name="_Toc2368124811"/>
+      <w:bookmarkStart w:id="180" w:name="_Toc2368126231"/>
+      <w:bookmarkStart w:id="181" w:name="_Toc2368131141"/>
+      <w:bookmarkStart w:id="182" w:name="_Toc2370680791"/>
+      <w:bookmarkStart w:id="183" w:name="_Toc2370671831"/>
+      <w:bookmarkStart w:id="184" w:name="_Toc2368150101"/>
+      <w:bookmarkStart w:id="185" w:name="_Toc2371563391"/>
+      <w:bookmarkStart w:id="186" w:name="_Toc2371564821"/>
+      <w:bookmarkStart w:id="187" w:name="_Toc2370680801"/>
+      <w:bookmarkStart w:id="188" w:name="_Toc2368105781"/>
+      <w:bookmarkStart w:id="189" w:name="_Toc2368113561"/>
+      <w:bookmarkStart w:id="190" w:name="_Toc2371563401"/>
+      <w:bookmarkStart w:id="191" w:name="_Toc2368112111"/>
+      <w:bookmarkStart w:id="192" w:name="_Toc2368105761"/>
+      <w:bookmarkStart w:id="193" w:name="_Toc2371563381"/>
+      <w:bookmarkStart w:id="194" w:name="_Toc2368137481"/>
+      <w:bookmarkStart w:id="195" w:name="_Toc2368124791"/>
+      <w:bookmarkStart w:id="196" w:name="_Toc2368105771"/>
+      <w:bookmarkStart w:id="197" w:name="_Toc2368143801"/>
+      <w:bookmarkStart w:id="198" w:name="_Toc2368124801"/>
+      <w:bookmarkStart w:id="199" w:name="_Toc2371445361"/>
+      <w:bookmarkStart w:id="200" w:name="_Toc2370670391"/>
+      <w:bookmarkStart w:id="201" w:name="_Toc2368143811"/>
+      <w:bookmarkStart w:id="202" w:name="_Toc2371445341"/>
+      <w:bookmarkStart w:id="203" w:name="_Toc2368150091"/>
+      <w:bookmarkStart w:id="204" w:name="_Toc2368112141"/>
+      <w:bookmarkStart w:id="205" w:name="_Toc2371563411"/>
+      <w:bookmarkStart w:id="206" w:name="_Toc2368124821"/>
+      <w:bookmarkStart w:id="207" w:name="_Toc2368131151"/>
+      <w:bookmarkStart w:id="208" w:name="_Toc2368105801"/>
+      <w:bookmarkStart w:id="209" w:name="_Toc2368143831"/>
+      <w:bookmarkStart w:id="210" w:name="_Toc2368150111"/>
+      <w:bookmarkStart w:id="211" w:name="_Toc2368124831"/>
+      <w:bookmarkStart w:id="212" w:name="_Toc2370670421"/>
+      <w:bookmarkStart w:id="213" w:name="_Toc2373281141"/>
+      <w:bookmarkStart w:id="214" w:name="_Toc2368150121"/>
+      <w:bookmarkStart w:id="215" w:name="_Toc2371563351"/>
+      <w:bookmarkStart w:id="216" w:name="_Toc2370486251"/>
+      <w:bookmarkStart w:id="217" w:name="_Toc2368137741"/>
+      <w:bookmarkStart w:id="218" w:name="_Toc2368105741"/>
+      <w:bookmarkStart w:id="219" w:name="_Toc2371445381"/>
+      <w:bookmarkStart w:id="220" w:name="_Toc2370486491"/>
+      <w:bookmarkStart w:id="221" w:name="_Toc2368124771"/>
+      <w:bookmarkStart w:id="222" w:name="_Toc2373281161"/>
+      <w:bookmarkStart w:id="223" w:name="_Toc2371445621"/>
+      <w:bookmarkStart w:id="224" w:name="_Toc2368143781"/>
+      <w:bookmarkStart w:id="225" w:name="_Toc2368112391"/>
+      <w:bookmarkStart w:id="226" w:name="_Toc2368118731"/>
+      <w:bookmarkStart w:id="227" w:name="_Toc2368137451"/>
+      <w:bookmarkStart w:id="228" w:name="_Toc2370670431"/>
+      <w:bookmarkStart w:id="229" w:name="_Toc2370680821"/>
+      <w:bookmarkStart w:id="230" w:name="_Toc2370486201"/>
+      <w:bookmarkStart w:id="231" w:name="_Toc2371451711"/>
+      <w:bookmarkStart w:id="232" w:name="_Toc2371563421"/>
+      <w:bookmarkStart w:id="233" w:name="_Toc2371445331"/>
+      <w:bookmarkStart w:id="234" w:name="_Toc2373287491"/>
+      <w:bookmarkStart w:id="235" w:name="_Toc2368106041"/>
+      <w:bookmarkStart w:id="236" w:name="_Toc2373281111"/>
+      <w:bookmarkStart w:id="237" w:name="_Toc2368143841"/>
+      <w:bookmarkStart w:id="238" w:name="_Toc2368105791"/>
+      <w:bookmarkStart w:id="239" w:name="_Toc2371451701"/>
+      <w:bookmarkStart w:id="240" w:name="_Toc2368131401"/>
+      <w:bookmarkStart w:id="241" w:name="_Toc2368118481"/>
+      <w:bookmarkStart w:id="242" w:name="_Toc2373287481"/>
+      <w:bookmarkStart w:id="243" w:name="_Toc2368150361"/>
+      <w:bookmarkStart w:id="244" w:name="_Toc2368137491"/>
+      <w:bookmarkStart w:id="245" w:name="_Toc2368118491"/>
+      <w:bookmarkStart w:id="246" w:name="_Toc2370681061"/>
+      <w:bookmarkStart w:id="247" w:name="_Toc2370486241"/>
+      <w:bookmarkStart w:id="248" w:name="_Toc2368137501"/>
+      <w:bookmarkStart w:id="249" w:name="_Toc2370680811"/>
+      <w:bookmarkStart w:id="250" w:name="_Toc2373287471"/>
+      <w:bookmarkStart w:id="251" w:name="_Toc2373287731"/>
+      <w:bookmarkStart w:id="252" w:name="_Toc2371445371"/>
+      <w:bookmarkStart w:id="253" w:name="_Toc2371451961"/>
+      <w:bookmarkStart w:id="254" w:name="_Toc2368118741"/>
+      <w:bookmarkStart w:id="255" w:name="_Toc2373281151"/>
+      <w:bookmarkStart w:id="256" w:name="_Toc2373287741"/>
+      <w:bookmarkStart w:id="257" w:name="_Toc2368137751"/>
+      <w:bookmarkStart w:id="258" w:name="_Toc2368112151"/>
+      <w:bookmarkStart w:id="259" w:name="_Toc2368118751"/>
+      <w:bookmarkStart w:id="260" w:name="_Toc2370486501"/>
+      <w:bookmarkStart w:id="261" w:name="_Toc2368145131"/>
+      <w:bookmarkStart w:id="262" w:name="_Toc2368112421"/>
+      <w:bookmarkStart w:id="263" w:name="_Toc2368125121"/>
+      <w:bookmarkStart w:id="264" w:name="_Toc2368150381"/>
+      <w:bookmarkStart w:id="265" w:name="_Toc2368131431"/>
+      <w:bookmarkStart w:id="266" w:name="_Toc2368144131"/>
+      <w:bookmarkStart w:id="267" w:name="_Toc2370681081"/>
+      <w:bookmarkStart w:id="268" w:name="_Toc2368150391"/>
+      <w:bookmarkStart w:id="269" w:name="_Toc2370670721"/>
+      <w:bookmarkStart w:id="270" w:name="_Toc2371563681"/>
+      <w:bookmarkStart w:id="271" w:name="_Toc2370681091"/>
+      <w:bookmarkStart w:id="272" w:name="_Toc2371452001"/>
+      <w:bookmarkStart w:id="273" w:name="_Toc2368131161"/>
+      <w:bookmarkStart w:id="274" w:name="_Toc2368144101"/>
+      <w:bookmarkStart w:id="275" w:name="_Toc2373287781"/>
+      <w:bookmarkStart w:id="276" w:name="_Toc2370486511"/>
+      <w:bookmarkStart w:id="277" w:name="_Toc2370670691"/>
+      <w:bookmarkStart w:id="278" w:name="_Toc2368118791"/>
+      <w:bookmarkStart w:id="279" w:name="_Toc2371445641"/>
+      <w:bookmarkStart w:id="280" w:name="_Toc2371451971"/>
+      <w:bookmarkStart w:id="281" w:name="_Toc2368137801"/>
+      <w:bookmarkStart w:id="282" w:name="_Toc2373281421"/>
+      <w:bookmarkStart w:id="283" w:name="_Toc2373287751"/>
+      <w:bookmarkStart w:id="284" w:name="_Toc2370486551"/>
+      <w:bookmarkStart w:id="285" w:name="_Toc2370670681"/>
+      <w:bookmarkStart w:id="286" w:name="_Toc2373281401"/>
+      <w:bookmarkStart w:id="287" w:name="_Toc2371445631"/>
+      <w:bookmarkStart w:id="288" w:name="_Toc2368125101"/>
+      <w:bookmarkStart w:id="289" w:name="_Toc2368112401"/>
+      <w:bookmarkStart w:id="290" w:name="_Toc2373281411"/>
+      <w:bookmarkStart w:id="291" w:name="_Toc2368144111"/>
+      <w:bookmarkStart w:id="292" w:name="_Toc2368131411"/>
+      <w:bookmarkStart w:id="293" w:name="_Toc2368112411"/>
+      <w:bookmarkStart w:id="294" w:name="_Toc2370670701"/>
+      <w:bookmarkStart w:id="295" w:name="_Toc2368150371"/>
+      <w:bookmarkStart w:id="296" w:name="_Toc2368131421"/>
+      <w:bookmarkStart w:id="297" w:name="_Toc2368137761"/>
+      <w:bookmarkStart w:id="298" w:name="_Toc2368125131"/>
+      <w:bookmarkStart w:id="299" w:name="_Toc2370681071"/>
+      <w:bookmarkStart w:id="300" w:name="_Toc2368144141"/>
+      <w:bookmarkStart w:id="301" w:name="_Toc2371563671"/>
+      <w:bookmarkStart w:id="302" w:name="_Toc2371451991"/>
+      <w:bookmarkStart w:id="303" w:name="_Toc2368106061"/>
+      <w:bookmarkStart w:id="304" w:name="_Toc2371563701"/>
+      <w:bookmarkStart w:id="305" w:name="_Toc2368125091"/>
+      <w:bookmarkStart w:id="306" w:name="_Toc2373281441"/>
+      <w:bookmarkStart w:id="307" w:name="_Toc2368118761"/>
+      <w:bookmarkStart w:id="308" w:name="_Toc2368106071"/>
+      <w:bookmarkStart w:id="309" w:name="_Toc2368106091"/>
+      <w:bookmarkStart w:id="310" w:name="_Toc2368144451"/>
+      <w:bookmarkStart w:id="311" w:name="_Toc2370681431"/>
+      <w:bookmarkStart w:id="312" w:name="_Toc2373281771"/>
+      <w:bookmarkStart w:id="313" w:name="_Toc2371563691"/>
+      <w:bookmarkStart w:id="314" w:name="_Toc2368118781"/>
+      <w:bookmarkStart w:id="315" w:name="_Toc2371445661"/>
+      <w:bookmarkStart w:id="316" w:name="_Toc2370681101"/>
+      <w:bookmarkStart w:id="317" w:name="_Toc2370670711"/>
+      <w:bookmarkStart w:id="318" w:name="_Toc2370486531"/>
+      <w:bookmarkStart w:id="319" w:name="_Toc2370670731"/>
+      <w:bookmarkStart w:id="320" w:name="_Toc2368137771"/>
+      <w:bookmarkStart w:id="321" w:name="_Toc2368137791"/>
+      <w:bookmarkStart w:id="322" w:name="_Toc2368112441"/>
+      <w:bookmarkStart w:id="323" w:name="_Toc2368150411"/>
+      <w:bookmarkStart w:id="324" w:name="_Toc2370486541"/>
+      <w:bookmarkStart w:id="325" w:name="_Toc2368106101"/>
+      <w:bookmarkStart w:id="326" w:name="_Toc2370681111"/>
+      <w:bookmarkStart w:id="327" w:name="_Toc2371445671"/>
+      <w:bookmarkStart w:id="328" w:name="_Toc2373287761"/>
+      <w:bookmarkStart w:id="329" w:name="_Toc2371563711"/>
+      <w:bookmarkStart w:id="330" w:name="_Toc2373281451"/>
+      <w:bookmarkStart w:id="331" w:name="_Toc2368112431"/>
+      <w:bookmarkStart w:id="332" w:name="_Toc2373287771"/>
+      <w:bookmarkStart w:id="333" w:name="_Toc2370486521"/>
+      <w:bookmarkStart w:id="334" w:name="_Toc2368125111"/>
+      <w:bookmarkStart w:id="335" w:name="_Toc2371564041"/>
+      <w:bookmarkStart w:id="336" w:name="_Toc2371445651"/>
+      <w:bookmarkStart w:id="337" w:name="_Toc2368137781"/>
+      <w:bookmarkStart w:id="338" w:name="_Toc2368106701"/>
+      <w:bookmarkStart w:id="339" w:name="_Toc2373281431"/>
+      <w:bookmarkStart w:id="340" w:name="_Toc2368150401"/>
+      <w:bookmarkStart w:id="341" w:name="_Toc2368125731"/>
+      <w:bookmarkStart w:id="342" w:name="_Toc2368106081"/>
+      <w:bookmarkStart w:id="343" w:name="_Toc2368144741"/>
+      <w:bookmarkStart w:id="344" w:name="_Toc2368131451"/>
+      <w:bookmarkStart w:id="345" w:name="_Toc2368112731"/>
+      <w:bookmarkStart w:id="346" w:name="_Toc2368118771"/>
+      <w:bookmarkStart w:id="347" w:name="_Toc2368125411"/>
+      <w:bookmarkStart w:id="348" w:name="_Toc2368144441"/>
+      <w:bookmarkStart w:id="349" w:name="_Toc2368138081"/>
+      <w:bookmarkStart w:id="350" w:name="_Toc2368131441"/>
+      <w:bookmarkStart w:id="351" w:name="_Toc2371445681"/>
+      <w:bookmarkStart w:id="352" w:name="_Toc2368150701"/>
+      <w:bookmarkStart w:id="353" w:name="_Toc2371563721"/>
+      <w:bookmarkStart w:id="354" w:name="_Toc2368144121"/>
+      <w:bookmarkStart w:id="355" w:name="_Toc2370681441"/>
+      <w:bookmarkStart w:id="356" w:name="_Toc2371445961"/>
+      <w:bookmarkStart w:id="357" w:name="_Toc2368106381"/>
+      <w:bookmarkStart w:id="358" w:name="_Toc2371451981"/>
+      <w:bookmarkStart w:id="359" w:name="_Toc2373281741"/>
+      <w:bookmarkStart w:id="360" w:name="_Toc2373288071"/>
+      <w:bookmarkStart w:id="361" w:name="_Toc2368131741"/>
+      <w:bookmarkStart w:id="362" w:name="_Toc2368112451"/>
+      <w:bookmarkStart w:id="363" w:name="_Toc2368119081"/>
+      <w:bookmarkStart w:id="364" w:name="_Toc2373288081"/>
+      <w:bookmarkStart w:id="365" w:name="_Toc2370486831"/>
+      <w:bookmarkStart w:id="366" w:name="_Toc2368131461"/>
+      <w:bookmarkStart w:id="367" w:name="_Toc2373287791"/>
+      <w:bookmarkStart w:id="368" w:name="_Toc2370486841"/>
+      <w:bookmarkStart w:id="369" w:name="_Toc2371452291"/>
+      <w:bookmarkStart w:id="370" w:name="_Toc2368150421"/>
+      <w:bookmarkStart w:id="371" w:name="_Toc2371445971"/>
+      <w:bookmarkStart w:id="372" w:name="_Toc2371452301"/>
+      <w:bookmarkStart w:id="373" w:name="_Toc2368106391"/>
+      <w:bookmarkStart w:id="374" w:name="_Toc2370681121"/>
+      <w:bookmarkStart w:id="375" w:name="_Toc2368125421"/>
+      <w:bookmarkStart w:id="376" w:name="_Toc2368131751"/>
+      <w:bookmarkStart w:id="377" w:name="_Toc2368106401"/>
+      <w:bookmarkStart w:id="378" w:name="_Toc2373281461"/>
+      <w:bookmarkStart w:id="379" w:name="_Toc2368119091"/>
+      <w:bookmarkStart w:id="380" w:name="_Toc2368125431"/>
+      <w:bookmarkStart w:id="381" w:name="_Toc2368131761"/>
+      <w:bookmarkStart w:id="382" w:name="_Toc2368119071"/>
+      <w:bookmarkStart w:id="383" w:name="_Toc2370681411"/>
+      <w:bookmarkStart w:id="384" w:name="_Toc2368150721"/>
+      <w:bookmarkStart w:id="385" w:name="_Toc2370486851"/>
+      <w:bookmarkStart w:id="386" w:name="_Toc2368144421"/>
+      <w:bookmarkStart w:id="387" w:name="_Toc2373281751"/>
+      <w:bookmarkStart w:id="388" w:name="_Toc2371452011"/>
+      <w:bookmarkStart w:id="389" w:name="_Toc2370671011"/>
+      <w:bookmarkStart w:id="390" w:name="_Toc2370681401"/>
+      <w:bookmarkStart w:id="391" w:name="_Toc2368150711"/>
+      <w:bookmarkStart w:id="392" w:name="_Toc2368106411"/>
+      <w:bookmarkStart w:id="393" w:name="_Toc2371564001"/>
+      <w:bookmarkStart w:id="394" w:name="_Toc2368119101"/>
+      <w:bookmarkStart w:id="395" w:name="_Toc2368150731"/>
+      <w:bookmarkStart w:id="396" w:name="_Toc2368131771"/>
+      <w:bookmarkStart w:id="397" w:name="_Toc2368112741"/>
+      <w:bookmarkStart w:id="398" w:name="_Toc2370681421"/>
+      <w:bookmarkStart w:id="399" w:name="_Toc2371445991"/>
+      <w:bookmarkStart w:id="400" w:name="_Toc2371452311"/>
+      <w:bookmarkStart w:id="401" w:name="_Toc2368138091"/>
+      <w:bookmarkStart w:id="402" w:name="_Toc2368144431"/>
+      <w:bookmarkStart w:id="403" w:name="_Toc2373288101"/>
+      <w:bookmarkStart w:id="404" w:name="_Toc2368125071"/>
+      <w:bookmarkStart w:id="405" w:name="_Toc2370671021"/>
+      <w:bookmarkStart w:id="406" w:name="_Toc2368125451"/>
+      <w:bookmarkStart w:id="407" w:name="_Toc2373288111"/>
+      <w:bookmarkStart w:id="408" w:name="_Toc2368144081"/>
+      <w:bookmarkStart w:id="409" w:name="_Toc2371564011"/>
+      <w:bookmarkStart w:id="410" w:name="_Toc2368150741"/>
+      <w:bookmarkStart w:id="411" w:name="_Toc2368119391"/>
+      <w:bookmarkStart w:id="412" w:name="_Toc2370670671"/>
+      <w:bookmarkStart w:id="413" w:name="_Toc2368112751"/>
+      <w:bookmarkStart w:id="414" w:name="_Toc2373281761"/>
+      <w:bookmarkStart w:id="415" w:name="_Toc2368119111"/>
+      <w:bookmarkStart w:id="416" w:name="_Toc2371451951"/>
+      <w:bookmarkStart w:id="417" w:name="_Toc2368138101"/>
+      <w:bookmarkStart w:id="418" w:name="_Toc2368138111"/>
+      <w:bookmarkStart w:id="419" w:name="_Toc2368144461"/>
+      <w:bookmarkStart w:id="420" w:name="_Toc2368106051"/>
+      <w:bookmarkStart w:id="421" w:name="_Toc2370671031"/>
+      <w:bookmarkStart w:id="422" w:name="_Toc2368125081"/>
+      <w:bookmarkStart w:id="423" w:name="_Toc2371564021"/>
+      <w:bookmarkStart w:id="424" w:name="_Toc2371452331"/>
+      <w:bookmarkStart w:id="425" w:name="_Toc2368144091"/>
+      <w:bookmarkStart w:id="426" w:name="_Toc2368125441"/>
+      <w:bookmarkStart w:id="427" w:name="_Toc2368138401"/>
+      <w:bookmarkStart w:id="428" w:name="_Toc2371563661"/>
+      <w:bookmarkStart w:id="429" w:name="_Toc2368143791"/>
+      <w:bookmarkStart w:id="430" w:name="_Toc2370487151"/>
+      <w:bookmarkStart w:id="431" w:name="_Toc2370486861"/>
+      <w:bookmarkStart w:id="432" w:name="_Toc2370670381"/>
+      <w:bookmarkStart w:id="433" w:name="_Toc2371445981"/>
+      <w:bookmarkStart w:id="434" w:name="_Toc2371564031"/>
+      <w:bookmarkStart w:id="435" w:name="_Toc2371451661"/>
+      <w:bookmarkStart w:id="436" w:name="_Toc2373288091"/>
+      <w:bookmarkStart w:id="437" w:name="_Toc2368106421"/>
+      <w:bookmarkStart w:id="438" w:name="_Toc2368112761"/>
+      <w:bookmarkStart w:id="439" w:name="_Toc2371446281"/>
+      <w:bookmarkStart w:id="440" w:name="_Toc2370671051"/>
+      <w:bookmarkStart w:id="441" w:name="_Toc2370487161"/>
+      <w:bookmarkStart w:id="442" w:name="_Toc2373282061"/>
+      <w:bookmarkStart w:id="443" w:name="_Toc2370671041"/>
+      <w:bookmarkStart w:id="444" w:name="_Toc2371446291"/>
+      <w:bookmarkStart w:id="445" w:name="_Toc2368113061"/>
+      <w:bookmarkStart w:id="446" w:name="_Toc2371446001"/>
+      <w:bookmarkStart w:id="447" w:name="_Toc2373282071"/>
+      <w:bookmarkStart w:id="448" w:name="_Toc2368132071"/>
+      <w:bookmarkStart w:id="449" w:name="_Toc2371446481"/>
+      <w:bookmarkStart w:id="450" w:name="_Toc2371564341"/>
+      <w:bookmarkStart w:id="451" w:name="_Toc2368144751"/>
+      <w:bookmarkStart w:id="452" w:name="_Toc2368125751"/>
+      <w:bookmarkStart w:id="453" w:name="_Toc2368106731"/>
+      <w:bookmarkStart w:id="454" w:name="_Toc2370671341"/>
+      <w:bookmarkStart w:id="455" w:name="_Toc2368144761"/>
+      <w:bookmarkStart w:id="456" w:name="_Toc2368125761"/>
+      <w:bookmarkStart w:id="457" w:name="_Toc2371452621"/>
+      <w:bookmarkStart w:id="458" w:name="_Toc2370671351"/>
+      <w:bookmarkStart w:id="459" w:name="_Toc2368144771"/>
+      <w:bookmarkStart w:id="460" w:name="_Toc2373288401"/>
+      <w:bookmarkStart w:id="461" w:name="_Toc2368112771"/>
+      <w:bookmarkStart w:id="462" w:name="_Toc2368119411"/>
+      <w:bookmarkStart w:id="463" w:name="_Toc2373282081"/>
+      <w:bookmarkStart w:id="464" w:name="_Toc2368132081"/>
+      <w:bookmarkStart w:id="465" w:name="_Toc2368138421"/>
+      <w:bookmarkStart w:id="466" w:name="_Toc2368113081"/>
+      <w:bookmarkStart w:id="467" w:name="_Toc2368151041"/>
+      <w:bookmarkStart w:id="468" w:name="_Toc2370487171"/>
+      <w:bookmarkStart w:id="469" w:name="_Toc2368132091"/>
+      <w:bookmarkStart w:id="470" w:name="_Toc2370681741"/>
+      <w:bookmarkStart w:id="471" w:name="_Toc2371446301"/>
+      <w:bookmarkStart w:id="472" w:name="_Toc2368151051"/>
+      <w:bookmarkStart w:id="473" w:name="_Toc2368138411"/>
+      <w:bookmarkStart w:id="474" w:name="_Toc2370681721"/>
+      <w:bookmarkStart w:id="475" w:name="_Toc2368151031"/>
+      <w:bookmarkStart w:id="476" w:name="_Toc2373288411"/>
+      <w:bookmarkStart w:id="477" w:name="_Toc2371564321"/>
+      <w:bookmarkStart w:id="478" w:name="_Toc2370681731"/>
+      <w:bookmarkStart w:id="479" w:name="_Toc2368119421"/>
+      <w:bookmarkStart w:id="480" w:name="_Toc2368106711"/>
+      <w:bookmarkStart w:id="481" w:name="_Toc2371564331"/>
+      <w:bookmarkStart w:id="482" w:name="_Toc2368138431"/>
+      <w:bookmarkStart w:id="483" w:name="_Toc2368125741"/>
+      <w:bookmarkStart w:id="484" w:name="_Toc2368106721"/>
+      <w:bookmarkStart w:id="485" w:name="_Toc2368113071"/>
+      <w:bookmarkStart w:id="486" w:name="_Toc2370681751"/>
+      <w:bookmarkStart w:id="487" w:name="_Toc2371446311"/>
+      <w:bookmarkStart w:id="488" w:name="_Toc2368138651"/>
+      <w:bookmarkStart w:id="489" w:name="_Toc2371564351"/>
+      <w:bookmarkStart w:id="490" w:name="_Toc2373282091"/>
+      <w:bookmarkStart w:id="491" w:name="_Toc2370487401"/>
+      <w:bookmarkStart w:id="492" w:name="_Toc2368106741"/>
+      <w:bookmarkStart w:id="493" w:name="_Toc2368113091"/>
+      <w:bookmarkStart w:id="494" w:name="_Toc2371446531"/>
+      <w:bookmarkStart w:id="495" w:name="_Toc2368125771"/>
+      <w:bookmarkStart w:id="496" w:name="_Toc2371452631"/>
+      <w:bookmarkStart w:id="497" w:name="_Toc2371452811"/>
+      <w:bookmarkStart w:id="498" w:name="_Toc2368138441"/>
+      <w:bookmarkStart w:id="499" w:name="_Toc2368119591"/>
+      <w:bookmarkStart w:id="500" w:name="_Toc2373288591"/>
+      <w:bookmarkStart w:id="501" w:name="_Toc2370487191"/>
+      <w:bookmarkStart w:id="502" w:name="_Toc2368138601"/>
+      <w:bookmarkStart w:id="503" w:name="_Toc2368119601"/>
+      <w:bookmarkStart w:id="504" w:name="_Toc2371446321"/>
+      <w:bookmarkStart w:id="505" w:name="_Toc2370487351"/>
+      <w:bookmarkStart w:id="506" w:name="_Toc2368138611"/>
+      <w:bookmarkStart w:id="507" w:name="_Toc2373282101"/>
+      <w:bookmarkStart w:id="508" w:name="_Toc2370487181"/>
+      <w:bookmarkStart w:id="509" w:name="_Toc2368113251"/>
+      <w:bookmarkStart w:id="510" w:name="_Toc2371564521"/>
+      <w:bookmarkStart w:id="511" w:name="_Toc2368125931"/>
+      <w:bookmarkStart w:id="512" w:name="_Toc2368132261"/>
+      <w:bookmarkStart w:id="513" w:name="_Toc2368106911"/>
+      <w:bookmarkStart w:id="514" w:name="_Toc2368144941"/>
+      <w:bookmarkStart w:id="515" w:name="_Toc2368151221"/>
+      <w:bookmarkStart w:id="516" w:name="_Toc2368125941"/>
+      <w:bookmarkStart w:id="517" w:name="_Toc2370671531"/>
+      <w:bookmarkStart w:id="518" w:name="_Toc2370681921"/>
+      <w:bookmarkStart w:id="519" w:name="_Toc2368144951"/>
+      <w:bookmarkStart w:id="520" w:name="_Toc2368119641"/>
+      <w:bookmarkStart w:id="521" w:name="_Toc2370671361"/>
+      <w:bookmarkStart w:id="522" w:name="_Toc2368144781"/>
+      <w:bookmarkStart w:id="523" w:name="_Toc2371452961"/>
+      <w:bookmarkStart w:id="524" w:name="_Toc2371452641"/>
+      <w:bookmarkStart w:id="525" w:name="_Toc2370671371"/>
+      <w:bookmarkStart w:id="526" w:name="_Toc2373288741"/>
+      <w:bookmarkStart w:id="527" w:name="_Toc2373288421"/>
+      <w:bookmarkStart w:id="528" w:name="_Toc2371452651"/>
+      <w:bookmarkStart w:id="529" w:name="_Toc2368119751"/>
+      <w:bookmarkStart w:id="530" w:name="_Toc2368119431"/>
+      <w:bookmarkStart w:id="531" w:name="_Toc2373288431"/>
+      <w:bookmarkStart w:id="532" w:name="_Toc2368106901"/>
+      <w:bookmarkStart w:id="533" w:name="_Toc2370682071"/>
+      <w:bookmarkStart w:id="534" w:name="_Toc2368132421"/>
+      <w:bookmarkStart w:id="535" w:name="_Toc2371446491"/>
+      <w:bookmarkStart w:id="536" w:name="_Toc2371564671"/>
+      <w:bookmarkStart w:id="537" w:name="_Toc2368119881"/>
+      <w:bookmarkStart w:id="538" w:name="_Toc2373282271"/>
+      <w:bookmarkStart w:id="539" w:name="_Toc2368107061"/>
+      <w:bookmarkStart w:id="540" w:name="_Toc2368138891"/>
+      <w:bookmarkStart w:id="541" w:name="_Toc2368113271"/>
+      <w:bookmarkStart w:id="542" w:name="_Toc2368126091"/>
+      <w:bookmarkStart w:id="543" w:name="_Toc2370671681"/>
+      <w:bookmarkStart w:id="544" w:name="_Toc2368132281"/>
+      <w:bookmarkStart w:id="545" w:name="_Toc2370681931"/>
+      <w:bookmarkStart w:id="546" w:name="_Toc2373282291"/>
+      <w:bookmarkStart w:id="547" w:name="_Toc2368151241"/>
+      <w:bookmarkStart w:id="548" w:name="_Toc2371564531"/>
+      <w:bookmarkStart w:id="549" w:name="_Toc2368132291"/>
+      <w:bookmarkStart w:id="550" w:name="_Toc2370681941"/>
+      <w:bookmarkStart w:id="551" w:name="_Toc2368106921"/>
+      <w:bookmarkStart w:id="552" w:name="_Toc2368151251"/>
+      <w:bookmarkStart w:id="553" w:name="_Toc2371564541"/>
+      <w:bookmarkStart w:id="554" w:name="_Toc2368151231"/>
+      <w:bookmarkStart w:id="555" w:name="_Toc2370487641"/>
+      <w:bookmarkStart w:id="556" w:name="_Toc2370671541"/>
+      <w:bookmarkStart w:id="557" w:name="_Toc2368125951"/>
+      <w:bookmarkStart w:id="558" w:name="_Toc2368119621"/>
+      <w:bookmarkStart w:id="559" w:name="_Toc2368113281"/>
+      <w:bookmarkStart w:id="560" w:name="_Toc2368106931"/>
+      <w:bookmarkStart w:id="561" w:name="_Toc2373288611"/>
+      <w:bookmarkStart w:id="562" w:name="_Toc2368132301"/>
+      <w:bookmarkStart w:id="563" w:name="_Toc2373282281"/>
+      <w:bookmarkStart w:id="564" w:name="_Toc2370487381"/>
+      <w:bookmarkStart w:id="565" w:name="_Toc2368113291"/>
+      <w:bookmarkStart w:id="566" w:name="_Toc2371446501"/>
+      <w:bookmarkStart w:id="567" w:name="_Toc2370487361"/>
+      <w:bookmarkStart w:id="568" w:name="_Toc2371452821"/>
+      <w:bookmarkStart w:id="569" w:name="_Toc2368144961"/>
+      <w:bookmarkStart w:id="570" w:name="_Toc2371564551"/>
+      <w:bookmarkStart w:id="571" w:name="_Toc2373288601"/>
+      <w:bookmarkStart w:id="572" w:name="_Toc2370671551"/>
+      <w:bookmarkStart w:id="573" w:name="_Toc2368106941"/>
+      <w:bookmarkStart w:id="574" w:name="_Toc2368119611"/>
+      <w:bookmarkStart w:id="575" w:name="_Toc2371452831"/>
+      <w:bookmarkStart w:id="576" w:name="_Toc2368125971"/>
+      <w:bookmarkStart w:id="577" w:name="_Toc2368138621"/>
+      <w:bookmarkStart w:id="578" w:name="_Toc2371446511"/>
+      <w:bookmarkStart w:id="579" w:name="_Toc2368138631"/>
+      <w:bookmarkStart w:id="580" w:name="_Toc2370487391"/>
+      <w:bookmarkStart w:id="581" w:name="_Toc2370671571"/>
+      <w:bookmarkStart w:id="582" w:name="_Toc2370486871"/>
+      <w:bookmarkStart w:id="583" w:name="_Toc2371446521"/>
+      <w:bookmarkStart w:id="584" w:name="_Toc2371452851"/>
+      <w:bookmarkStart w:id="585" w:name="_Toc2371452321"/>
+      <w:bookmarkStart w:id="586" w:name="_Toc2373282301"/>
+      <w:bookmarkStart w:id="587" w:name="_Toc2373288631"/>
+      <w:bookmarkStart w:id="588" w:name="_Toc2368138121"/>
+      <w:bookmarkStart w:id="589" w:name="_Toc2368113301"/>
+      <w:bookmarkStart w:id="590" w:name="_Toc2370681951"/>
+      <w:bookmarkStart w:id="591" w:name="_Toc2371452611"/>
+      <w:bookmarkStart w:id="592" w:name="_Toc2370487371"/>
+      <w:bookmarkStart w:id="593" w:name="_Toc2368107051"/>
+      <w:bookmarkStart w:id="594" w:name="_Toc2373288391"/>
+      <w:bookmarkStart w:id="595" w:name="_Toc2368125961"/>
+      <w:bookmarkStart w:id="596" w:name="_Toc2368126081"/>
+      <w:bookmarkStart w:id="597" w:name="_Toc2368119401"/>
+      <w:bookmarkStart w:id="598" w:name="_Toc2368144971"/>
+      <w:bookmarkStart w:id="599" w:name="_Toc2368145091"/>
+      <w:bookmarkStart w:id="600" w:name="_Toc2370671331"/>
+      <w:bookmarkStart w:id="601" w:name="_Toc2370671561"/>
+      <w:bookmarkStart w:id="602" w:name="_Toc2368144981"/>
+      <w:bookmarkStart w:id="603" w:name="_Toc2373288641"/>
+      <w:bookmarkStart w:id="604" w:name="_Toc2371452841"/>
+      <w:bookmarkStart w:id="605" w:name="_Toc2368113401"/>
+      <w:bookmarkStart w:id="606" w:name="_Toc2368119741"/>
+      <w:bookmarkStart w:id="607" w:name="_Toc2373288621"/>
+      <w:bookmarkStart w:id="608" w:name="_Toc2368132411"/>
+      <w:bookmarkStart w:id="609" w:name="_Toc2368138751"/>
+      <w:bookmarkStart w:id="610" w:name="_Toc2368119631"/>
+      <w:bookmarkStart w:id="611" w:name="_Toc2368151371"/>
+      <w:bookmarkStart w:id="612" w:name="_Toc2370487501"/>
+      <w:bookmarkStart w:id="613" w:name="_Toc2368138641"/>
+      <w:bookmarkStart w:id="614" w:name="_Toc2368131781"/>
+      <w:bookmarkStart w:id="615" w:name="_Toc2368151261"/>
+      <w:bookmarkStart w:id="616" w:name="_Toc2368132311"/>
+      <w:bookmarkStart w:id="617" w:name="_Toc2371446631"/>
+      <w:bookmarkStart w:id="618" w:name="_Toc2370681961"/>
+      <w:bookmarkStart w:id="619" w:name="_Toc2368151271"/>
+      <w:bookmarkStart w:id="620" w:name="_Toc2373282411"/>
+      <w:bookmarkStart w:id="621" w:name="_Toc2371564561"/>
+      <w:bookmarkStart w:id="622" w:name="_Toc2370681971"/>
+      <w:bookmarkStart w:id="623" w:name="_Toc2368113411"/>
+      <w:bookmarkStart w:id="624" w:name="_Toc2368106951"/>
+      <w:bookmarkStart w:id="625" w:name="_Toc2371564571"/>
+      <w:bookmarkStart w:id="626" w:name="_Toc2373282311"/>
+      <w:bookmarkStart w:id="627" w:name="_Toc2371452971"/>
+      <w:bookmarkStart w:id="628" w:name="_Toc2371564681"/>
+      <w:bookmarkStart w:id="629" w:name="_Toc2368107091"/>
+      <w:bookmarkStart w:id="630" w:name="_Toc2368151691"/>
+      <w:bookmarkStart w:id="631" w:name="_Toc2368107071"/>
+      <w:bookmarkStart w:id="632" w:name="_Toc2368138761"/>
+      <w:bookmarkStart w:id="633" w:name="_Toc2368113421"/>
+      <w:bookmarkStart w:id="634" w:name="_Toc2373282431"/>
+      <w:bookmarkStart w:id="635" w:name="_Toc2370487511"/>
+      <w:bookmarkStart w:id="636" w:name="_Toc2370671691"/>
+      <w:bookmarkStart w:id="637" w:name="_Toc2373282731"/>
+      <w:bookmarkStart w:id="638" w:name="_Toc2368119771"/>
+      <w:bookmarkStart w:id="639" w:name="_Toc2371446641"/>
+      <w:bookmarkStart w:id="640" w:name="_Toc2370487521"/>
+      <w:bookmarkStart w:id="641" w:name="_Toc2370671701"/>
+      <w:bookmarkStart w:id="642" w:name="_Toc2368145121"/>
+      <w:bookmarkStart w:id="643" w:name="_Toc2373288751"/>
+      <w:bookmarkStart w:id="644" w:name="_Toc2371452981"/>
+      <w:bookmarkStart w:id="645" w:name="_Toc2370671711"/>
+      <w:bookmarkStart w:id="646" w:name="_Toc2370682101"/>
+      <w:bookmarkStart w:id="647" w:name="_Toc2368126101"/>
+      <w:bookmarkStart w:id="648" w:name="_Toc2368107081"/>
+      <w:bookmarkStart w:id="649" w:name="_Toc2368138771"/>
+      <w:bookmarkStart w:id="650" w:name="_Toc2368126111"/>
+      <w:bookmarkStart w:id="651" w:name="_Toc2368151391"/>
+      <w:bookmarkStart w:id="652" w:name="_Toc2368138781"/>
+      <w:bookmarkStart w:id="653" w:name="_Toc2368107381"/>
+      <w:bookmarkStart w:id="654" w:name="_Toc2368151401"/>
+      <w:bookmarkStart w:id="655" w:name="_Toc2371446651"/>
+      <w:bookmarkStart w:id="656" w:name="_Toc2371564691"/>
+      <w:bookmarkStart w:id="657" w:name="_Toc2368120071"/>
+      <w:bookmarkStart w:id="658" w:name="_Toc2373288761"/>
+      <w:bookmarkStart w:id="659" w:name="_Toc2371446661"/>
+      <w:bookmarkStart w:id="660" w:name="_Toc2368113431"/>
+      <w:bookmarkStart w:id="661" w:name="_Toc2368132731"/>
+      <w:bookmarkStart w:id="662" w:name="_Toc2373282441"/>
+      <w:bookmarkStart w:id="663" w:name="_Toc2373288771"/>
+      <w:bookmarkStart w:id="664" w:name="_Toc2368132441"/>
+      <w:bookmarkStart w:id="665" w:name="_Toc2373282721"/>
+      <w:bookmarkStart w:id="666" w:name="_Toc2368119781"/>
+      <w:bookmarkStart w:id="667" w:name="_Toc2368126121"/>
+      <w:bookmarkStart w:id="668" w:name="_Toc2370487531"/>
+      <w:bookmarkStart w:id="669" w:name="_Toc2368113721"/>
+      <w:bookmarkStart w:id="670" w:name="_Toc2368151381"/>
+      <w:bookmarkStart w:id="671" w:name="_Toc2368132431"/>
+      <w:bookmarkStart w:id="672" w:name="_Toc2371452991"/>
+      <w:bookmarkStart w:id="673" w:name="_Toc2368132741"/>
+      <w:bookmarkStart w:id="674" w:name="_Toc2368138901"/>
+      <w:bookmarkStart w:id="675" w:name="_Toc2368151411"/>
+      <w:bookmarkStart w:id="676" w:name="_Toc2371453131"/>
+      <w:bookmarkStart w:id="677" w:name="_Toc2370682091"/>
+      <w:bookmarkStart w:id="678" w:name="_Toc2370682111"/>
+      <w:bookmarkStart w:id="679" w:name="_Toc2373288911"/>
+      <w:bookmarkStart w:id="680" w:name="_Toc2371564811"/>
+      <w:bookmarkStart w:id="681" w:name="_Toc2371564711"/>
+      <w:bookmarkStart w:id="682" w:name="_Toc2368120041"/>
+      <w:bookmarkStart w:id="683" w:name="_Toc2368113551"/>
+      <w:bookmarkStart w:id="684" w:name="_Toc2371564701"/>
+      <w:bookmarkStart w:id="685" w:name="_Toc2368139051"/>
+      <w:bookmarkStart w:id="686" w:name="_Toc2368125981"/>
+      <w:bookmarkStart w:id="687" w:name="_Toc2370671821"/>
+      <w:bookmarkStart w:id="688" w:name="_Toc2370487651"/>
+      <w:bookmarkStart w:id="689" w:name="_Toc2368144991"/>
+      <w:bookmarkStart w:id="690" w:name="_Toc2371446771"/>
+      <w:bookmarkStart w:id="691" w:name="_Toc2371453111"/>
+      <w:bookmarkStart w:id="692" w:name="_Toc2370671581"/>
+      <w:bookmarkStart w:id="693" w:name="_Toc2373288881"/>
+      <w:bookmarkStart w:id="694" w:name="_Toc2368107211"/>
+      <w:bookmarkStart w:id="695" w:name="_Toc2370486231"/>
+      <w:bookmarkStart w:id="696" w:name="_Toc2368132451"/>
+      <w:bookmarkStart w:id="697" w:name="_Toc2368119891"/>
+      <w:bookmarkStart w:id="698" w:name="_Toc2368151521"/>
+      <w:bookmarkStart w:id="699" w:name="_Toc2368132561"/>
+      <w:bookmarkStart w:id="700" w:name="_Toc2368113441"/>
+      <w:bookmarkStart w:id="701" w:name="_Toc2368145241"/>
+      <w:bookmarkStart w:id="702" w:name="_Toc2371446781"/>
+      <w:bookmarkStart w:id="703" w:name="_Toc2371453101"/>
+      <w:bookmarkStart w:id="704" w:name="_Toc2368145101"/>
+      <w:bookmarkStart w:id="705" w:name="_Toc2373282551"/>
+      <w:bookmarkStart w:id="706" w:name="_Toc2373288891"/>
+      <w:bookmarkStart w:id="707" w:name="_Toc2368107201"/>
+      <w:bookmarkStart w:id="708" w:name="_Toc2368145111"/>
+      <w:bookmarkStart w:id="709" w:name="_Toc2368138791"/>
+      <w:bookmarkStart w:id="710" w:name="_Toc2368107191"/>
+      <w:bookmarkStart w:id="711" w:name="_Toc2368151061"/>
+      <w:bookmarkStart w:id="712" w:name="_Toc2373282421"/>
+      <w:bookmarkStart w:id="713" w:name="_Toc2370487541"/>
+      <w:bookmarkStart w:id="714" w:name="_Toc2368126221"/>
+      <w:bookmarkStart w:id="715" w:name="_Toc2370681761"/>
+      <w:bookmarkStart w:id="716" w:name="_Toc2368119761"/>
+      <w:bookmarkStart w:id="717" w:name="_Toc2371446671"/>
+      <w:bookmarkStart w:id="718" w:name="_Toc2368145231"/>
+      <w:bookmarkStart w:id="719" w:name="_Toc2371564361"/>
+      <w:bookmarkStart w:id="720" w:name="_Toc2370682081"/>
+      <w:bookmarkStart w:id="721" w:name="_Toc2368138911"/>
+      <w:bookmarkStart w:id="722" w:name="_Toc2368145251"/>
+      <w:bookmarkStart w:id="723" w:name="_Toc2373289051"/>
+      <w:bookmarkStart w:id="724" w:name="_Toc2370487661"/>
+      <w:bookmarkStart w:id="725" w:name="_Toc2370671841"/>
+      <w:bookmarkStart w:id="726" w:name="_Toc2368120061"/>
+      <w:bookmarkStart w:id="727" w:name="_Toc2371446791"/>
+      <w:bookmarkStart w:id="728" w:name="_Toc2371453121"/>
+      <w:bookmarkStart w:id="729" w:name="_Toc2368139071"/>
+      <w:bookmarkStart w:id="730" w:name="_Toc2373282571"/>
+      <w:bookmarkStart w:id="731" w:name="_Toc2368145391"/>
+      <w:bookmarkStart w:id="732" w:name="_Toc2368151671"/>
+      <w:bookmarkStart w:id="733" w:name="_Toc2368107221"/>
+      <w:bookmarkStart w:id="734" w:name="_Toc2371564841"/>
+      <w:bookmarkStart w:id="735" w:name="_Toc2370682371"/>
+      <w:bookmarkStart w:id="736" w:name="_Toc2368126251"/>
+      <w:bookmarkStart w:id="737" w:name="_Toc2368107351"/>
+      <w:bookmarkStart w:id="738" w:name="_Toc2371564971"/>
+      <w:bookmarkStart w:id="739" w:name="_Toc2368145261"/>
+      <w:bookmarkStart w:id="740" w:name="_Toc2368126381"/>
+      <w:bookmarkStart w:id="741" w:name="_Toc2368107361"/>
+      <w:bookmarkStart w:id="742" w:name="_Toc2370671851"/>
+      <w:bookmarkStart w:id="743" w:name="_Toc2368126241"/>
+      <w:bookmarkStart w:id="744" w:name="_Toc2371452861"/>
+      <w:bookmarkStart w:id="745" w:name="_Toc2370487801"/>
+      <w:bookmarkStart w:id="746" w:name="_Toc2373282581"/>
+      <w:bookmarkStart w:id="747" w:name="_Toc2373282261"/>
+      <w:bookmarkStart w:id="748" w:name="_Toc2371446931"/>
+      <w:bookmarkStart w:id="749" w:name="_Toc2368113701"/>
+      <w:bookmarkStart w:id="750" w:name="_Toc2368113261"/>
+      <w:bookmarkStart w:id="751" w:name="_Toc2373282711"/>
+      <w:bookmarkStart w:id="752" w:name="_Toc2368132711"/>
+      <w:bookmarkStart w:id="753" w:name="_Toc2368132271"/>
+      <w:bookmarkStart w:id="754" w:name="_Toc2368113711"/>
+      <w:bookmarkStart w:id="755" w:name="_Toc2371453271"/>
+      <w:bookmarkStart w:id="756" w:name="_Toc2368132571"/>
+      <w:bookmarkStart w:id="757" w:name="_Toc2368113571"/>
+      <w:bookmarkStart w:id="758" w:name="_Toc2368126391"/>
+      <w:bookmarkStart w:id="759" w:name="_Toc2368151531"/>
+      <w:bookmarkStart w:id="760" w:name="_Toc2368132581"/>
+      <w:bookmarkStart w:id="761" w:name="_Toc2368145401"/>
+      <w:bookmarkStart w:id="762" w:name="_Toc2370682231"/>
+      <w:bookmarkStart w:id="763" w:name="_Toc2368151541"/>
+      <w:bookmarkStart w:id="764" w:name="_Toc2370671991"/>
+      <w:bookmarkStart w:id="765" w:name="_Toc2371564831"/>
+      <w:bookmarkStart w:id="766" w:name="_Toc2370682241"/>
+      <w:bookmarkStart w:id="767" w:name="_Toc2371446801"/>
+      <w:bookmarkStart w:id="768" w:name="_Toc2368132721"/>
+      <w:bookmarkStart w:id="769" w:name="_Toc2368139061"/>
+      <w:bookmarkStart w:id="770" w:name="_Toc2370672001"/>
+      <w:bookmarkStart w:id="771" w:name="_Toc2368151681"/>
+      <w:bookmarkStart w:id="772" w:name="_Toc2370487811"/>
+      <w:bookmarkStart w:id="773" w:name="_Toc2371446951"/>
+      <w:bookmarkStart w:id="774" w:name="_Toc2370682381"/>
+      <w:bookmarkStart w:id="775" w:name="_Toc2371446941"/>
+      <w:bookmarkStart w:id="776" w:name="_Toc2371564991"/>
+      <w:bookmarkStart w:id="777" w:name="_Toc2371564981"/>
+      <w:bookmarkStart w:id="778" w:name="_Toc2368120051"/>
+      <w:bookmarkStart w:id="779" w:name="_Toc2371565001"/>
+      <w:bookmarkStart w:id="780" w:name="_Toc2373282451"/>
+      <w:bookmarkStart w:id="781" w:name="_Toc2370487671"/>
+      <w:bookmarkStart w:id="782" w:name="_Toc2368113731"/>
+      <w:bookmarkStart w:id="783" w:name="_Toc2368113541"/>
+      <w:bookmarkStart w:id="784" w:name="_Toc2370682391"/>
+      <w:bookmarkStart w:id="785" w:name="_Toc2368126411"/>
+      <w:bookmarkStart w:id="786" w:name="_Toc2368132551"/>
+      <w:bookmarkStart w:id="787" w:name="_Toc2371453281"/>
+      <w:bookmarkStart w:id="788" w:name="_Toc2373289071"/>
+      <w:bookmarkStart w:id="789" w:name="_Toc2368132101"/>
+      <w:bookmarkStart w:id="790" w:name="_Toc2368151511"/>
+      <w:bookmarkStart w:id="791" w:name="_Toc2373289061"/>
+      <w:bookmarkStart w:id="792" w:name="_Toc2368151701"/>
+      <w:bookmarkStart w:id="793" w:name="_Toc2370671981"/>
+      <w:bookmarkStart w:id="794" w:name="_Toc2370487831"/>
+      <w:bookmarkStart w:id="795" w:name="_Toc2371453261"/>
+      <w:bookmarkStart w:id="796" w:name="_Toc2370672011"/>
+      <w:bookmarkStart w:id="797" w:name="_Toc2373289041"/>
+      <w:bookmarkStart w:id="798" w:name="_Toc2370682401"/>
+      <w:bookmarkStart w:id="799" w:name="_Toc2373288901"/>
+      <w:bookmarkStart w:id="800" w:name="_Toc2371446961"/>
+      <w:bookmarkStart w:id="801" w:name="_Toc2368119911"/>
+      <w:bookmarkStart w:id="802" w:name="_Toc2371453291"/>
+      <w:bookmarkStart w:id="803" w:name="_Toc2370682211"/>
+      <w:bookmarkStart w:id="804" w:name="_Toc2370682221"/>
+      <w:bookmarkStart w:id="805" w:name="_Toc2373282561"/>
+      <w:bookmarkStart w:id="806" w:name="_Toc2368119901"/>
+      <w:bookmarkStart w:id="807" w:name="_Toc2368107371"/>
+      <w:bookmarkStart w:id="808" w:name="_Toc2368126401"/>
+      <w:bookmarkStart w:id="809" w:name="_Toc2368145411"/>
+      <w:bookmarkStart w:id="810" w:name="_Toc2370487821"/>
+      <w:bookmarkStart w:id="811" w:name="_Toc2368139081"/>
+      <w:bookmarkStart w:id="812" w:name="_Toc2368145421"/>
+      <w:bookmarkStart w:id="813" w:name="_Toc2368138921"/>
+      <w:bookmarkStart w:id="814" w:name="_Toc2373282741"/>
       <w:bookmarkEnd w:id="64"/>
       <w:bookmarkEnd w:id="65"/>
       <w:bookmarkEnd w:id="66"/>
@@ -4594,8 +4582,113 @@
         <w:tab/>
         <w:tab/>
       </w:r>
+    </w:p>
+    <w:p>
+      <w:pPr>
+        <w:pStyle w:val="Normal"/>
+        <w:rPr/>
+      </w:pPr>
       <w:r>
-        <w:br w:type="page"/>
+        <w:rPr/>
+      </w:r>
+    </w:p>
+    <w:p>
+      <w:pPr>
+        <w:pStyle w:val="Normal"/>
+        <w:rPr/>
+      </w:pPr>
+      <w:r>
+        <w:rPr/>
+      </w:r>
+    </w:p>
+    <w:p>
+      <w:pPr>
+        <w:pStyle w:val="Normal"/>
+        <w:rPr/>
+      </w:pPr>
+      <w:r>
+        <w:rPr/>
+      </w:r>
+    </w:p>
+    <w:p>
+      <w:pPr>
+        <w:pStyle w:val="Normal"/>
+        <w:rPr/>
+      </w:pPr>
+      <w:r>
+        <w:rPr/>
+      </w:r>
+    </w:p>
+    <w:p>
+      <w:pPr>
+        <w:pStyle w:val="Normal"/>
+        <w:rPr/>
+      </w:pPr>
+      <w:r>
+        <w:rPr/>
+      </w:r>
+    </w:p>
+    <w:p>
+      <w:pPr>
+        <w:pStyle w:val="Normal"/>
+        <w:rPr/>
+      </w:pPr>
+      <w:r>
+        <w:rPr/>
+      </w:r>
+    </w:p>
+    <w:p>
+      <w:pPr>
+        <w:pStyle w:val="Normal"/>
+        <w:rPr/>
+      </w:pPr>
+      <w:r>
+        <w:rPr/>
+      </w:r>
+    </w:p>
+    <w:p>
+      <w:pPr>
+        <w:pStyle w:val="Normal"/>
+        <w:rPr/>
+      </w:pPr>
+      <w:r>
+        <w:rPr/>
+      </w:r>
+    </w:p>
+    <w:p>
+      <w:pPr>
+        <w:pStyle w:val="Normal"/>
+        <w:rPr/>
+      </w:pPr>
+      <w:r>
+        <w:rPr/>
+      </w:r>
+    </w:p>
+    <w:p>
+      <w:pPr>
+        <w:pStyle w:val="Normal"/>
+        <w:rPr/>
+      </w:pPr>
+      <w:r>
+        <w:rPr/>
+      </w:r>
+    </w:p>
+    <w:p>
+      <w:pPr>
+        <w:pStyle w:val="Normal"/>
+        <w:rPr/>
+      </w:pPr>
+      <w:r>
+        <w:rPr/>
+      </w:r>
+    </w:p>
+    <w:p>
+      <w:pPr>
+        <w:pStyle w:val="Normal"/>
+        <w:rPr/>
+      </w:pPr>
+      <w:r>
+        <w:rPr/>
       </w:r>
     </w:p>
     <w:p>
@@ -4691,42 +4784,1175 @@
         <w:rPr/>
       </w:r>
     </w:p>
+    <w:tbl>
+      <w:tblPr>
+        <w:tblStyle w:val="TableGrid"/>
+        <w:tblW w:w="8931" w:type="dxa"/>
+        <w:jc w:val="left"/>
+        <w:tblInd w:w="142" w:type="dxa"/>
+        <w:tblCellMar>
+          <w:top w:w="142" w:type="dxa"/>
+          <w:left w:w="142" w:type="dxa"/>
+          <w:bottom w:w="142" w:type="dxa"/>
+          <w:right w:w="142" w:type="dxa"/>
+        </w:tblCellMar>
+        <w:tblLook w:noVBand="1" w:val="0480" w:noHBand="0" w:lastColumn="0" w:firstColumn="1" w:lastRow="0" w:firstRow="0"/>
+      </w:tblPr>
+      <w:tblGrid>
+        <w:gridCol w:w="1984"/>
+        <w:gridCol w:w="6946"/>
+      </w:tblGrid>
+      <w:tr>
+        <w:trPr/>
+        <w:tc>
+          <w:tcPr>
+            <w:tcW w:w="1984" w:type="dxa"/>
+            <w:tcBorders>
+              <w:top w:val="single" w:sz="4" w:space="0" w:color="7F7F7F"/>
+              <w:left w:val="single" w:sz="4" w:space="0" w:color="7F7F7F"/>
+              <w:bottom w:val="single" w:sz="4" w:space="0" w:color="7F7F7F"/>
+              <w:right w:val="single" w:sz="4" w:space="0" w:color="7F7F7F"/>
+              <w:insideH w:val="single" w:sz="4" w:space="0" w:color="7F7F7F"/>
+              <w:insideV w:val="single" w:sz="4" w:space="0" w:color="7F7F7F"/>
+            </w:tcBorders>
+            <w:shd w:fill="auto" w:val="clear"/>
+          </w:tcPr>
+          <w:p>
+            <w:pPr>
+              <w:pStyle w:val="Textintable"/>
+              <w:rPr/>
+            </w:pPr>
+            <w:r>
+              <w:rPr>
+                <w:rFonts w:eastAsia="Cambria" w:eastAsiaTheme="minorHAnsi"/>
+                <w:lang w:eastAsia="ja-JP"/>
+              </w:rPr>
+              <w:t>callsign</w:t>
+            </w:r>
+          </w:p>
+        </w:tc>
+        <w:tc>
+          <w:tcPr>
+            <w:tcW w:w="6946" w:type="dxa"/>
+            <w:tcBorders>
+              <w:top w:val="single" w:sz="4" w:space="0" w:color="7F7F7F"/>
+              <w:left w:val="single" w:sz="4" w:space="0" w:color="7F7F7F"/>
+              <w:bottom w:val="single" w:sz="4" w:space="0" w:color="7F7F7F"/>
+              <w:right w:val="single" w:sz="4" w:space="0" w:color="7F7F7F"/>
+              <w:insideH w:val="single" w:sz="4" w:space="0" w:color="7F7F7F"/>
+              <w:insideV w:val="single" w:sz="4" w:space="0" w:color="7F7F7F"/>
+            </w:tcBorders>
+            <w:shd w:fill="auto" w:val="clear"/>
+          </w:tcPr>
+          <w:p>
+            <w:pPr>
+              <w:pStyle w:val="Textintable"/>
+              <w:tabs>
+                <w:tab w:val="left" w:pos="703" w:leader="none"/>
+              </w:tabs>
+              <w:ind w:left="703" w:hanging="703"/>
+              <w:rPr/>
+            </w:pPr>
+            <w:r>
+              <w:rPr>
+                <w:rFonts w:eastAsia="Cambria" w:eastAsiaTheme="minorHAnsi"/>
+                <w:lang w:eastAsia="ja-JP"/>
+              </w:rPr>
+              <w:t>[string]</w:t>
+              <w:tab/>
+              <w:t xml:space="preserve">the instance name for the plugin e.g. </w:t>
+            </w:r>
+            <w:r>
+              <w:rPr>
+                <w:rFonts w:eastAsia="Cambria"/>
+              </w:rPr>
+              <w:fldChar w:fldCharType="begin"/>
+            </w:r>
+            <w:r>
+              <w:rPr>
+                <w:rFonts w:eastAsia="Cambria"/>
+              </w:rPr>
+              <w:instrText> DOCPROPERTY "PluginName"</w:instrText>
+            </w:r>
+            <w:r>
+              <w:rPr>
+                <w:rFonts w:eastAsia="Cambria"/>
+              </w:rPr>
+              <w:fldChar w:fldCharType="separate"/>
+            </w:r>
+            <w:r>
+              <w:rPr>
+                <w:rFonts w:eastAsia="Cambria"/>
+              </w:rPr>
+              <w:t>RemoteControl</w:t>
+            </w:r>
+            <w:r>
+              <w:rPr>
+                <w:rFonts w:eastAsia="Cambria"/>
+              </w:rPr>
+              <w:fldChar w:fldCharType="end"/>
+            </w:r>
+          </w:p>
+        </w:tc>
+      </w:tr>
+      <w:tr>
+        <w:trPr/>
+        <w:tc>
+          <w:tcPr>
+            <w:tcW w:w="1984" w:type="dxa"/>
+            <w:tcBorders>
+              <w:top w:val="single" w:sz="4" w:space="0" w:color="7F7F7F"/>
+              <w:left w:val="single" w:sz="4" w:space="0" w:color="7F7F7F"/>
+              <w:bottom w:val="single" w:sz="4" w:space="0" w:color="7F7F7F"/>
+              <w:right w:val="single" w:sz="4" w:space="0" w:color="7F7F7F"/>
+              <w:insideH w:val="single" w:sz="4" w:space="0" w:color="7F7F7F"/>
+              <w:insideV w:val="single" w:sz="4" w:space="0" w:color="7F7F7F"/>
+            </w:tcBorders>
+            <w:shd w:fill="auto" w:val="clear"/>
+          </w:tcPr>
+          <w:p>
+            <w:pPr>
+              <w:pStyle w:val="Textintable"/>
+              <w:rPr/>
+            </w:pPr>
+            <w:r>
+              <w:rPr>
+                <w:rFonts w:eastAsia="Cambria" w:eastAsiaTheme="minorHAnsi"/>
+                <w:lang w:eastAsia="ja-JP"/>
+              </w:rPr>
+              <w:t>classname</w:t>
+            </w:r>
+          </w:p>
+        </w:tc>
+        <w:tc>
+          <w:tcPr>
+            <w:tcW w:w="6946" w:type="dxa"/>
+            <w:tcBorders>
+              <w:top w:val="single" w:sz="4" w:space="0" w:color="7F7F7F"/>
+              <w:left w:val="single" w:sz="4" w:space="0" w:color="7F7F7F"/>
+              <w:bottom w:val="single" w:sz="4" w:space="0" w:color="7F7F7F"/>
+              <w:right w:val="single" w:sz="4" w:space="0" w:color="7F7F7F"/>
+              <w:insideH w:val="single" w:sz="4" w:space="0" w:color="7F7F7F"/>
+              <w:insideV w:val="single" w:sz="4" w:space="0" w:color="7F7F7F"/>
+            </w:tcBorders>
+            <w:shd w:fill="auto" w:val="clear"/>
+          </w:tcPr>
+          <w:p>
+            <w:pPr>
+              <w:pStyle w:val="Textintable"/>
+              <w:tabs>
+                <w:tab w:val="left" w:pos="703" w:leader="none"/>
+              </w:tabs>
+              <w:ind w:left="703" w:hanging="703"/>
+              <w:rPr/>
+            </w:pPr>
+            <w:r>
+              <w:rPr>
+                <w:rFonts w:eastAsia="Cambria" w:eastAsiaTheme="minorHAnsi"/>
+                <w:lang w:eastAsia="ja-JP"/>
+              </w:rPr>
+              <w:t>[string]</w:t>
+              <w:tab/>
+            </w:r>
+            <w:r>
+              <w:rPr>
+                <w:rFonts w:eastAsia="Cambria"/>
+              </w:rPr>
+              <w:fldChar w:fldCharType="begin"/>
+            </w:r>
+            <w:r>
+              <w:rPr>
+                <w:rFonts w:eastAsia="Cambria"/>
+              </w:rPr>
+              <w:instrText> DOCPROPERTY "Framework"</w:instrText>
+            </w:r>
+            <w:r>
+              <w:rPr>
+                <w:rFonts w:eastAsia="Cambria"/>
+              </w:rPr>
+              <w:fldChar w:fldCharType="separate"/>
+            </w:r>
+            <w:r>
+              <w:rPr>
+                <w:rFonts w:eastAsia="Cambria"/>
+              </w:rPr>
+              <w:t>WPEFramework</w:t>
+            </w:r>
+            <w:r>
+              <w:rPr>
+                <w:rFonts w:eastAsia="Cambria"/>
+              </w:rPr>
+              <w:fldChar w:fldCharType="end"/>
+            </w:r>
+          </w:p>
+        </w:tc>
+      </w:tr>
+      <w:tr>
+        <w:trPr/>
+        <w:tc>
+          <w:tcPr>
+            <w:tcW w:w="1984" w:type="dxa"/>
+            <w:tcBorders>
+              <w:top w:val="single" w:sz="4" w:space="0" w:color="7F7F7F"/>
+              <w:left w:val="single" w:sz="4" w:space="0" w:color="7F7F7F"/>
+              <w:bottom w:val="single" w:sz="4" w:space="0" w:color="7F7F7F"/>
+              <w:right w:val="single" w:sz="4" w:space="0" w:color="7F7F7F"/>
+              <w:insideH w:val="single" w:sz="4" w:space="0" w:color="7F7F7F"/>
+              <w:insideV w:val="single" w:sz="4" w:space="0" w:color="7F7F7F"/>
+            </w:tcBorders>
+            <w:shd w:fill="auto" w:val="clear"/>
+          </w:tcPr>
+          <w:p>
+            <w:pPr>
+              <w:pStyle w:val="Textintable"/>
+              <w:rPr/>
+            </w:pPr>
+            <w:r>
+              <w:rPr>
+                <w:rFonts w:eastAsia="Cambria" w:eastAsiaTheme="minorHAnsi"/>
+                <w:lang w:eastAsia="ja-JP"/>
+              </w:rPr>
+              <w:t>locator</w:t>
+            </w:r>
+          </w:p>
+        </w:tc>
+        <w:tc>
+          <w:tcPr>
+            <w:tcW w:w="6946" w:type="dxa"/>
+            <w:tcBorders>
+              <w:top w:val="single" w:sz="4" w:space="0" w:color="7F7F7F"/>
+              <w:left w:val="single" w:sz="4" w:space="0" w:color="7F7F7F"/>
+              <w:bottom w:val="single" w:sz="4" w:space="0" w:color="7F7F7F"/>
+              <w:right w:val="single" w:sz="4" w:space="0" w:color="7F7F7F"/>
+              <w:insideH w:val="single" w:sz="4" w:space="0" w:color="7F7F7F"/>
+              <w:insideV w:val="single" w:sz="4" w:space="0" w:color="7F7F7F"/>
+            </w:tcBorders>
+            <w:shd w:fill="auto" w:val="clear"/>
+          </w:tcPr>
+          <w:p>
+            <w:pPr>
+              <w:pStyle w:val="Textintable"/>
+              <w:tabs>
+                <w:tab w:val="left" w:pos="703" w:leader="none"/>
+              </w:tabs>
+              <w:ind w:left="703" w:hanging="703"/>
+              <w:rPr/>
+            </w:pPr>
+            <w:r>
+              <w:rPr>
+                <w:rFonts w:eastAsia="Cambria" w:eastAsiaTheme="minorHAnsi"/>
+                <w:lang w:eastAsia="ja-JP"/>
+              </w:rPr>
+              <w:t>[string]</w:t>
+              <w:tab/>
+              <w:t xml:space="preserve">libWPEFrameworkRemoteControl.so </w:t>
+            </w:r>
+          </w:p>
+        </w:tc>
+      </w:tr>
+      <w:tr>
+        <w:trPr/>
+        <w:tc>
+          <w:tcPr>
+            <w:tcW w:w="1984" w:type="dxa"/>
+            <w:tcBorders>
+              <w:top w:val="single" w:sz="4" w:space="0" w:color="7F7F7F"/>
+              <w:left w:val="single" w:sz="4" w:space="0" w:color="7F7F7F"/>
+              <w:bottom w:val="single" w:sz="4" w:space="0" w:color="7F7F7F"/>
+              <w:right w:val="single" w:sz="4" w:space="0" w:color="7F7F7F"/>
+              <w:insideH w:val="single" w:sz="4" w:space="0" w:color="7F7F7F"/>
+              <w:insideV w:val="single" w:sz="4" w:space="0" w:color="7F7F7F"/>
+            </w:tcBorders>
+            <w:shd w:fill="auto" w:val="clear"/>
+          </w:tcPr>
+          <w:p>
+            <w:pPr>
+              <w:pStyle w:val="Textintable"/>
+              <w:rPr/>
+            </w:pPr>
+            <w:r>
+              <w:rPr>
+                <w:rFonts w:eastAsia="Cambria" w:eastAsiaTheme="minorHAnsi"/>
+                <w:lang w:eastAsia="ja-JP"/>
+              </w:rPr>
+              <w:t>autostart</w:t>
+            </w:r>
+          </w:p>
+        </w:tc>
+        <w:tc>
+          <w:tcPr>
+            <w:tcW w:w="6946" w:type="dxa"/>
+            <w:tcBorders>
+              <w:top w:val="single" w:sz="4" w:space="0" w:color="7F7F7F"/>
+              <w:left w:val="single" w:sz="4" w:space="0" w:color="7F7F7F"/>
+              <w:bottom w:val="single" w:sz="4" w:space="0" w:color="7F7F7F"/>
+              <w:right w:val="single" w:sz="4" w:space="0" w:color="7F7F7F"/>
+              <w:insideH w:val="single" w:sz="4" w:space="0" w:color="7F7F7F"/>
+              <w:insideV w:val="single" w:sz="4" w:space="0" w:color="7F7F7F"/>
+            </w:tcBorders>
+            <w:shd w:fill="auto" w:val="clear"/>
+          </w:tcPr>
+          <w:p>
+            <w:pPr>
+              <w:pStyle w:val="Textintable"/>
+              <w:tabs>
+                <w:tab w:val="left" w:pos="703" w:leader="none"/>
+              </w:tabs>
+              <w:ind w:left="703" w:hanging="703"/>
+              <w:rPr/>
+            </w:pPr>
+            <w:r>
+              <w:rPr>
+                <w:rFonts w:eastAsia="Cambria" w:eastAsiaTheme="minorHAnsi"/>
+                <w:lang w:eastAsia="ja-JP"/>
+              </w:rPr>
+              <w:t>[bool]</w:t>
+              <w:tab/>
+              <w:t xml:space="preserve">should the remote controller plugin be instantiated at the moment the </w:t>
+            </w:r>
+            <w:r>
+              <w:rPr>
+                <w:rFonts w:eastAsia="Cambria"/>
+              </w:rPr>
+              <w:fldChar w:fldCharType="begin"/>
+            </w:r>
+            <w:r>
+              <w:rPr>
+                <w:rFonts w:eastAsia="Cambria"/>
+              </w:rPr>
+              <w:instrText> DOCPROPERTY "Framework"</w:instrText>
+            </w:r>
+            <w:r>
+              <w:rPr>
+                <w:rFonts w:eastAsia="Cambria"/>
+              </w:rPr>
+              <w:fldChar w:fldCharType="separate"/>
+            </w:r>
+            <w:r>
+              <w:rPr>
+                <w:rFonts w:eastAsia="Cambria"/>
+              </w:rPr>
+              <w:t>WPEFramework</w:t>
+            </w:r>
+            <w:r>
+              <w:rPr>
+                <w:rFonts w:eastAsia="Cambria"/>
+              </w:rPr>
+              <w:fldChar w:fldCharType="end"/>
+            </w:r>
+            <w:r>
+              <w:rPr>
+                <w:rFonts w:eastAsia="Cambria" w:eastAsiaTheme="minorHAnsi"/>
+                <w:lang w:eastAsia="ja-JP"/>
+              </w:rPr>
+              <w:t xml:space="preserve"> is starts up.</w:t>
+            </w:r>
+          </w:p>
+        </w:tc>
+      </w:tr>
+      <w:tr>
+        <w:trPr/>
+        <w:tc>
+          <w:tcPr>
+            <w:tcW w:w="1984" w:type="dxa"/>
+            <w:tcBorders>
+              <w:top w:val="single" w:sz="4" w:space="0" w:color="7F7F7F"/>
+              <w:left w:val="single" w:sz="4" w:space="0" w:color="7F7F7F"/>
+              <w:bottom w:val="single" w:sz="4" w:space="0" w:color="7F7F7F"/>
+              <w:right w:val="single" w:sz="4" w:space="0" w:color="7F7F7F"/>
+              <w:insideH w:val="single" w:sz="4" w:space="0" w:color="7F7F7F"/>
+              <w:insideV w:val="single" w:sz="4" w:space="0" w:color="7F7F7F"/>
+            </w:tcBorders>
+            <w:shd w:fill="auto" w:val="clear"/>
+          </w:tcPr>
+          <w:p>
+            <w:pPr>
+              <w:pStyle w:val="Textintable"/>
+              <w:rPr/>
+            </w:pPr>
+            <w:r>
+              <w:rPr>
+                <w:rFonts w:eastAsia="Cambria" w:eastAsiaTheme="minorHAnsi"/>
+                <w:lang w:eastAsia="ja-JP"/>
+              </w:rPr>
+              <w:t>configuration</w:t>
+            </w:r>
+          </w:p>
+        </w:tc>
+        <w:tc>
+          <w:tcPr>
+            <w:tcW w:w="6946" w:type="dxa"/>
+            <w:tcBorders>
+              <w:top w:val="single" w:sz="4" w:space="0" w:color="7F7F7F"/>
+              <w:left w:val="single" w:sz="4" w:space="0" w:color="7F7F7F"/>
+              <w:bottom w:val="single" w:sz="4" w:space="0" w:color="7F7F7F"/>
+              <w:right w:val="single" w:sz="4" w:space="0" w:color="7F7F7F"/>
+              <w:insideH w:val="single" w:sz="4" w:space="0" w:color="7F7F7F"/>
+              <w:insideV w:val="single" w:sz="4" w:space="0" w:color="7F7F7F"/>
+            </w:tcBorders>
+            <w:shd w:fill="auto" w:val="clear"/>
+          </w:tcPr>
+          <w:p>
+            <w:pPr>
+              <w:pStyle w:val="Textintable"/>
+              <w:tabs>
+                <w:tab w:val="left" w:pos="703" w:leader="none"/>
+              </w:tabs>
+              <w:ind w:left="703" w:hanging="703"/>
+              <w:rPr/>
+            </w:pPr>
+            <w:r>
+              <w:rPr>
+                <w:rFonts w:eastAsia="Cambria" w:eastAsiaTheme="minorHAnsi"/>
+                <w:lang w:eastAsia="ja-JP"/>
+              </w:rPr>
+              <w:t>[JSON]</w:t>
+              <w:tab/>
+              <w:t>JSON object specifying the exact configuration for this plugin. See the next paragraph for details.</w:t>
+            </w:r>
+          </w:p>
+        </w:tc>
+      </w:tr>
+    </w:tbl>
     <w:p>
       <w:pPr>
         <w:pStyle w:val="Normal"/>
         <w:rPr/>
+      </w:pPr>
+      <w:r>
+        <w:rPr/>
+      </w:r>
+    </w:p>
+    <w:p>
+      <w:pPr>
+        <w:pStyle w:val="Normal"/>
+        <w:rPr/>
+      </w:pPr>
+      <w:r>
+        <w:rPr/>
+        <w:t>Configuration of the RemoteControl:</w:t>
+      </w:r>
+    </w:p>
+    <w:tbl>
+      <w:tblPr>
+        <w:tblStyle w:val="TableGrid"/>
+        <w:tblW w:w="8931" w:type="dxa"/>
+        <w:jc w:val="left"/>
+        <w:tblInd w:w="142" w:type="dxa"/>
+        <w:tblCellMar>
+          <w:top w:w="142" w:type="dxa"/>
+          <w:left w:w="142" w:type="dxa"/>
+          <w:bottom w:w="142" w:type="dxa"/>
+          <w:right w:w="142" w:type="dxa"/>
+        </w:tblCellMar>
+        <w:tblLook w:noVBand="1" w:val="0480" w:noHBand="0" w:lastColumn="0" w:firstColumn="1" w:lastRow="0" w:firstRow="0"/>
+      </w:tblPr>
+      <w:tblGrid>
+        <w:gridCol w:w="1984"/>
+        <w:gridCol w:w="6946"/>
+      </w:tblGrid>
+      <w:tr>
+        <w:trPr/>
+        <w:tc>
+          <w:tcPr>
+            <w:tcW w:w="1984" w:type="dxa"/>
+            <w:tcBorders>
+              <w:top w:val="single" w:sz="4" w:space="0" w:color="7F7F7F"/>
+              <w:left w:val="single" w:sz="4" w:space="0" w:color="7F7F7F"/>
+              <w:bottom w:val="single" w:sz="4" w:space="0" w:color="7F7F7F"/>
+              <w:right w:val="single" w:sz="4" w:space="0" w:color="7F7F7F"/>
+              <w:insideH w:val="single" w:sz="4" w:space="0" w:color="7F7F7F"/>
+              <w:insideV w:val="single" w:sz="4" w:space="0" w:color="7F7F7F"/>
+            </w:tcBorders>
+            <w:shd w:fill="auto" w:val="clear"/>
+          </w:tcPr>
+          <w:p>
+            <w:pPr>
+              <w:pStyle w:val="Textintable"/>
+              <w:rPr/>
+            </w:pPr>
+            <w:r>
+              <w:rPr>
+                <w:rFonts w:eastAsia="Cambria" w:eastAsiaTheme="minorHAnsi"/>
+                <w:lang w:eastAsia="ja-JP"/>
+              </w:rPr>
+              <w:t>mapfile</w:t>
+            </w:r>
+          </w:p>
+        </w:tc>
+        <w:tc>
+          <w:tcPr>
+            <w:tcW w:w="6946" w:type="dxa"/>
+            <w:tcBorders>
+              <w:top w:val="single" w:sz="4" w:space="0" w:color="7F7F7F"/>
+              <w:left w:val="single" w:sz="4" w:space="0" w:color="7F7F7F"/>
+              <w:bottom w:val="single" w:sz="4" w:space="0" w:color="7F7F7F"/>
+              <w:right w:val="single" w:sz="4" w:space="0" w:color="7F7F7F"/>
+              <w:insideH w:val="single" w:sz="4" w:space="0" w:color="7F7F7F"/>
+              <w:insideV w:val="single" w:sz="4" w:space="0" w:color="7F7F7F"/>
+            </w:tcBorders>
+            <w:shd w:fill="auto" w:val="clear"/>
+          </w:tcPr>
+          <w:p>
+            <w:pPr>
+              <w:pStyle w:val="Textintable"/>
+              <w:tabs>
+                <w:tab w:val="left" w:pos="703" w:leader="none"/>
+              </w:tabs>
+              <w:ind w:left="703" w:hanging="703"/>
+              <w:rPr/>
+            </w:pPr>
+            <w:r>
+              <w:rPr>
+                <w:rFonts w:eastAsia="Cambria" w:eastAsiaTheme="minorHAnsi"/>
+                <w:szCs w:val="24"/>
+                <w:lang w:eastAsia="ja-JP"/>
+              </w:rPr>
+              <w:t>[string]</w:t>
+              <w:tab/>
+              <w:t>the key mapping file is loaded upon starting the remote controller plugin.</w:t>
+            </w:r>
+          </w:p>
+        </w:tc>
+      </w:tr>
+      <w:tr>
+        <w:trPr/>
+        <w:tc>
+          <w:tcPr>
+            <w:tcW w:w="1984" w:type="dxa"/>
+            <w:tcBorders>
+              <w:top w:val="single" w:sz="4" w:space="0" w:color="7F7F7F"/>
+              <w:left w:val="single" w:sz="4" w:space="0" w:color="7F7F7F"/>
+              <w:bottom w:val="single" w:sz="4" w:space="0" w:color="7F7F7F"/>
+              <w:right w:val="single" w:sz="4" w:space="0" w:color="7F7F7F"/>
+              <w:insideH w:val="single" w:sz="4" w:space="0" w:color="7F7F7F"/>
+              <w:insideV w:val="single" w:sz="4" w:space="0" w:color="7F7F7F"/>
+            </w:tcBorders>
+            <w:shd w:fill="auto" w:val="clear"/>
+          </w:tcPr>
+          <w:p>
+            <w:pPr>
+              <w:pStyle w:val="Textintable"/>
+              <w:rPr/>
+            </w:pPr>
+            <w:r>
+              <w:rPr>
+                <w:rFonts w:eastAsia="Cambria" w:eastAsiaTheme="minorHAnsi"/>
+                <w:szCs w:val="24"/>
+                <w:lang w:eastAsia="ja-JP"/>
+              </w:rPr>
+              <w:t>repeatstart</w:t>
+            </w:r>
+          </w:p>
+        </w:tc>
+        <w:tc>
+          <w:tcPr>
+            <w:tcW w:w="6946" w:type="dxa"/>
+            <w:tcBorders>
+              <w:top w:val="single" w:sz="4" w:space="0" w:color="7F7F7F"/>
+              <w:left w:val="single" w:sz="4" w:space="0" w:color="7F7F7F"/>
+              <w:bottom w:val="single" w:sz="4" w:space="0" w:color="7F7F7F"/>
+              <w:right w:val="single" w:sz="4" w:space="0" w:color="7F7F7F"/>
+              <w:insideH w:val="single" w:sz="4" w:space="0" w:color="7F7F7F"/>
+              <w:insideV w:val="single" w:sz="4" w:space="0" w:color="7F7F7F"/>
+            </w:tcBorders>
+            <w:shd w:fill="auto" w:val="clear"/>
+          </w:tcPr>
+          <w:p>
+            <w:pPr>
+              <w:pStyle w:val="Textintable"/>
+              <w:tabs>
+                <w:tab w:val="left" w:pos="703" w:leader="none"/>
+              </w:tabs>
+              <w:ind w:left="703" w:hanging="703"/>
+              <w:rPr/>
+            </w:pPr>
+            <w:r>
+              <w:rPr>
+                <w:rFonts w:eastAsia="Cambria" w:eastAsiaTheme="minorHAnsi"/>
+                <w:szCs w:val="24"/>
+                <w:lang w:eastAsia="ja-JP"/>
+              </w:rPr>
+              <w:t>[integer]</w:t>
+              <w:tab/>
+              <w:t>the timeout between key press and release in milliseconds.</w:t>
+            </w:r>
+          </w:p>
+        </w:tc>
+      </w:tr>
+      <w:tr>
+        <w:trPr/>
+        <w:tc>
+          <w:tcPr>
+            <w:tcW w:w="1984" w:type="dxa"/>
+            <w:tcBorders>
+              <w:top w:val="single" w:sz="4" w:space="0" w:color="7F7F7F"/>
+              <w:left w:val="single" w:sz="4" w:space="0" w:color="7F7F7F"/>
+              <w:bottom w:val="single" w:sz="4" w:space="0" w:color="7F7F7F"/>
+              <w:right w:val="single" w:sz="4" w:space="0" w:color="7F7F7F"/>
+              <w:insideH w:val="single" w:sz="4" w:space="0" w:color="7F7F7F"/>
+              <w:insideV w:val="single" w:sz="4" w:space="0" w:color="7F7F7F"/>
+            </w:tcBorders>
+            <w:shd w:fill="auto" w:val="clear"/>
+          </w:tcPr>
+          <w:p>
+            <w:pPr>
+              <w:pStyle w:val="Textintable"/>
+              <w:rPr/>
+            </w:pPr>
+            <w:r>
+              <w:rPr>
+                <w:rFonts w:eastAsia="Cambria" w:eastAsiaTheme="minorHAnsi"/>
+                <w:szCs w:val="24"/>
+                <w:lang w:eastAsia="ja-JP"/>
+              </w:rPr>
+              <w:t>repeatinterval</w:t>
+            </w:r>
+          </w:p>
+        </w:tc>
+        <w:tc>
+          <w:tcPr>
+            <w:tcW w:w="6946" w:type="dxa"/>
+            <w:tcBorders>
+              <w:top w:val="single" w:sz="4" w:space="0" w:color="7F7F7F"/>
+              <w:left w:val="single" w:sz="4" w:space="0" w:color="7F7F7F"/>
+              <w:bottom w:val="single" w:sz="4" w:space="0" w:color="7F7F7F"/>
+              <w:right w:val="single" w:sz="4" w:space="0" w:color="7F7F7F"/>
+              <w:insideH w:val="single" w:sz="4" w:space="0" w:color="7F7F7F"/>
+              <w:insideV w:val="single" w:sz="4" w:space="0" w:color="7F7F7F"/>
+            </w:tcBorders>
+            <w:shd w:fill="auto" w:val="clear"/>
+          </w:tcPr>
+          <w:p>
+            <w:pPr>
+              <w:pStyle w:val="Textintable"/>
+              <w:tabs>
+                <w:tab w:val="left" w:pos="703" w:leader="none"/>
+              </w:tabs>
+              <w:ind w:left="703" w:hanging="703"/>
+              <w:rPr/>
+            </w:pPr>
+            <w:r>
+              <w:rPr>
+                <w:rFonts w:eastAsia="Cambria" w:eastAsiaTheme="minorHAnsi"/>
+                <w:szCs w:val="24"/>
+                <w:lang w:eastAsia="ja-JP"/>
+              </w:rPr>
+              <w:t>[integer]</w:t>
+              <w:tab/>
+              <w:t>the interval to generate repeat event.</w:t>
+            </w:r>
+          </w:p>
+        </w:tc>
+      </w:tr>
+      <w:tr>
+        <w:trPr/>
+        <w:tc>
+          <w:tcPr>
+            <w:tcW w:w="1984" w:type="dxa"/>
+            <w:tcBorders>
+              <w:top w:val="single" w:sz="4" w:space="0" w:color="7F7F7F"/>
+              <w:left w:val="single" w:sz="4" w:space="0" w:color="7F7F7F"/>
+              <w:bottom w:val="single" w:sz="4" w:space="0" w:color="7F7F7F"/>
+              <w:right w:val="single" w:sz="4" w:space="0" w:color="7F7F7F"/>
+              <w:insideH w:val="single" w:sz="4" w:space="0" w:color="7F7F7F"/>
+              <w:insideV w:val="single" w:sz="4" w:space="0" w:color="7F7F7F"/>
+            </w:tcBorders>
+            <w:shd w:fill="auto" w:val="clear"/>
+          </w:tcPr>
+          <w:p>
+            <w:pPr>
+              <w:pStyle w:val="Textintable"/>
+              <w:rPr/>
+            </w:pPr>
+            <w:r>
+              <w:rPr>
+                <w:rFonts w:eastAsia="Cambria" w:eastAsiaTheme="minorHAnsi"/>
+                <w:szCs w:val="24"/>
+                <w:lang w:eastAsia="ja-JP"/>
+              </w:rPr>
+              <w:t>passon</w:t>
+            </w:r>
+          </w:p>
+        </w:tc>
+        <w:tc>
+          <w:tcPr>
+            <w:tcW w:w="6946" w:type="dxa"/>
+            <w:tcBorders>
+              <w:top w:val="single" w:sz="4" w:space="0" w:color="7F7F7F"/>
+              <w:left w:val="single" w:sz="4" w:space="0" w:color="7F7F7F"/>
+              <w:bottom w:val="single" w:sz="4" w:space="0" w:color="7F7F7F"/>
+              <w:right w:val="single" w:sz="4" w:space="0" w:color="7F7F7F"/>
+              <w:insideH w:val="single" w:sz="4" w:space="0" w:color="7F7F7F"/>
+              <w:insideV w:val="single" w:sz="4" w:space="0" w:color="7F7F7F"/>
+            </w:tcBorders>
+            <w:shd w:fill="auto" w:val="clear"/>
+          </w:tcPr>
+          <w:p>
+            <w:pPr>
+              <w:pStyle w:val="Textintable"/>
+              <w:tabs>
+                <w:tab w:val="left" w:pos="703" w:leader="none"/>
+              </w:tabs>
+              <w:ind w:left="703" w:hanging="703"/>
+              <w:rPr/>
+            </w:pPr>
+            <w:r>
+              <w:rPr>
+                <w:rFonts w:eastAsia="Cambria" w:eastAsiaTheme="minorHAnsi"/>
+                <w:szCs w:val="24"/>
+                <w:lang w:eastAsia="ja-JP"/>
+              </w:rPr>
+              <w:t>[bool]</w:t>
+              <w:tab/>
+              <w:t xml:space="preserve">pass through even the key is not in the loaded key mapping. </w:t>
+            </w:r>
+          </w:p>
+        </w:tc>
+      </w:tr>
+      <w:tr>
+        <w:trPr/>
+        <w:tc>
+          <w:tcPr>
+            <w:tcW w:w="1984" w:type="dxa"/>
+            <w:tcBorders>
+              <w:top w:val="single" w:sz="4" w:space="0" w:color="7F7F7F"/>
+              <w:left w:val="single" w:sz="4" w:space="0" w:color="7F7F7F"/>
+              <w:bottom w:val="single" w:sz="4" w:space="0" w:color="7F7F7F"/>
+              <w:right w:val="single" w:sz="4" w:space="0" w:color="7F7F7F"/>
+              <w:insideH w:val="single" w:sz="4" w:space="0" w:color="7F7F7F"/>
+              <w:insideV w:val="single" w:sz="4" w:space="0" w:color="7F7F7F"/>
+            </w:tcBorders>
+            <w:shd w:fill="auto" w:val="clear"/>
+          </w:tcPr>
+          <w:p>
+            <w:pPr>
+              <w:pStyle w:val="Textintable"/>
+              <w:rPr/>
+            </w:pPr>
+            <w:r>
+              <w:rPr>
+                <w:rFonts w:eastAsia="Cambria" w:eastAsiaTheme="minorHAnsi"/>
+                <w:szCs w:val="24"/>
+                <w:lang w:eastAsia="ja-JP"/>
+              </w:rPr>
+              <w:t>specific</w:t>
+            </w:r>
+          </w:p>
+        </w:tc>
+        <w:tc>
+          <w:tcPr>
+            <w:tcW w:w="6946" w:type="dxa"/>
+            <w:tcBorders>
+              <w:top w:val="single" w:sz="4" w:space="0" w:color="7F7F7F"/>
+              <w:left w:val="single" w:sz="4" w:space="0" w:color="7F7F7F"/>
+              <w:bottom w:val="single" w:sz="4" w:space="0" w:color="7F7F7F"/>
+              <w:right w:val="single" w:sz="4" w:space="0" w:color="7F7F7F"/>
+              <w:insideH w:val="single" w:sz="4" w:space="0" w:color="7F7F7F"/>
+              <w:insideV w:val="single" w:sz="4" w:space="0" w:color="7F7F7F"/>
+            </w:tcBorders>
+            <w:shd w:fill="auto" w:val="clear"/>
+          </w:tcPr>
+          <w:p>
+            <w:pPr>
+              <w:pStyle w:val="Textintable"/>
+              <w:tabs>
+                <w:tab w:val="left" w:pos="703" w:leader="none"/>
+              </w:tabs>
+              <w:ind w:left="703" w:hanging="703"/>
+              <w:rPr/>
+            </w:pPr>
+            <w:r>
+              <w:rPr>
+                <w:rFonts w:eastAsia="Cambria" w:eastAsiaTheme="minorHAnsi"/>
+                <w:szCs w:val="24"/>
+                <w:lang w:eastAsia="ja-JP"/>
+              </w:rPr>
+              <w:t>[JSON]</w:t>
+              <w:tab/>
+              <w:t>JSON array of object defining custom device settings.</w:t>
+            </w:r>
+          </w:p>
+        </w:tc>
+      </w:tr>
+    </w:tbl>
+    <w:p>
+      <w:pPr>
+        <w:pStyle w:val="Normal"/>
+        <w:rPr>
+          <w:lang w:eastAsia="ar-SA"/>
+        </w:rPr>
       </w:pPr>
       <w:r>
         <w:rPr>
           <w:lang w:eastAsia="ar-SA"/>
         </w:rPr>
-        <w:t xml:space="preserve">See section </w:t>
       </w:r>
-      <w:r>
-        <w:rPr>
-          <w:b w:val="false"/>
-          <w:bCs w:val="false"/>
-          <w:i/>
-          <w:iCs/>
-          <w:lang w:eastAsia="ar-SA"/>
-        </w:rPr>
-        <w:t>Compositor Configuration</w:t>
-      </w:r>
+    </w:p>
+    <w:p>
+      <w:pPr>
+        <w:pStyle w:val="Normal"/>
+        <w:rPr/>
+      </w:pPr>
       <w:r>
         <w:rPr>
           <w:lang w:eastAsia="ar-SA"/>
         </w:rPr>
-        <w:t xml:space="preserve"> of </w:t>
+        <w:t>Specific settings:</w:t>
       </w:r>
-      <w:hyperlink r:id="rId14">
-        <w:r>
-          <w:rPr>
-            <w:rStyle w:val="InternetLink"/>
-            <w:lang w:eastAsia="ar-SA"/>
-          </w:rPr>
-          <w:t>[WPEF]</w:t>
-        </w:r>
-      </w:hyperlink>
+    </w:p>
+    <w:tbl>
+      <w:tblPr>
+        <w:tblStyle w:val="TableGrid"/>
+        <w:tblW w:w="8931" w:type="dxa"/>
+        <w:jc w:val="left"/>
+        <w:tblInd w:w="142" w:type="dxa"/>
+        <w:tblCellMar>
+          <w:top w:w="142" w:type="dxa"/>
+          <w:left w:w="142" w:type="dxa"/>
+          <w:bottom w:w="142" w:type="dxa"/>
+          <w:right w:w="142" w:type="dxa"/>
+        </w:tblCellMar>
+        <w:tblLook w:noVBand="1" w:val="0480" w:noHBand="0" w:lastColumn="0" w:firstColumn="1" w:lastRow="0" w:firstRow="0"/>
+      </w:tblPr>
+      <w:tblGrid>
+        <w:gridCol w:w="1984"/>
+        <w:gridCol w:w="6946"/>
+      </w:tblGrid>
+      <w:tr>
+        <w:trPr/>
+        <w:tc>
+          <w:tcPr>
+            <w:tcW w:w="1984" w:type="dxa"/>
+            <w:tcBorders>
+              <w:top w:val="single" w:sz="4" w:space="0" w:color="7F7F7F"/>
+              <w:left w:val="single" w:sz="4" w:space="0" w:color="7F7F7F"/>
+              <w:bottom w:val="single" w:sz="4" w:space="0" w:color="7F7F7F"/>
+              <w:right w:val="single" w:sz="4" w:space="0" w:color="7F7F7F"/>
+              <w:insideH w:val="single" w:sz="4" w:space="0" w:color="7F7F7F"/>
+              <w:insideV w:val="single" w:sz="4" w:space="0" w:color="7F7F7F"/>
+            </w:tcBorders>
+            <w:shd w:fill="auto" w:val="clear"/>
+          </w:tcPr>
+          <w:p>
+            <w:pPr>
+              <w:pStyle w:val="Textintable"/>
+              <w:rPr/>
+            </w:pPr>
+            <w:bookmarkStart w:id="821" w:name="SPECIFIC_DEVICE_NAME"/>
+            <w:r>
+              <w:rPr>
+                <w:rFonts w:eastAsia="Cambria" w:eastAsiaTheme="minorHAnsi"/>
+                <w:lang w:eastAsia="ja-JP"/>
+              </w:rPr>
+              <w:t>device</w:t>
+            </w:r>
+            <w:bookmarkEnd w:id="821"/>
+          </w:p>
+        </w:tc>
+        <w:tc>
+          <w:tcPr>
+            <w:tcW w:w="6946" w:type="dxa"/>
+            <w:tcBorders>
+              <w:top w:val="single" w:sz="4" w:space="0" w:color="7F7F7F"/>
+              <w:left w:val="single" w:sz="4" w:space="0" w:color="7F7F7F"/>
+              <w:bottom w:val="single" w:sz="4" w:space="0" w:color="7F7F7F"/>
+              <w:right w:val="single" w:sz="4" w:space="0" w:color="7F7F7F"/>
+              <w:insideH w:val="single" w:sz="4" w:space="0" w:color="7F7F7F"/>
+              <w:insideV w:val="single" w:sz="4" w:space="0" w:color="7F7F7F"/>
+            </w:tcBorders>
+            <w:shd w:fill="auto" w:val="clear"/>
+          </w:tcPr>
+          <w:p>
+            <w:pPr>
+              <w:pStyle w:val="Textintable"/>
+              <w:tabs>
+                <w:tab w:val="left" w:pos="703" w:leader="none"/>
+              </w:tabs>
+              <w:ind w:left="703" w:hanging="703"/>
+              <w:rPr/>
+            </w:pPr>
+            <w:r>
+              <w:rPr>
+                <w:rFonts w:eastAsia="Cambria" w:eastAsiaTheme="minorHAnsi"/>
+                <w:szCs w:val="24"/>
+                <w:lang w:eastAsia="ja-JP"/>
+              </w:rPr>
+              <w:t>[string]</w:t>
+              <w:tab/>
+              <w:t xml:space="preserve">the name of specific device will be instantiated when </w:t>
+            </w:r>
+            <w:r>
+              <w:rPr>
+                <w:rFonts w:eastAsia="Cambria"/>
+                <w:szCs w:val="24"/>
+              </w:rPr>
+              <w:fldChar w:fldCharType="begin"/>
+            </w:r>
+            <w:r>
+              <w:rPr>
+                <w:szCs w:val="24"/>
+                <w:rFonts w:eastAsia="Cambria"/>
+              </w:rPr>
+              <w:instrText> DOCPROPERTY "Framework"</w:instrText>
+            </w:r>
+            <w:r>
+              <w:rPr>
+                <w:szCs w:val="24"/>
+                <w:rFonts w:eastAsia="Cambria"/>
+              </w:rPr>
+              <w:fldChar w:fldCharType="separate"/>
+            </w:r>
+            <w:r>
+              <w:rPr>
+                <w:szCs w:val="24"/>
+                <w:rFonts w:eastAsia="Cambria"/>
+              </w:rPr>
+              <w:t>WPEFramework</w:t>
+            </w:r>
+            <w:r>
+              <w:rPr>
+                <w:szCs w:val="24"/>
+                <w:rFonts w:eastAsia="Cambria"/>
+              </w:rPr>
+              <w:fldChar w:fldCharType="end"/>
+            </w:r>
+            <w:r>
+              <w:rPr>
+                <w:rFonts w:eastAsia="Cambria" w:eastAsiaTheme="minorHAnsi"/>
+                <w:szCs w:val="24"/>
+                <w:lang w:eastAsia="ja-JP"/>
+              </w:rPr>
+              <w:t xml:space="preserve"> is starts up.</w:t>
+            </w:r>
+          </w:p>
+        </w:tc>
+      </w:tr>
+      <w:tr>
+        <w:trPr/>
+        <w:tc>
+          <w:tcPr>
+            <w:tcW w:w="1984" w:type="dxa"/>
+            <w:tcBorders>
+              <w:top w:val="single" w:sz="4" w:space="0" w:color="7F7F7F"/>
+              <w:left w:val="single" w:sz="4" w:space="0" w:color="7F7F7F"/>
+              <w:bottom w:val="single" w:sz="4" w:space="0" w:color="7F7F7F"/>
+              <w:right w:val="single" w:sz="4" w:space="0" w:color="7F7F7F"/>
+              <w:insideH w:val="single" w:sz="4" w:space="0" w:color="7F7F7F"/>
+              <w:insideV w:val="single" w:sz="4" w:space="0" w:color="7F7F7F"/>
+            </w:tcBorders>
+            <w:shd w:fill="auto" w:val="clear"/>
+          </w:tcPr>
+          <w:p>
+            <w:pPr>
+              <w:pStyle w:val="Textintable"/>
+              <w:rPr/>
+            </w:pPr>
+            <w:r>
+              <w:rPr>
+                <w:rFonts w:eastAsia="Cambria" w:eastAsiaTheme="minorHAnsi"/>
+                <w:szCs w:val="24"/>
+                <w:lang w:eastAsia="ja-JP"/>
+              </w:rPr>
+              <w:t>mapfile</w:t>
+            </w:r>
+          </w:p>
+        </w:tc>
+        <w:tc>
+          <w:tcPr>
+            <w:tcW w:w="6946" w:type="dxa"/>
+            <w:tcBorders>
+              <w:top w:val="single" w:sz="4" w:space="0" w:color="7F7F7F"/>
+              <w:left w:val="single" w:sz="4" w:space="0" w:color="7F7F7F"/>
+              <w:bottom w:val="single" w:sz="4" w:space="0" w:color="7F7F7F"/>
+              <w:right w:val="single" w:sz="4" w:space="0" w:color="7F7F7F"/>
+              <w:insideH w:val="single" w:sz="4" w:space="0" w:color="7F7F7F"/>
+              <w:insideV w:val="single" w:sz="4" w:space="0" w:color="7F7F7F"/>
+            </w:tcBorders>
+            <w:shd w:fill="auto" w:val="clear"/>
+          </w:tcPr>
+          <w:p>
+            <w:pPr>
+              <w:pStyle w:val="Textintable"/>
+              <w:tabs>
+                <w:tab w:val="left" w:pos="703" w:leader="none"/>
+              </w:tabs>
+              <w:ind w:left="703" w:hanging="703"/>
+              <w:rPr/>
+            </w:pPr>
+            <w:r>
+              <w:rPr>
+                <w:rFonts w:eastAsia="Cambria" w:eastAsiaTheme="minorHAnsi"/>
+                <w:szCs w:val="24"/>
+                <w:lang w:eastAsia="ja-JP"/>
+              </w:rPr>
+              <w:t>[string]</w:t>
+              <w:tab/>
+              <w:t>the key mapping file of custom device is loaded upon instantiation of specific device.</w:t>
+            </w:r>
+          </w:p>
+        </w:tc>
+      </w:tr>
+      <w:tr>
+        <w:trPr/>
+        <w:tc>
+          <w:tcPr>
+            <w:tcW w:w="1984" w:type="dxa"/>
+            <w:tcBorders>
+              <w:top w:val="single" w:sz="4" w:space="0" w:color="7F7F7F"/>
+              <w:left w:val="single" w:sz="4" w:space="0" w:color="7F7F7F"/>
+              <w:bottom w:val="single" w:sz="4" w:space="0" w:color="7F7F7F"/>
+              <w:right w:val="single" w:sz="4" w:space="0" w:color="7F7F7F"/>
+              <w:insideH w:val="single" w:sz="4" w:space="0" w:color="7F7F7F"/>
+              <w:insideV w:val="single" w:sz="4" w:space="0" w:color="7F7F7F"/>
+            </w:tcBorders>
+            <w:shd w:fill="auto" w:val="clear"/>
+          </w:tcPr>
+          <w:p>
+            <w:pPr>
+              <w:pStyle w:val="Textintable"/>
+              <w:rPr/>
+            </w:pPr>
+            <w:r>
+              <w:rPr>
+                <w:rFonts w:eastAsia="Cambria" w:eastAsiaTheme="minorHAnsi"/>
+                <w:szCs w:val="24"/>
+                <w:lang w:eastAsia="ja-JP"/>
+              </w:rPr>
+              <w:t>passon</w:t>
+            </w:r>
+          </w:p>
+        </w:tc>
+        <w:tc>
+          <w:tcPr>
+            <w:tcW w:w="6946" w:type="dxa"/>
+            <w:tcBorders>
+              <w:top w:val="single" w:sz="4" w:space="0" w:color="7F7F7F"/>
+              <w:left w:val="single" w:sz="4" w:space="0" w:color="7F7F7F"/>
+              <w:bottom w:val="single" w:sz="4" w:space="0" w:color="7F7F7F"/>
+              <w:right w:val="single" w:sz="4" w:space="0" w:color="7F7F7F"/>
+              <w:insideH w:val="single" w:sz="4" w:space="0" w:color="7F7F7F"/>
+              <w:insideV w:val="single" w:sz="4" w:space="0" w:color="7F7F7F"/>
+            </w:tcBorders>
+            <w:shd w:fill="auto" w:val="clear"/>
+          </w:tcPr>
+          <w:p>
+            <w:pPr>
+              <w:pStyle w:val="Textintable"/>
+              <w:tabs>
+                <w:tab w:val="left" w:pos="703" w:leader="none"/>
+              </w:tabs>
+              <w:ind w:left="703" w:hanging="703"/>
+              <w:rPr/>
+            </w:pPr>
+            <w:r>
+              <w:rPr>
+                <w:rFonts w:eastAsia="Cambria" w:eastAsiaTheme="minorHAnsi"/>
+                <w:szCs w:val="24"/>
+                <w:lang w:eastAsia="ja-JP"/>
+              </w:rPr>
+              <w:t>[bool]</w:t>
+              <w:tab/>
+              <w:t>pass through even the key is not in the loaded key mapping.</w:t>
+            </w:r>
+          </w:p>
+        </w:tc>
+      </w:tr>
+      <w:tr>
+        <w:trPr/>
+        <w:tc>
+          <w:tcPr>
+            <w:tcW w:w="1984" w:type="dxa"/>
+            <w:tcBorders>
+              <w:top w:val="single" w:sz="4" w:space="0" w:color="7F7F7F"/>
+              <w:left w:val="single" w:sz="4" w:space="0" w:color="7F7F7F"/>
+              <w:bottom w:val="single" w:sz="4" w:space="0" w:color="7F7F7F"/>
+              <w:right w:val="single" w:sz="4" w:space="0" w:color="7F7F7F"/>
+              <w:insideH w:val="single" w:sz="4" w:space="0" w:color="7F7F7F"/>
+              <w:insideV w:val="single" w:sz="4" w:space="0" w:color="7F7F7F"/>
+            </w:tcBorders>
+            <w:shd w:fill="auto" w:val="clear"/>
+          </w:tcPr>
+          <w:p>
+            <w:pPr>
+              <w:pStyle w:val="Textintable"/>
+              <w:rPr/>
+            </w:pPr>
+            <w:r>
+              <w:rPr>
+                <w:rFonts w:eastAsia="Cambria" w:eastAsiaTheme="minorHAnsi"/>
+                <w:szCs w:val="24"/>
+                <w:lang w:eastAsia="ja-JP"/>
+              </w:rPr>
+              <w:t>codemask</w:t>
+            </w:r>
+          </w:p>
+        </w:tc>
+        <w:tc>
+          <w:tcPr>
+            <w:tcW w:w="6946" w:type="dxa"/>
+            <w:tcBorders>
+              <w:top w:val="single" w:sz="4" w:space="0" w:color="7F7F7F"/>
+              <w:left w:val="single" w:sz="4" w:space="0" w:color="7F7F7F"/>
+              <w:bottom w:val="single" w:sz="4" w:space="0" w:color="7F7F7F"/>
+              <w:right w:val="single" w:sz="4" w:space="0" w:color="7F7F7F"/>
+              <w:insideH w:val="single" w:sz="4" w:space="0" w:color="7F7F7F"/>
+              <w:insideV w:val="single" w:sz="4" w:space="0" w:color="7F7F7F"/>
+            </w:tcBorders>
+            <w:shd w:fill="auto" w:val="clear"/>
+          </w:tcPr>
+          <w:p>
+            <w:pPr>
+              <w:pStyle w:val="Textintable"/>
+              <w:tabs>
+                <w:tab w:val="left" w:pos="703" w:leader="none"/>
+              </w:tabs>
+              <w:ind w:left="703" w:hanging="703"/>
+              <w:rPr/>
+            </w:pPr>
+            <w:r>
+              <w:rPr>
+                <w:rFonts w:eastAsia="Cambria" w:eastAsiaTheme="minorHAnsi"/>
+                <w:szCs w:val="24"/>
+                <w:lang w:eastAsia="ja-JP"/>
+              </w:rPr>
+              <w:t>[string]</w:t>
+              <w:tab/>
+              <w:t>the mask of raw codes: some devices generate different codes based on this mask to differentiate order of key presses. It is a hexadecimal string e.g: “0XFFFEFFFF”, 16</w:t>
+            </w:r>
+            <w:r>
+              <w:rPr>
+                <w:rFonts w:eastAsia="Cambria" w:eastAsiaTheme="minorHAnsi"/>
+                <w:szCs w:val="24"/>
+                <w:vertAlign w:val="superscript"/>
+                <w:lang w:eastAsia="ja-JP"/>
+              </w:rPr>
+              <w:t>th</w:t>
+            </w:r>
+            <w:r>
+              <w:rPr>
+                <w:rFonts w:eastAsia="Cambria" w:eastAsiaTheme="minorHAnsi"/>
+                <w:szCs w:val="24"/>
+                <w:lang w:eastAsia="ja-JP"/>
+              </w:rPr>
+              <w:t xml:space="preserve"> bit is flip-flop. This setting is optional.</w:t>
+            </w:r>
+          </w:p>
+        </w:tc>
+      </w:tr>
+    </w:tbl>
+    <w:p>
+      <w:pPr>
+        <w:pStyle w:val="Normal"/>
+        <w:rPr>
+          <w:lang w:eastAsia="ar-SA"/>
+        </w:rPr>
+      </w:pPr>
+      <w:r>
+        <w:rPr>
+          <w:lang w:eastAsia="ar-SA"/>
+        </w:rPr>
+      </w:r>
     </w:p>
     <w:p>
       <w:pPr>
@@ -4737,10 +5963,10 @@
         </w:numPr>
         <w:rPr/>
       </w:pPr>
-      <w:bookmarkStart w:id="821" w:name="__RefHeading___Toc3460_2680829492"/>
-      <w:bookmarkStart w:id="822" w:name="_Toc502761809"/>
-      <w:bookmarkEnd w:id="821"/>
+      <w:bookmarkStart w:id="822" w:name="__RefHeading___Toc3460_2680829492"/>
+      <w:bookmarkStart w:id="823" w:name="_Toc502761809"/>
       <w:bookmarkEnd w:id="822"/>
+      <w:bookmarkEnd w:id="823"/>
       <w:r>
         <w:rPr/>
         <w:t>Application Programming Interface (API)</w:t>
@@ -4755,10 +5981,10 @@
         </w:numPr>
         <w:rPr/>
       </w:pPr>
-      <w:bookmarkStart w:id="823" w:name="__RefHeading___Toc3462_2680829492"/>
-      <w:bookmarkStart w:id="824" w:name="_Toc502761810"/>
-      <w:bookmarkEnd w:id="823"/>
+      <w:bookmarkStart w:id="824" w:name="__RefHeading___Toc3462_2680829492"/>
+      <w:bookmarkStart w:id="825" w:name="_Toc502761810"/>
       <w:bookmarkEnd w:id="824"/>
+      <w:bookmarkEnd w:id="825"/>
       <w:r>
         <w:rPr/>
         <w:t>General information</w:t>
@@ -4959,21 +6185,7 @@
                 <w:rFonts w:eastAsia="Cambria" w:ascii="Courier" w:hAnsi="Courier" w:eastAsiaTheme="minorHAnsi"/>
                 <w:lang w:eastAsia="ja-JP"/>
               </w:rPr>
-              <w:t xml:space="preserve">{ </w:t>
-            </w:r>
-            <w:r>
-              <w:rPr>
-                <w:rFonts w:eastAsia="Cambria" w:ascii="Courier" w:hAnsi="Courier" w:eastAsiaTheme="minorHAnsi"/>
-                <w:lang w:eastAsia="ja-JP"/>
-              </w:rPr>
-              <w:t>device</w:t>
-            </w:r>
-            <w:r>
-              <w:rPr>
-                <w:rFonts w:eastAsia="Cambria" w:ascii="Courier" w:hAnsi="Courier" w:eastAsiaTheme="minorHAnsi"/>
-                <w:lang w:eastAsia="ja-JP"/>
-              </w:rPr>
-              <w:t xml:space="preserve">_info } </w:t>
+              <w:t xml:space="preserve">{ device_info } </w:t>
             </w:r>
           </w:p>
         </w:tc>
@@ -4996,10 +6208,16 @@
           <w:p>
             <w:pPr>
               <w:pStyle w:val="Textintable"/>
-              <w:rPr/>
-            </w:pPr>
-            <w:r>
-              <w:rPr/>
+              <w:rPr>
+                <w:rFonts w:eastAsia="Cambria" w:eastAsiaTheme="minorHAnsi"/>
+                <w:lang w:eastAsia="ja-JP"/>
+              </w:rPr>
+            </w:pPr>
+            <w:r>
+              <w:rPr>
+                <w:rFonts w:eastAsia="Cambria" w:eastAsiaTheme="minorHAnsi"/>
+                <w:lang w:eastAsia="ja-JP"/>
+              </w:rPr>
               <w:t>Failure:</w:t>
             </w:r>
           </w:p>
@@ -5027,28 +6245,7 @@
                 <w:rFonts w:eastAsia="Cambria" w:ascii="Courier" w:hAnsi="Courier" w:eastAsiaTheme="minorHAnsi"/>
                 <w:lang w:eastAsia="ja-JP"/>
               </w:rPr>
-              <w:t xml:space="preserve">HTTP/1.1 </w:t>
-            </w:r>
-            <w:r>
-              <w:rPr>
-                <w:rFonts w:eastAsia="Cambria" w:ascii="Courier" w:hAnsi="Courier" w:eastAsiaTheme="minorHAnsi"/>
-                <w:lang w:eastAsia="ja-JP"/>
-              </w:rPr>
-              <w:t>404</w:t>
-            </w:r>
-            <w:r>
-              <w:rPr>
-                <w:rFonts w:eastAsia="Cambria" w:ascii="Courier" w:hAnsi="Courier" w:eastAsiaTheme="minorHAnsi"/>
-                <w:lang w:eastAsia="ja-JP"/>
-              </w:rPr>
-              <w:t xml:space="preserve"> </w:t>
-            </w:r>
-            <w:r>
-              <w:rPr>
-                <w:rFonts w:eastAsia="Cambria" w:ascii="Courier" w:hAnsi="Courier" w:eastAsiaTheme="minorHAnsi"/>
-                <w:lang w:eastAsia="ja-JP"/>
-              </w:rPr>
-              <w:t>Unknown request path specified</w:t>
+              <w:t>HTTP/1.1 404 Unknown request path specified</w:t>
             </w:r>
           </w:p>
         </w:tc>
@@ -5063,8 +6260,8 @@
         </w:numPr>
         <w:rPr/>
       </w:pPr>
-      <w:bookmarkStart w:id="825" w:name="__RefHeading___Toc3464_2680829492"/>
-      <w:bookmarkEnd w:id="825"/>
+      <w:bookmarkStart w:id="826" w:name="__RefHeading___Toc3464_2680829492"/>
+      <w:bookmarkEnd w:id="826"/>
       <w:r>
         <w:rPr/>
         <w:t>Get device</w:t>
@@ -5077,31 +6274,7 @@
       </w:pPr>
       <w:r>
         <w:rPr/>
-        <w:t>Using th</w:t>
-      </w:r>
-      <w:r>
-        <w:rPr/>
-        <w:t>is</w:t>
-      </w:r>
-      <w:r>
-        <w:rPr/>
-        <w:t xml:space="preserve"> method </w:t>
-      </w:r>
-      <w:r>
-        <w:rPr/>
-        <w:t>to</w:t>
-      </w:r>
-      <w:r>
-        <w:rPr/>
-        <w:t xml:space="preserve"> m</w:t>
-      </w:r>
-      <w:r>
-        <w:rPr/>
-        <w:t>etadata of a</w:t>
-      </w:r>
-      <w:r>
-        <w:rPr/>
-        <w:t xml:space="preserve"> specific device.</w:t>
+        <w:t>Using this method to metadata of a specific device.</w:t>
       </w:r>
     </w:p>
     <w:tbl>
@@ -5177,58 +6350,44 @@
                 <w:rFonts w:eastAsia="Cambria" w:ascii="Courier" w:hAnsi="Courier" w:eastAsiaTheme="minorHAnsi"/>
                 <w:lang w:eastAsia="ja-JP"/>
               </w:rPr>
-              <w:t>GET</w:t>
+              <w:t>GET /Service/</w:t>
+            </w:r>
+            <w:r>
+              <w:rPr>
+                <w:rFonts w:eastAsia="Cambria" w:ascii="Courier" w:hAnsi="Courier"/>
+              </w:rPr>
+              <w:fldChar w:fldCharType="begin"/>
+            </w:r>
+            <w:r>
+              <w:rPr>
+                <w:rFonts w:eastAsia="Cambria" w:ascii="Courier" w:hAnsi="Courier"/>
+              </w:rPr>
+              <w:instrText> DOCPROPERTY "PluginName"</w:instrText>
+            </w:r>
+            <w:r>
+              <w:rPr>
+                <w:rFonts w:eastAsia="Cambria" w:ascii="Courier" w:hAnsi="Courier"/>
+              </w:rPr>
+              <w:fldChar w:fldCharType="separate"/>
+            </w:r>
+            <w:r>
+              <w:rPr>
+                <w:rFonts w:eastAsia="Cambria" w:ascii="Courier" w:hAnsi="Courier"/>
+              </w:rPr>
+              <w:t>RemoteControl</w:t>
+            </w:r>
+            <w:r>
+              <w:rPr>
+                <w:rFonts w:eastAsia="Cambria" w:ascii="Courier" w:hAnsi="Courier"/>
+              </w:rPr>
+              <w:fldChar w:fldCharType="end"/>
             </w:r>
             <w:r>
               <w:rPr>
                 <w:rFonts w:eastAsia="Cambria" w:ascii="Courier" w:hAnsi="Courier" w:eastAsiaTheme="minorHAnsi"/>
                 <w:lang w:eastAsia="ja-JP"/>
               </w:rPr>
-              <w:t xml:space="preserve"> /Service/</w:t>
-            </w:r>
-            <w:r>
-              <w:rPr>
-                <w:rFonts w:eastAsia="Cambria" w:ascii="Courier" w:hAnsi="Courier"/>
-              </w:rPr>
-              <w:fldChar w:fldCharType="begin"/>
-            </w:r>
-            <w:r>
-              <w:rPr>
-                <w:rFonts w:eastAsia="Cambria" w:ascii="Courier" w:hAnsi="Courier"/>
-              </w:rPr>
-              <w:instrText> DOCPROPERTY "PluginName"</w:instrText>
-            </w:r>
-            <w:r>
-              <w:rPr>
-                <w:rFonts w:eastAsia="Cambria" w:ascii="Courier" w:hAnsi="Courier"/>
-              </w:rPr>
-              <w:fldChar w:fldCharType="separate"/>
-            </w:r>
-            <w:r>
-              <w:rPr>
-                <w:rFonts w:eastAsia="Cambria" w:ascii="Courier" w:hAnsi="Courier"/>
-              </w:rPr>
-              <w:t>RemoteControl</w:t>
-            </w:r>
-            <w:r>
-              <w:rPr>
-                <w:rFonts w:eastAsia="Cambria" w:ascii="Courier" w:hAnsi="Courier"/>
-              </w:rPr>
-              <w:fldChar w:fldCharType="end"/>
-            </w:r>
-            <w:r>
-              <w:rPr>
-                <w:rFonts w:eastAsia="Cambria" w:ascii="Courier" w:hAnsi="Courier" w:eastAsiaTheme="minorHAnsi"/>
-                <w:lang w:eastAsia="ja-JP"/>
-              </w:rPr>
-              <w:t>/</w:t>
-            </w:r>
-            <w:r>
-              <w:rPr>
-                <w:rFonts w:eastAsia="Cambria" w:ascii="Courier" w:hAnsi="Courier" w:eastAsiaTheme="minorHAnsi"/>
-                <w:lang w:eastAsia="ja-JP"/>
-              </w:rPr>
-              <w:t>&lt;device_name&gt;</w:t>
+              <w:t>/&lt;device_name&gt;</w:t>
             </w:r>
           </w:p>
         </w:tc>
@@ -5288,26 +6447,19 @@
                 <w:rFonts w:eastAsia="Cambria" w:ascii="Courier" w:hAnsi="Courier" w:eastAsiaTheme="minorHAnsi"/>
                 <w:lang w:eastAsia="ja-JP"/>
               </w:rPr>
-              <w:t xml:space="preserve">HTTP/1.1 200 OK </w:t>
-            </w:r>
+              <w:t>HTTP/1.1 200 OK Specific device is loaded</w:t>
+            </w:r>
+          </w:p>
+          <w:p>
+            <w:pPr>
+              <w:pStyle w:val="Textintable"/>
+              <w:rPr/>
+            </w:pPr>
             <w:r>
               <w:rPr>
                 <w:rFonts w:eastAsia="Cambria" w:ascii="Courier" w:hAnsi="Courier" w:eastAsiaTheme="minorHAnsi"/>
                 <w:lang w:eastAsia="ja-JP"/>
               </w:rPr>
-              <w:t>Specific device is loaded</w:t>
-            </w:r>
-          </w:p>
-          <w:p>
-            <w:pPr>
-              <w:pStyle w:val="Textintable"/>
-              <w:rPr/>
-            </w:pPr>
-            <w:r>
-              <w:rPr>
-                <w:rFonts w:eastAsia="Cambria" w:ascii="Courier" w:hAnsi="Courier" w:eastAsiaTheme="minorHAnsi"/>
-                <w:lang w:eastAsia="ja-JP"/>
-              </w:rPr>
               <w:t>{ device_info}</w:t>
             </w:r>
           </w:p>
@@ -5320,7 +6472,10 @@
               </w:rPr>
             </w:pPr>
             <w:r>
-              <w:rPr/>
+              <w:rPr>
+                <w:rFonts w:eastAsia="Cambria" w:eastAsiaTheme="minorHAnsi" w:ascii="Courier" w:hAnsi="Courier"/>
+                <w:lang w:eastAsia="ja-JP"/>
+              </w:rPr>
             </w:r>
           </w:p>
           <w:p>
@@ -5356,10 +6511,16 @@
           <w:p>
             <w:pPr>
               <w:pStyle w:val="Textintable"/>
-              <w:rPr/>
-            </w:pPr>
-            <w:r>
-              <w:rPr/>
+              <w:rPr>
+                <w:rFonts w:eastAsia="Cambria" w:eastAsiaTheme="minorHAnsi"/>
+                <w:lang w:eastAsia="ja-JP"/>
+              </w:rPr>
+            </w:pPr>
+            <w:r>
+              <w:rPr>
+                <w:rFonts w:eastAsia="Cambria" w:eastAsiaTheme="minorHAnsi"/>
+                <w:lang w:eastAsia="ja-JP"/>
+              </w:rPr>
               <w:t>Failure:</w:t>
             </w:r>
           </w:p>
@@ -5402,8 +6563,8 @@
         </w:numPr>
         <w:rPr/>
       </w:pPr>
-      <w:bookmarkStart w:id="826" w:name="__RefHeading___Toc19414_442613751"/>
-      <w:bookmarkEnd w:id="826"/>
+      <w:bookmarkStart w:id="827" w:name="__RefHeading___Toc19414_442613751"/>
+      <w:bookmarkEnd w:id="827"/>
       <w:r>
         <w:rPr/>
         <w:t>Pairing device</w:t>
@@ -5503,21 +6664,7 @@
                 <w:rFonts w:eastAsia="Cambria" w:ascii="Courier" w:hAnsi="Courier" w:eastAsiaTheme="minorHAnsi"/>
                 <w:lang w:eastAsia="ja-JP"/>
               </w:rPr>
-              <w:t>P</w:t>
-            </w:r>
-            <w:r>
-              <w:rPr>
-                <w:rFonts w:eastAsia="Cambria" w:ascii="Courier" w:hAnsi="Courier" w:eastAsiaTheme="minorHAnsi"/>
-                <w:lang w:eastAsia="ja-JP"/>
-              </w:rPr>
-              <w:t>UT</w:t>
-            </w:r>
-            <w:r>
-              <w:rPr>
-                <w:rFonts w:eastAsia="Cambria" w:ascii="Courier" w:hAnsi="Courier" w:eastAsiaTheme="minorHAnsi"/>
-                <w:lang w:eastAsia="ja-JP"/>
-              </w:rPr>
-              <w:t xml:space="preserve"> /Service/</w:t>
+              <w:t>PUT /Service/</w:t>
             </w:r>
             <w:r>
               <w:rPr>
@@ -5616,14 +6763,7 @@
                 <w:rFonts w:eastAsia="Cambria" w:ascii="Courier" w:hAnsi="Courier" w:eastAsiaTheme="minorHAnsi"/>
                 <w:lang w:eastAsia="ja-JP"/>
               </w:rPr>
-              <w:t xml:space="preserve">HTTP/1.1 200 OK </w:t>
-            </w:r>
-            <w:r>
-              <w:rPr>
-                <w:rFonts w:eastAsia="Cambria" w:ascii="Courier" w:hAnsi="Courier" w:eastAsiaTheme="minorHAnsi"/>
-                <w:lang w:eastAsia="ja-JP"/>
-              </w:rPr>
-              <w:t>Pairing mode active:&lt;device_name&gt;</w:t>
+              <w:t>HTTP/1.1 200 OK Pairing mode active:&lt;device_name&gt;</w:t>
             </w:r>
           </w:p>
         </w:tc>
@@ -5646,10 +6786,16 @@
           <w:p>
             <w:pPr>
               <w:pStyle w:val="Textintable"/>
-              <w:rPr/>
-            </w:pPr>
-            <w:r>
-              <w:rPr/>
+              <w:rPr>
+                <w:rFonts w:eastAsia="Cambria" w:eastAsiaTheme="minorHAnsi"/>
+                <w:lang w:eastAsia="ja-JP"/>
+              </w:rPr>
+            </w:pPr>
+            <w:r>
+              <w:rPr>
+                <w:rFonts w:eastAsia="Cambria" w:eastAsiaTheme="minorHAnsi"/>
+                <w:lang w:eastAsia="ja-JP"/>
+              </w:rPr>
               <w:t>Failure:</w:t>
             </w:r>
           </w:p>
@@ -5677,124 +6823,12 @@
                 <w:rFonts w:eastAsia="Cambria" w:ascii="Courier" w:hAnsi="Courier" w:eastAsiaTheme="minorHAnsi"/>
                 <w:lang w:eastAsia="ja-JP"/>
               </w:rPr>
-              <w:t xml:space="preserve">HTTP/1.1 </w:t>
-            </w:r>
-            <w:r>
-              <w:rPr>
-                <w:rFonts w:eastAsia="Cambria" w:ascii="Courier" w:hAnsi="Courier" w:eastAsiaTheme="minorHAnsi"/>
-                <w:lang w:eastAsia="ja-JP"/>
-              </w:rPr>
-              <w:t>501</w:t>
-            </w:r>
-            <w:r>
-              <w:rPr>
-                <w:rFonts w:eastAsia="Cambria" w:ascii="Courier" w:hAnsi="Courier" w:eastAsiaTheme="minorHAnsi"/>
-                <w:lang w:eastAsia="ja-JP"/>
-              </w:rPr>
-              <w:t xml:space="preserve"> </w:t>
-            </w:r>
-            <w:r>
-              <w:rPr>
-                <w:rFonts w:eastAsia="Cambria" w:ascii="Courier" w:hAnsi="Courier" w:eastAsiaTheme="minorHAnsi"/>
-                <w:lang w:eastAsia="ja-JP"/>
-              </w:rPr>
-              <w:t>Failed to active pairing:&lt;device_name&gt;</w:t>
+              <w:t>HTTP/1.1 501 Failed to active pairing:&lt;device_name&gt;</w:t>
             </w:r>
           </w:p>
         </w:tc>
       </w:tr>
     </w:tbl>
-    <w:p>
-      <w:pPr>
-        <w:pStyle w:val="Normal"/>
-        <w:rPr>
-          <w:lang w:eastAsia="ar-SA"/>
-        </w:rPr>
-      </w:pPr>
-      <w:r>
-        <w:rPr>
-          <w:lang w:eastAsia="ar-SA"/>
-        </w:rPr>
-      </w:r>
-    </w:p>
-    <w:p>
-      <w:pPr>
-        <w:pStyle w:val="Normal"/>
-        <w:rPr>
-          <w:lang w:eastAsia="ar-SA"/>
-        </w:rPr>
-      </w:pPr>
-      <w:r>
-        <w:rPr>
-          <w:lang w:eastAsia="ar-SA"/>
-        </w:rPr>
-      </w:r>
-    </w:p>
-    <w:p>
-      <w:pPr>
-        <w:pStyle w:val="Normal"/>
-        <w:rPr>
-          <w:lang w:eastAsia="ar-SA"/>
-        </w:rPr>
-      </w:pPr>
-      <w:r>
-        <w:rPr>
-          <w:lang w:eastAsia="ar-SA"/>
-        </w:rPr>
-      </w:r>
-    </w:p>
-    <w:p>
-      <w:pPr>
-        <w:pStyle w:val="Normal"/>
-        <w:rPr>
-          <w:lang w:eastAsia="ar-SA"/>
-        </w:rPr>
-      </w:pPr>
-      <w:r>
-        <w:rPr>
-          <w:lang w:eastAsia="ar-SA"/>
-        </w:rPr>
-      </w:r>
-    </w:p>
-    <w:p>
-      <w:pPr>
-        <w:pStyle w:val="Normal"/>
-        <w:rPr>
-          <w:lang w:eastAsia="ar-SA"/>
-        </w:rPr>
-      </w:pPr>
-      <w:r>
-        <w:rPr>
-          <w:lang w:eastAsia="ar-SA"/>
-        </w:rPr>
-      </w:r>
-    </w:p>
-    <w:p>
-      <w:pPr>
-        <w:pStyle w:val="Normal"/>
-        <w:rPr>
-          <w:lang w:eastAsia="ar-SA"/>
-        </w:rPr>
-      </w:pPr>
-      <w:r>
-        <w:rPr>
-          <w:lang w:eastAsia="ar-SA"/>
-        </w:rPr>
-      </w:r>
-    </w:p>
-    <w:p>
-      <w:pPr>
-        <w:pStyle w:val="Normal"/>
-        <w:rPr>
-          <w:lang w:eastAsia="ar-SA"/>
-        </w:rPr>
-      </w:pPr>
-      <w:r>
-        <w:rPr>
-          <w:lang w:eastAsia="ar-SA"/>
-        </w:rPr>
-      </w:r>
-    </w:p>
     <w:p>
       <w:pPr>
         <w:pStyle w:val="Normal"/>
@@ -5817,17 +6851,13 @@
         </w:numPr>
         <w:rPr/>
       </w:pPr>
-      <w:bookmarkStart w:id="827" w:name="__RefHeading___Toc3466_2680829492"/>
-      <w:bookmarkStart w:id="828" w:name="_Toc502761812"/>
-      <w:bookmarkEnd w:id="827"/>
+      <w:bookmarkStart w:id="828" w:name="__RefHeading___Toc3466_2680829492"/>
+      <w:bookmarkStart w:id="829" w:name="_Toc502761812"/>
       <w:bookmarkEnd w:id="828"/>
+      <w:bookmarkEnd w:id="829"/>
       <w:r>
         <w:rPr/>
-        <w:t>Key</w:t>
-      </w:r>
-      <w:r>
-        <w:rPr/>
-        <w:t xml:space="preserve"> actions</w:t>
+        <w:t>Key actions</w:t>
       </w:r>
     </w:p>
     <w:p>
@@ -5913,58 +6943,44 @@
                 <w:rFonts w:eastAsia="Cambria" w:ascii="Courier" w:hAnsi="Courier" w:eastAsiaTheme="minorHAnsi"/>
                 <w:lang w:eastAsia="ja-JP"/>
               </w:rPr>
-              <w:t>GET</w:t>
+              <w:t>GET /Service/</w:t>
+            </w:r>
+            <w:r>
+              <w:rPr>
+                <w:rFonts w:eastAsia="Cambria" w:ascii="Courier" w:hAnsi="Courier"/>
+              </w:rPr>
+              <w:fldChar w:fldCharType="begin"/>
+            </w:r>
+            <w:r>
+              <w:rPr>
+                <w:rFonts w:eastAsia="Cambria" w:ascii="Courier" w:hAnsi="Courier"/>
+              </w:rPr>
+              <w:instrText> DOCPROPERTY "PluginName"</w:instrText>
+            </w:r>
+            <w:r>
+              <w:rPr>
+                <w:rFonts w:eastAsia="Cambria" w:ascii="Courier" w:hAnsi="Courier"/>
+              </w:rPr>
+              <w:fldChar w:fldCharType="separate"/>
+            </w:r>
+            <w:r>
+              <w:rPr>
+                <w:rFonts w:eastAsia="Cambria" w:ascii="Courier" w:hAnsi="Courier"/>
+              </w:rPr>
+              <w:t>RemoteControl</w:t>
+            </w:r>
+            <w:r>
+              <w:rPr>
+                <w:rFonts w:eastAsia="Cambria" w:ascii="Courier" w:hAnsi="Courier"/>
+              </w:rPr>
+              <w:fldChar w:fldCharType="end"/>
             </w:r>
             <w:r>
               <w:rPr>
                 <w:rFonts w:eastAsia="Cambria" w:ascii="Courier" w:hAnsi="Courier" w:eastAsiaTheme="minorHAnsi"/>
                 <w:lang w:eastAsia="ja-JP"/>
               </w:rPr>
-              <w:t xml:space="preserve"> /Service/</w:t>
-            </w:r>
-            <w:r>
-              <w:rPr>
-                <w:rFonts w:eastAsia="Cambria" w:ascii="Courier" w:hAnsi="Courier"/>
-              </w:rPr>
-              <w:fldChar w:fldCharType="begin"/>
-            </w:r>
-            <w:r>
-              <w:rPr>
-                <w:rFonts w:eastAsia="Cambria" w:ascii="Courier" w:hAnsi="Courier"/>
-              </w:rPr>
-              <w:instrText> DOCPROPERTY "PluginName"</w:instrText>
-            </w:r>
-            <w:r>
-              <w:rPr>
-                <w:rFonts w:eastAsia="Cambria" w:ascii="Courier" w:hAnsi="Courier"/>
-              </w:rPr>
-              <w:fldChar w:fldCharType="separate"/>
-            </w:r>
-            <w:r>
-              <w:rPr>
-                <w:rFonts w:eastAsia="Cambria" w:ascii="Courier" w:hAnsi="Courier"/>
-              </w:rPr>
-              <w:t>RemoteControl</w:t>
-            </w:r>
-            <w:r>
-              <w:rPr>
-                <w:rFonts w:eastAsia="Cambria" w:ascii="Courier" w:hAnsi="Courier"/>
-              </w:rPr>
-              <w:fldChar w:fldCharType="end"/>
-            </w:r>
-            <w:r>
-              <w:rPr>
-                <w:rFonts w:eastAsia="Cambria" w:ascii="Courier" w:hAnsi="Courier" w:eastAsiaTheme="minorHAnsi"/>
-                <w:lang w:eastAsia="ja-JP"/>
-              </w:rPr>
-              <w:t>/</w:t>
-            </w:r>
-            <w:r>
-              <w:rPr>
-                <w:rFonts w:eastAsia="Cambria" w:ascii="Courier" w:hAnsi="Courier" w:eastAsiaTheme="minorHAnsi"/>
-                <w:lang w:eastAsia="ja-JP"/>
-              </w:rPr>
-              <w:t>&lt;device_name&gt;?Code=&lt;key_code&gt;</w:t>
+              <w:t>/&lt;device_name&gt;?Code=&lt;key_code&gt;</w:t>
             </w:r>
           </w:p>
         </w:tc>
@@ -6024,34 +7040,20 @@
                 <w:rFonts w:eastAsia="Cambria" w:ascii="Courier" w:hAnsi="Courier" w:eastAsiaTheme="minorHAnsi"/>
                 <w:lang w:eastAsia="ja-JP"/>
               </w:rPr>
-              <w:t xml:space="preserve">HTTP/1.1 200 OK </w:t>
-            </w:r>
+              <w:t>HTTP/1.1 200 OK Get key info of &lt;device_name&gt;</w:t>
+            </w:r>
+          </w:p>
+          <w:p>
+            <w:pPr>
+              <w:pStyle w:val="Textintable"/>
+              <w:rPr/>
+            </w:pPr>
             <w:r>
               <w:rPr>
                 <w:rFonts w:eastAsia="Cambria" w:ascii="Courier" w:hAnsi="Courier" w:eastAsiaTheme="minorHAnsi"/>
                 <w:lang w:eastAsia="ja-JP"/>
               </w:rPr>
-              <w:t>Get key info of &lt;device_name&gt;</w:t>
-            </w:r>
-          </w:p>
-          <w:p>
-            <w:pPr>
-              <w:pStyle w:val="Textintable"/>
-              <w:rPr/>
-            </w:pPr>
-            <w:r>
-              <w:rPr>
-                <w:rFonts w:eastAsia="Cambria" w:ascii="Courier" w:hAnsi="Courier" w:eastAsiaTheme="minorHAnsi"/>
-                <w:lang w:eastAsia="ja-JP"/>
-              </w:rPr>
-              <w:t xml:space="preserve">{ </w:t>
-            </w:r>
-            <w:r>
-              <w:rPr>
-                <w:rFonts w:eastAsia="Cambria" w:ascii="Courier" w:hAnsi="Courier" w:eastAsiaTheme="minorHAnsi"/>
-                <w:lang w:eastAsia="ja-JP"/>
-              </w:rPr>
-              <w:t>code_object }</w:t>
+              <w:t>{ code_object }</w:t>
             </w:r>
           </w:p>
         </w:tc>
@@ -6115,27 +7117,8 @@
                 <w:rFonts w:eastAsia="Cambria" w:ascii="Courier" w:hAnsi="Courier" w:eastAsiaTheme="minorHAnsi"/>
                 <w:lang w:eastAsia="ja-JP"/>
               </w:rPr>
-              <w:t>HTTP/1.1 40</w:t>
-            </w:r>
-            <w:r>
-              <w:rPr>
-                <w:rFonts w:eastAsia="Cambria" w:ascii="Courier" w:hAnsi="Courier" w:eastAsiaTheme="minorHAnsi"/>
-                <w:lang w:eastAsia="ja-JP"/>
-              </w:rPr>
-              <w:t>4</w:t>
-            </w:r>
-            <w:r>
-              <w:rPr>
-                <w:rFonts w:eastAsia="Cambria" w:ascii="Courier" w:hAnsi="Courier" w:eastAsiaTheme="minorHAnsi"/>
-                <w:lang w:eastAsia="ja-JP"/>
-              </w:rPr>
+              <w:t>HTTP/1.1 404</w:t>
               <w:tab/>
-            </w:r>
-            <w:r>
-              <w:rPr>
-                <w:rFonts w:eastAsia="Cambria" w:ascii="Courier" w:hAnsi="Courier" w:eastAsiaTheme="minorHAnsi"/>
-                <w:lang w:eastAsia="ja-JP"/>
-              </w:rPr>
               <w:t>Key does not exist in &lt;device_name&gt;</w:t>
             </w:r>
           </w:p>
@@ -6153,34 +7136,9 @@
                 <w:rFonts w:eastAsia="Cambria" w:ascii="Courier" w:hAnsi="Courier" w:eastAsiaTheme="minorHAnsi"/>
                 <w:lang w:eastAsia="ja-JP"/>
               </w:rPr>
-              <w:t>HTTP/1.1 40</w:t>
-            </w:r>
-            <w:r>
-              <w:rPr>
-                <w:rFonts w:eastAsia="Cambria" w:ascii="Courier" w:hAnsi="Courier" w:eastAsiaTheme="minorHAnsi"/>
-                <w:lang w:eastAsia="ja-JP"/>
-              </w:rPr>
-              <w:t>0</w:t>
-            </w:r>
-            <w:r>
-              <w:rPr>
-                <w:rFonts w:eastAsia="Cambria" w:ascii="Courier" w:hAnsi="Courier" w:eastAsiaTheme="minorHAnsi"/>
-                <w:lang w:eastAsia="ja-JP"/>
-              </w:rPr>
+              <w:t>HTTP/1.1 400</w:t>
               <w:tab/>
-            </w:r>
-            <w:r>
-              <w:rPr>
-                <w:rFonts w:eastAsia="Cambria" w:ascii="Courier" w:hAnsi="Courier" w:eastAsiaTheme="minorHAnsi"/>
-                <w:lang w:eastAsia="ja-JP"/>
-              </w:rPr>
               <w:t>No key code in request</w:t>
-            </w:r>
-            <w:r>
-              <w:rPr>
-                <w:rFonts w:eastAsia="Cambria" w:ascii="Courier" w:hAnsi="Courier" w:eastAsiaTheme="minorHAnsi"/>
-                <w:lang w:eastAsia="ja-JP"/>
-              </w:rPr>
               <w:tab/>
             </w:r>
           </w:p>
@@ -6272,30 +7230,65 @@
           <w:p>
             <w:pPr>
               <w:pStyle w:val="Textintable"/>
-              <w:rPr>
-                <w:rFonts w:eastAsia="Cambria" w:eastAsiaTheme="minorHAnsi"/>
-                <w:lang w:eastAsia="ja-JP"/>
-              </w:rPr>
-            </w:pPr>
-            <w:r>
-              <w:rPr>
-                <w:rFonts w:eastAsia="Cambria" w:eastAsiaTheme="minorHAnsi" w:ascii="Courier" w:hAnsi="Courier"/>
-                <w:lang w:eastAsia="ja-JP"/>
-              </w:rPr>
-              <w:t>PUT /Service/RemoteControl/&lt;device_name&gt;/Send</w:t>
-            </w:r>
-          </w:p>
-          <w:p>
-            <w:pPr>
-              <w:pStyle w:val="Textintable"/>
-              <w:rPr>
-                <w:rFonts w:eastAsia="Cambria" w:eastAsiaTheme="minorHAnsi"/>
-                <w:lang w:eastAsia="ja-JP"/>
-              </w:rPr>
-            </w:pPr>
-            <w:r>
-              <w:rPr>
-                <w:rFonts w:eastAsia="Cambria" w:eastAsiaTheme="minorHAnsi" w:ascii="Courier" w:hAnsi="Courier"/>
+              <w:rPr/>
+            </w:pPr>
+            <w:r>
+              <w:rPr>
+                <w:rFonts w:eastAsia="Cambria" w:ascii="Courier" w:hAnsi="Courier" w:eastAsiaTheme="minorHAnsi"/>
+                <w:lang w:eastAsia="ja-JP"/>
+              </w:rPr>
+              <w:t>PUT /Service/</w:t>
+            </w:r>
+            <w:r>
+              <w:rPr>
+                <w:rFonts w:eastAsia="Cambria" w:ascii="Courier" w:hAnsi="Courier" w:eastAsiaTheme="minorHAnsi"/>
+                <w:lang w:eastAsia="ja-JP"/>
+              </w:rPr>
+              <w:fldChar w:fldCharType="begin"/>
+            </w:r>
+            <w:r>
+              <w:rPr>
+                <w:rFonts w:eastAsia="Cambria" w:ascii="Courier" w:hAnsi="Courier"/>
+              </w:rPr>
+              <w:instrText> DOCPROPERTY "PluginName"</w:instrText>
+            </w:r>
+            <w:r>
+              <w:rPr>
+                <w:rFonts w:eastAsia="Cambria" w:ascii="Courier" w:hAnsi="Courier"/>
+              </w:rPr>
+              <w:fldChar w:fldCharType="separate"/>
+            </w:r>
+            <w:r>
+              <w:rPr>
+                <w:rFonts w:eastAsia="Cambria" w:ascii="Courier" w:hAnsi="Courier"/>
+              </w:rPr>
+              <w:t>RemoteControl</w:t>
+            </w:r>
+            <w:r>
+              <w:rPr>
+                <w:rFonts w:eastAsia="Cambria" w:ascii="Courier" w:hAnsi="Courier"/>
+              </w:rPr>
+              <w:fldChar w:fldCharType="end"/>
+            </w:r>
+            <w:r>
+              <w:rPr>
+                <w:rFonts w:eastAsia="Cambria" w:ascii="Courier" w:hAnsi="Courier" w:eastAsiaTheme="minorHAnsi"/>
+                <w:lang w:eastAsia="ja-JP"/>
+              </w:rPr>
+              <w:t>/&lt;device_name&gt;/Send</w:t>
+            </w:r>
+          </w:p>
+          <w:p>
+            <w:pPr>
+              <w:pStyle w:val="Textintable"/>
+              <w:rPr>
+                <w:rFonts w:eastAsia="Cambria" w:eastAsiaTheme="minorHAnsi"/>
+                <w:lang w:eastAsia="ja-JP"/>
+              </w:rPr>
+            </w:pPr>
+            <w:r>
+              <w:rPr>
+                <w:rFonts w:eastAsia="Cambria" w:ascii="Courier" w:hAnsi="Courier" w:eastAsiaTheme="minorHAnsi"/>
                 <w:lang w:eastAsia="ja-JP"/>
               </w:rPr>
               <w:t>{ code_object }</w:t>
@@ -6358,7 +7351,7 @@
             </w:pPr>
             <w:r>
               <w:rPr>
-                <w:rFonts w:eastAsia="Cambria" w:eastAsiaTheme="minorHAnsi" w:ascii="Courier" w:hAnsi="Courier"/>
+                <w:rFonts w:eastAsia="Cambria" w:ascii="Courier" w:hAnsi="Courier" w:eastAsiaTheme="minorHAnsi"/>
                 <w:lang w:eastAsia="ja-JP"/>
               </w:rPr>
               <w:t>HTTP/1.1 202 Soft key is sent to &lt;device_name&gt;</w:t>
@@ -6421,7 +7414,7 @@
             </w:pPr>
             <w:r>
               <w:rPr>
-                <w:rFonts w:eastAsia="Cambria" w:eastAsiaTheme="minorHAnsi" w:ascii="Courier" w:hAnsi="Courier"/>
+                <w:rFonts w:eastAsia="Cambria" w:ascii="Courier" w:hAnsi="Courier" w:eastAsiaTheme="minorHAnsi"/>
                 <w:lang w:eastAsia="ja-JP"/>
               </w:rPr>
               <w:t>HTTP/1.1 404 Key does not exist in &lt;device_name&gt;</w:t>
@@ -6437,7 +7430,7 @@
             </w:pPr>
             <w:r>
               <w:rPr>
-                <w:rFonts w:eastAsia="Cambria" w:eastAsiaTheme="minorHAnsi" w:ascii="Courier" w:hAnsi="Courier"/>
+                <w:rFonts w:eastAsia="Cambria" w:ascii="Courier" w:hAnsi="Courier" w:eastAsiaTheme="minorHAnsi"/>
                 <w:lang w:eastAsia="ja-JP"/>
               </w:rPr>
               <w:t>HTTP/1.1 400 No key code in request</w:t>
@@ -6531,30 +7524,65 @@
           <w:p>
             <w:pPr>
               <w:pStyle w:val="Textintable"/>
-              <w:rPr>
-                <w:rFonts w:eastAsia="Cambria" w:eastAsiaTheme="minorHAnsi"/>
-                <w:lang w:eastAsia="ja-JP"/>
-              </w:rPr>
-            </w:pPr>
-            <w:r>
-              <w:rPr>
-                <w:rFonts w:eastAsia="Cambria" w:eastAsiaTheme="minorHAnsi" w:ascii="Courier" w:hAnsi="Courier"/>
-                <w:lang w:eastAsia="ja-JP"/>
-              </w:rPr>
-              <w:t>PUT /Service/RemoteControl/&lt;device_name&gt;/Press</w:t>
-            </w:r>
-          </w:p>
-          <w:p>
-            <w:pPr>
-              <w:pStyle w:val="Textintable"/>
-              <w:rPr>
-                <w:rFonts w:eastAsia="Cambria" w:eastAsiaTheme="minorHAnsi"/>
-                <w:lang w:eastAsia="ja-JP"/>
-              </w:rPr>
-            </w:pPr>
-            <w:r>
-              <w:rPr>
-                <w:rFonts w:eastAsia="Cambria" w:eastAsiaTheme="minorHAnsi" w:ascii="Courier" w:hAnsi="Courier"/>
+              <w:rPr/>
+            </w:pPr>
+            <w:r>
+              <w:rPr>
+                <w:rFonts w:eastAsia="Cambria" w:ascii="Courier" w:hAnsi="Courier" w:eastAsiaTheme="minorHAnsi"/>
+                <w:lang w:eastAsia="ja-JP"/>
+              </w:rPr>
+              <w:t>PUT /Service/</w:t>
+            </w:r>
+            <w:r>
+              <w:rPr>
+                <w:rFonts w:eastAsia="Cambria" w:ascii="Courier" w:hAnsi="Courier" w:eastAsiaTheme="minorHAnsi"/>
+                <w:lang w:eastAsia="ja-JP"/>
+              </w:rPr>
+              <w:fldChar w:fldCharType="begin"/>
+            </w:r>
+            <w:r>
+              <w:rPr>
+                <w:rFonts w:eastAsia="Cambria" w:ascii="Courier" w:hAnsi="Courier"/>
+              </w:rPr>
+              <w:instrText> DOCPROPERTY "PluginName"</w:instrText>
+            </w:r>
+            <w:r>
+              <w:rPr>
+                <w:rFonts w:eastAsia="Cambria" w:ascii="Courier" w:hAnsi="Courier"/>
+              </w:rPr>
+              <w:fldChar w:fldCharType="separate"/>
+            </w:r>
+            <w:r>
+              <w:rPr>
+                <w:rFonts w:eastAsia="Cambria" w:ascii="Courier" w:hAnsi="Courier"/>
+              </w:rPr>
+              <w:t>RemoteControl</w:t>
+            </w:r>
+            <w:r>
+              <w:rPr>
+                <w:rFonts w:eastAsia="Cambria" w:ascii="Courier" w:hAnsi="Courier"/>
+              </w:rPr>
+              <w:fldChar w:fldCharType="end"/>
+            </w:r>
+            <w:r>
+              <w:rPr>
+                <w:rFonts w:eastAsia="Cambria" w:ascii="Courier" w:hAnsi="Courier" w:eastAsiaTheme="minorHAnsi"/>
+                <w:lang w:eastAsia="ja-JP"/>
+              </w:rPr>
+              <w:t>/&lt;device_name&gt;/Press</w:t>
+            </w:r>
+          </w:p>
+          <w:p>
+            <w:pPr>
+              <w:pStyle w:val="Textintable"/>
+              <w:rPr>
+                <w:rFonts w:eastAsia="Cambria" w:eastAsiaTheme="minorHAnsi"/>
+                <w:lang w:eastAsia="ja-JP"/>
+              </w:rPr>
+            </w:pPr>
+            <w:r>
+              <w:rPr>
+                <w:rFonts w:eastAsia="Cambria" w:ascii="Courier" w:hAnsi="Courier" w:eastAsiaTheme="minorHAnsi"/>
                 <w:lang w:eastAsia="ja-JP"/>
               </w:rPr>
               <w:t>{ code_object }</w:t>
@@ -6617,7 +7645,7 @@
             </w:pPr>
             <w:r>
               <w:rPr>
-                <w:rFonts w:eastAsia="Cambria" w:eastAsiaTheme="minorHAnsi" w:ascii="Courier" w:hAnsi="Courier"/>
+                <w:rFonts w:eastAsia="Cambria" w:ascii="Courier" w:hAnsi="Courier" w:eastAsiaTheme="minorHAnsi"/>
                 <w:lang w:eastAsia="ja-JP"/>
               </w:rPr>
               <w:t>HTTP/1.1 202 Key pressed event is sent to &lt;device_name&gt;</w:t>
@@ -6680,7 +7708,7 @@
             </w:pPr>
             <w:r>
               <w:rPr>
-                <w:rFonts w:eastAsia="Cambria" w:eastAsiaTheme="minorHAnsi" w:ascii="Courier" w:hAnsi="Courier"/>
+                <w:rFonts w:eastAsia="Cambria" w:ascii="Courier" w:hAnsi="Courier" w:eastAsiaTheme="minorHAnsi"/>
                 <w:lang w:eastAsia="ja-JP"/>
               </w:rPr>
               <w:t>HTTP/1.1 404 Key does not exist in &lt;device_name&gt;</w:t>
@@ -6696,7 +7724,7 @@
             </w:pPr>
             <w:r>
               <w:rPr>
-                <w:rFonts w:eastAsia="Cambria" w:eastAsiaTheme="minorHAnsi" w:ascii="Courier" w:hAnsi="Courier"/>
+                <w:rFonts w:eastAsia="Cambria" w:ascii="Courier" w:hAnsi="Courier" w:eastAsiaTheme="minorHAnsi"/>
                 <w:lang w:eastAsia="ja-JP"/>
               </w:rPr>
               <w:t>HTTP/1.1 400 No key code in request</w:t>
@@ -6780,30 +7808,65 @@
           <w:p>
             <w:pPr>
               <w:pStyle w:val="Textintable"/>
-              <w:rPr>
-                <w:rFonts w:eastAsia="Cambria" w:eastAsiaTheme="minorHAnsi"/>
-                <w:lang w:eastAsia="ja-JP"/>
-              </w:rPr>
-            </w:pPr>
-            <w:r>
-              <w:rPr>
-                <w:rFonts w:eastAsia="Cambria" w:eastAsiaTheme="minorHAnsi" w:ascii="Courier" w:hAnsi="Courier"/>
-                <w:lang w:eastAsia="ja-JP"/>
-              </w:rPr>
-              <w:t>PUT /Service/RemoteControl/&lt;device_name&gt;/Release</w:t>
-            </w:r>
-          </w:p>
-          <w:p>
-            <w:pPr>
-              <w:pStyle w:val="Textintable"/>
-              <w:rPr>
-                <w:rFonts w:eastAsia="Cambria" w:eastAsiaTheme="minorHAnsi"/>
-                <w:lang w:eastAsia="ja-JP"/>
-              </w:rPr>
-            </w:pPr>
-            <w:r>
-              <w:rPr>
-                <w:rFonts w:eastAsia="Cambria" w:eastAsiaTheme="minorHAnsi" w:ascii="Courier" w:hAnsi="Courier"/>
+              <w:rPr/>
+            </w:pPr>
+            <w:r>
+              <w:rPr>
+                <w:rFonts w:eastAsia="Cambria" w:ascii="Courier" w:hAnsi="Courier" w:eastAsiaTheme="minorHAnsi"/>
+                <w:lang w:eastAsia="ja-JP"/>
+              </w:rPr>
+              <w:t>PUT /Service/</w:t>
+            </w:r>
+            <w:r>
+              <w:rPr>
+                <w:rFonts w:eastAsia="Cambria" w:ascii="Courier" w:hAnsi="Courier" w:eastAsiaTheme="minorHAnsi"/>
+                <w:lang w:eastAsia="ja-JP"/>
+              </w:rPr>
+              <w:fldChar w:fldCharType="begin"/>
+            </w:r>
+            <w:r>
+              <w:rPr>
+                <w:rFonts w:eastAsia="Cambria" w:ascii="Courier" w:hAnsi="Courier"/>
+              </w:rPr>
+              <w:instrText> DOCPROPERTY "PluginName"</w:instrText>
+            </w:r>
+            <w:r>
+              <w:rPr>
+                <w:rFonts w:eastAsia="Cambria" w:ascii="Courier" w:hAnsi="Courier"/>
+              </w:rPr>
+              <w:fldChar w:fldCharType="separate"/>
+            </w:r>
+            <w:r>
+              <w:rPr>
+                <w:rFonts w:eastAsia="Cambria" w:ascii="Courier" w:hAnsi="Courier"/>
+              </w:rPr>
+              <w:t>RemoteControl</w:t>
+            </w:r>
+            <w:r>
+              <w:rPr>
+                <w:rFonts w:eastAsia="Cambria" w:ascii="Courier" w:hAnsi="Courier"/>
+              </w:rPr>
+              <w:fldChar w:fldCharType="end"/>
+            </w:r>
+            <w:r>
+              <w:rPr>
+                <w:rFonts w:eastAsia="Cambria" w:ascii="Courier" w:hAnsi="Courier" w:eastAsiaTheme="minorHAnsi"/>
+                <w:lang w:eastAsia="ja-JP"/>
+              </w:rPr>
+              <w:t>/&lt;device_name&gt;/Release</w:t>
+            </w:r>
+          </w:p>
+          <w:p>
+            <w:pPr>
+              <w:pStyle w:val="Textintable"/>
+              <w:rPr>
+                <w:rFonts w:eastAsia="Cambria" w:eastAsiaTheme="minorHAnsi"/>
+                <w:lang w:eastAsia="ja-JP"/>
+              </w:rPr>
+            </w:pPr>
+            <w:r>
+              <w:rPr>
+                <w:rFonts w:eastAsia="Cambria" w:ascii="Courier" w:hAnsi="Courier" w:eastAsiaTheme="minorHAnsi"/>
                 <w:lang w:eastAsia="ja-JP"/>
               </w:rPr>
               <w:t>{ code_object }</w:t>
@@ -6866,7 +7929,7 @@
             </w:pPr>
             <w:r>
               <w:rPr>
-                <w:rFonts w:eastAsia="Cambria" w:eastAsiaTheme="minorHAnsi" w:ascii="Courier" w:hAnsi="Courier"/>
+                <w:rFonts w:eastAsia="Cambria" w:ascii="Courier" w:hAnsi="Courier" w:eastAsiaTheme="minorHAnsi"/>
                 <w:lang w:eastAsia="ja-JP"/>
               </w:rPr>
               <w:t>HTTP/1.1 202 Key release event is sent to &lt;device_name&gt;</w:t>
@@ -6929,7 +7992,7 @@
             </w:pPr>
             <w:r>
               <w:rPr>
-                <w:rFonts w:eastAsia="Cambria" w:eastAsiaTheme="minorHAnsi" w:ascii="Courier" w:hAnsi="Courier"/>
+                <w:rFonts w:eastAsia="Cambria" w:ascii="Courier" w:hAnsi="Courier" w:eastAsiaTheme="minorHAnsi"/>
                 <w:lang w:eastAsia="ja-JP"/>
               </w:rPr>
               <w:t>HTTP/1.1 404 Key does not exist in &lt;device_name&gt;</w:t>
@@ -6945,7 +8008,7 @@
             </w:pPr>
             <w:r>
               <w:rPr>
-                <w:rFonts w:eastAsia="Cambria" w:eastAsiaTheme="minorHAnsi" w:ascii="Courier" w:hAnsi="Courier"/>
+                <w:rFonts w:eastAsia="Cambria" w:ascii="Courier" w:hAnsi="Courier" w:eastAsiaTheme="minorHAnsi"/>
                 <w:lang w:eastAsia="ja-JP"/>
               </w:rPr>
               <w:t>HTTP/1.1 400 No key code in request</w:t>
@@ -6954,110 +8017,6 @@
         </w:tc>
       </w:tr>
     </w:tbl>
-    <w:p>
-      <w:pPr>
-        <w:pStyle w:val="Normal"/>
-        <w:rPr>
-          <w:lang w:eastAsia="ar-SA"/>
-        </w:rPr>
-      </w:pPr>
-      <w:r>
-        <w:rPr>
-          <w:lang w:eastAsia="ar-SA"/>
-        </w:rPr>
-      </w:r>
-    </w:p>
-    <w:p>
-      <w:pPr>
-        <w:pStyle w:val="Normal"/>
-        <w:rPr>
-          <w:lang w:eastAsia="ar-SA"/>
-        </w:rPr>
-      </w:pPr>
-      <w:r>
-        <w:rPr>
-          <w:lang w:eastAsia="ar-SA"/>
-        </w:rPr>
-      </w:r>
-    </w:p>
-    <w:p>
-      <w:pPr>
-        <w:pStyle w:val="Normal"/>
-        <w:rPr>
-          <w:lang w:eastAsia="ar-SA"/>
-        </w:rPr>
-      </w:pPr>
-      <w:r>
-        <w:rPr>
-          <w:lang w:eastAsia="ar-SA"/>
-        </w:rPr>
-      </w:r>
-    </w:p>
-    <w:p>
-      <w:pPr>
-        <w:pStyle w:val="Normal"/>
-        <w:rPr>
-          <w:lang w:eastAsia="ar-SA"/>
-        </w:rPr>
-      </w:pPr>
-      <w:r>
-        <w:rPr>
-          <w:lang w:eastAsia="ar-SA"/>
-        </w:rPr>
-      </w:r>
-    </w:p>
-    <w:p>
-      <w:pPr>
-        <w:pStyle w:val="Normal"/>
-        <w:rPr>
-          <w:lang w:eastAsia="ar-SA"/>
-        </w:rPr>
-      </w:pPr>
-      <w:r>
-        <w:rPr>
-          <w:lang w:eastAsia="ar-SA"/>
-        </w:rPr>
-      </w:r>
-    </w:p>
-    <w:p>
-      <w:pPr>
-        <w:pStyle w:val="Normal"/>
-        <w:rPr>
-          <w:lang w:eastAsia="ar-SA"/>
-        </w:rPr>
-      </w:pPr>
-      <w:r>
-        <w:rPr>
-          <w:lang w:eastAsia="ar-SA"/>
-        </w:rPr>
-      </w:r>
-    </w:p>
-    <w:p>
-      <w:pPr>
-        <w:pStyle w:val="Normal"/>
-        <w:rPr>
-          <w:lang w:eastAsia="ar-SA"/>
-        </w:rPr>
-      </w:pPr>
-      <w:r>
-        <w:rPr>
-          <w:lang w:eastAsia="ar-SA"/>
-        </w:rPr>
-      </w:r>
-    </w:p>
-    <w:p>
-      <w:pPr>
-        <w:pStyle w:val="Normal"/>
-        <w:rPr>
-          <w:lang w:eastAsia="ar-SA"/>
-        </w:rPr>
-      </w:pPr>
-      <w:r>
-        <w:rPr>
-          <w:lang w:eastAsia="ar-SA"/>
-        </w:rPr>
-      </w:r>
-    </w:p>
     <w:p>
       <w:pPr>
         <w:pStyle w:val="Normal"/>
@@ -7080,19 +8039,11 @@
         </w:numPr>
         <w:rPr/>
       </w:pPr>
-      <w:bookmarkStart w:id="829" w:name="__RefHeading___Toc19416_442613751"/>
-      <w:bookmarkEnd w:id="829"/>
+      <w:bookmarkStart w:id="830" w:name="__RefHeading___Toc19416_442613751"/>
+      <w:bookmarkEnd w:id="830"/>
       <w:r>
         <w:rPr/>
-        <w:t>Key</w:t>
-      </w:r>
-      <w:r>
-        <w:rPr/>
-        <w:t xml:space="preserve"> </w:t>
-      </w:r>
-      <w:r>
-        <w:rPr/>
-        <w:t>mapping actions</w:t>
+        <w:t>Key mapping actions</w:t>
       </w:r>
     </w:p>
     <w:p>
@@ -7100,8 +8051,8 @@
         <w:pStyle w:val="Normal"/>
         <w:rPr/>
       </w:pPr>
-      <w:bookmarkStart w:id="830" w:name="_Toc497225896"/>
-      <w:bookmarkEnd w:id="830"/>
+      <w:bookmarkStart w:id="831" w:name="_Toc497225896"/>
+      <w:bookmarkEnd w:id="831"/>
       <w:r>
         <w:rPr/>
         <w:t>Using this method, the key mapping related queries (add, delete, modify, save, load) can be triggered.</w:t>
@@ -7173,30 +8124,65 @@
           <w:p>
             <w:pPr>
               <w:pStyle w:val="Textintable"/>
-              <w:rPr>
-                <w:rFonts w:eastAsia="Cambria" w:eastAsiaTheme="minorHAnsi"/>
-                <w:lang w:eastAsia="ja-JP"/>
-              </w:rPr>
-            </w:pPr>
-            <w:r>
-              <w:rPr>
-                <w:rFonts w:eastAsia="Cambria" w:eastAsiaTheme="minorHAnsi" w:ascii="Courier" w:hAnsi="Courier"/>
-                <w:lang w:eastAsia="ja-JP"/>
-              </w:rPr>
-              <w:t>PUT /Service/RemoteControl/&lt;device_name&gt;</w:t>
-            </w:r>
-          </w:p>
-          <w:p>
-            <w:pPr>
-              <w:pStyle w:val="Textintable"/>
-              <w:rPr>
-                <w:rFonts w:eastAsia="Cambria" w:eastAsiaTheme="minorHAnsi"/>
-                <w:lang w:eastAsia="ja-JP"/>
-              </w:rPr>
-            </w:pPr>
-            <w:r>
-              <w:rPr>
-                <w:rFonts w:eastAsia="Cambria" w:eastAsiaTheme="minorHAnsi" w:ascii="Courier" w:hAnsi="Courier"/>
+              <w:rPr/>
+            </w:pPr>
+            <w:r>
+              <w:rPr>
+                <w:rFonts w:eastAsia="Cambria" w:ascii="Courier" w:hAnsi="Courier" w:eastAsiaTheme="minorHAnsi"/>
+                <w:lang w:eastAsia="ja-JP"/>
+              </w:rPr>
+              <w:t>PUT /Service/</w:t>
+            </w:r>
+            <w:r>
+              <w:rPr>
+                <w:rFonts w:eastAsia="Cambria" w:ascii="Courier" w:hAnsi="Courier" w:eastAsiaTheme="minorHAnsi"/>
+                <w:lang w:eastAsia="ja-JP"/>
+              </w:rPr>
+              <w:fldChar w:fldCharType="begin"/>
+            </w:r>
+            <w:r>
+              <w:rPr>
+                <w:rFonts w:eastAsia="Cambria" w:ascii="Courier" w:hAnsi="Courier"/>
+              </w:rPr>
+              <w:instrText> DOCPROPERTY "PluginName"</w:instrText>
+            </w:r>
+            <w:r>
+              <w:rPr>
+                <w:rFonts w:eastAsia="Cambria" w:ascii="Courier" w:hAnsi="Courier"/>
+              </w:rPr>
+              <w:fldChar w:fldCharType="separate"/>
+            </w:r>
+            <w:r>
+              <w:rPr>
+                <w:rFonts w:eastAsia="Cambria" w:ascii="Courier" w:hAnsi="Courier"/>
+              </w:rPr>
+              <w:t>RemoteControl</w:t>
+            </w:r>
+            <w:r>
+              <w:rPr>
+                <w:rFonts w:eastAsia="Cambria" w:ascii="Courier" w:hAnsi="Courier"/>
+              </w:rPr>
+              <w:fldChar w:fldCharType="end"/>
+            </w:r>
+            <w:r>
+              <w:rPr>
+                <w:rFonts w:eastAsia="Cambria" w:ascii="Courier" w:hAnsi="Courier" w:eastAsiaTheme="minorHAnsi"/>
+                <w:lang w:eastAsia="ja-JP"/>
+              </w:rPr>
+              <w:t>/&lt;device_name&gt;</w:t>
+            </w:r>
+          </w:p>
+          <w:p>
+            <w:pPr>
+              <w:pStyle w:val="Textintable"/>
+              <w:rPr>
+                <w:rFonts w:eastAsia="Cambria" w:eastAsiaTheme="minorHAnsi"/>
+                <w:lang w:eastAsia="ja-JP"/>
+              </w:rPr>
+            </w:pPr>
+            <w:r>
+              <w:rPr>
+                <w:rFonts w:eastAsia="Cambria" w:ascii="Courier" w:hAnsi="Courier" w:eastAsiaTheme="minorHAnsi"/>
                 <w:lang w:eastAsia="ja-JP"/>
               </w:rPr>
               <w:t>{ code_object }</w:t>
@@ -7261,7 +8247,7 @@
             </w:pPr>
             <w:r>
               <w:rPr>
-                <w:rFonts w:eastAsia="Cambria" w:eastAsiaTheme="minorHAnsi" w:ascii="Courier" w:hAnsi="Courier"/>
+                <w:rFonts w:eastAsia="Cambria" w:ascii="Courier" w:hAnsi="Courier" w:eastAsiaTheme="minorHAnsi"/>
                 <w:lang w:eastAsia="ja-JP"/>
               </w:rPr>
               <w:t>HTTP/1.1 201 Code is added</w:t>
@@ -7324,7 +8310,7 @@
             </w:pPr>
             <w:r>
               <w:rPr>
-                <w:rFonts w:eastAsia="Cambria" w:eastAsiaTheme="minorHAnsi" w:ascii="Courier" w:hAnsi="Courier"/>
+                <w:rFonts w:eastAsia="Cambria" w:ascii="Courier" w:hAnsi="Courier" w:eastAsiaTheme="minorHAnsi"/>
                 <w:lang w:eastAsia="ja-JP"/>
               </w:rPr>
               <w:t>HTTP/1.1 400 Bad json data format</w:t>
@@ -7343,7 +8329,7 @@
             </w:pPr>
             <w:r>
               <w:rPr>
-                <w:rFonts w:eastAsia="Cambria" w:eastAsiaTheme="minorHAnsi" w:ascii="Courier" w:hAnsi="Courier"/>
+                <w:rFonts w:eastAsia="Cambria" w:ascii="Courier" w:hAnsi="Courier" w:eastAsiaTheme="minorHAnsi"/>
                 <w:lang w:eastAsia="ja-JP"/>
               </w:rPr>
               <w:t>HTTP/1.1 403 Code already exists</w:t>
@@ -7352,270 +8338,6 @@
         </w:tc>
       </w:tr>
     </w:tbl>
-    <w:p>
-      <w:pPr>
-        <w:pStyle w:val="Normal"/>
-        <w:rPr/>
-      </w:pPr>
-      <w:r>
-        <w:rPr/>
-      </w:r>
-    </w:p>
-    <w:tbl>
-      <w:tblPr>
-        <w:tblStyle w:val="TableGrid"/>
-        <w:tblW w:w="8931" w:type="dxa"/>
-        <w:jc w:val="left"/>
-        <w:tblInd w:w="142" w:type="dxa"/>
-        <w:tblCellMar>
-          <w:top w:w="142" w:type="dxa"/>
-          <w:left w:w="142" w:type="dxa"/>
-          <w:bottom w:w="142" w:type="dxa"/>
-          <w:right w:w="142" w:type="dxa"/>
-        </w:tblCellMar>
-        <w:tblLook w:noVBand="1" w:val="0480" w:noHBand="0" w:lastColumn="0" w:firstColumn="1" w:lastRow="0" w:firstRow="0"/>
-      </w:tblPr>
-      <w:tblGrid>
-        <w:gridCol w:w="1984"/>
-        <w:gridCol w:w="6947"/>
-      </w:tblGrid>
-      <w:tr>
-        <w:trPr/>
-        <w:tc>
-          <w:tcPr>
-            <w:tcW w:w="1984" w:type="dxa"/>
-            <w:tcBorders>
-              <w:top w:val="single" w:sz="4" w:space="0" w:color="7F7F7F"/>
-              <w:left w:val="single" w:sz="4" w:space="0" w:color="7F7F7F"/>
-              <w:bottom w:val="single" w:sz="4" w:space="0" w:color="7F7F7F"/>
-              <w:right w:val="single" w:sz="4" w:space="0" w:color="7F7F7F"/>
-              <w:insideH w:val="single" w:sz="4" w:space="0" w:color="7F7F7F"/>
-              <w:insideV w:val="single" w:sz="4" w:space="0" w:color="7F7F7F"/>
-            </w:tcBorders>
-            <w:shd w:color="auto" w:fill="F2F2F2" w:themeFill="background1" w:themeFillShade="f2" w:val="clear"/>
-          </w:tcPr>
-          <w:p>
-            <w:pPr>
-              <w:pStyle w:val="Textintable"/>
-              <w:rPr>
-                <w:rFonts w:eastAsia="Cambria" w:eastAsiaTheme="minorHAnsi"/>
-                <w:lang w:eastAsia="ja-JP"/>
-              </w:rPr>
-            </w:pPr>
-            <w:r>
-              <w:rPr>
-                <w:rFonts w:eastAsia="Cambria" w:eastAsiaTheme="minorHAnsi"/>
-                <w:lang w:eastAsia="ja-JP"/>
-              </w:rPr>
-              <w:t>Request:</w:t>
-            </w:r>
-          </w:p>
-        </w:tc>
-        <w:tc>
-          <w:tcPr>
-            <w:tcW w:w="6947" w:type="dxa"/>
-            <w:tcBorders>
-              <w:top w:val="single" w:sz="4" w:space="0" w:color="7F7F7F"/>
-              <w:left w:val="single" w:sz="4" w:space="0" w:color="7F7F7F"/>
-              <w:bottom w:val="single" w:sz="4" w:space="0" w:color="7F7F7F"/>
-              <w:right w:val="single" w:sz="4" w:space="0" w:color="7F7F7F"/>
-              <w:insideH w:val="single" w:sz="4" w:space="0" w:color="7F7F7F"/>
-              <w:insideV w:val="single" w:sz="4" w:space="0" w:color="7F7F7F"/>
-            </w:tcBorders>
-            <w:shd w:color="auto" w:fill="F2F2F2" w:themeFill="background1" w:themeFillShade="f2" w:val="clear"/>
-          </w:tcPr>
-          <w:p>
-            <w:pPr>
-              <w:pStyle w:val="Textintable"/>
-              <w:rPr>
-                <w:rFonts w:eastAsia="Cambria" w:eastAsiaTheme="minorHAnsi"/>
-                <w:lang w:eastAsia="ja-JP"/>
-              </w:rPr>
-            </w:pPr>
-            <w:r>
-              <w:rPr>
-                <w:rFonts w:eastAsia="Cambria" w:eastAsiaTheme="minorHAnsi" w:ascii="Courier" w:hAnsi="Courier"/>
-                <w:lang w:eastAsia="ja-JP"/>
-              </w:rPr>
-              <w:t>POST /Service/RemoteControl/&lt;device_name&gt;</w:t>
-            </w:r>
-          </w:p>
-          <w:p>
-            <w:pPr>
-              <w:pStyle w:val="Textintable"/>
-              <w:rPr>
-                <w:rFonts w:eastAsia="Cambria" w:eastAsiaTheme="minorHAnsi"/>
-                <w:lang w:eastAsia="ja-JP"/>
-              </w:rPr>
-            </w:pPr>
-            <w:r>
-              <w:rPr>
-                <w:rFonts w:eastAsia="Cambria" w:eastAsiaTheme="minorHAnsi" w:ascii="Courier" w:hAnsi="Courier"/>
-                <w:lang w:eastAsia="ja-JP"/>
-              </w:rPr>
-              <w:t>{ code_object }</w:t>
-              <w:tab/>
-              <w:tab/>
-            </w:r>
-          </w:p>
-        </w:tc>
-      </w:tr>
-      <w:tr>
-        <w:trPr/>
-        <w:tc>
-          <w:tcPr>
-            <w:tcW w:w="1984" w:type="dxa"/>
-            <w:tcBorders>
-              <w:top w:val="single" w:sz="4" w:space="0" w:color="7F7F7F"/>
-              <w:left w:val="single" w:sz="4" w:space="0" w:color="7F7F7F"/>
-              <w:bottom w:val="single" w:sz="4" w:space="0" w:color="7F7F7F"/>
-              <w:right w:val="single" w:sz="4" w:space="0" w:color="7F7F7F"/>
-              <w:insideH w:val="single" w:sz="4" w:space="0" w:color="7F7F7F"/>
-              <w:insideV w:val="single" w:sz="4" w:space="0" w:color="7F7F7F"/>
-            </w:tcBorders>
-            <w:shd w:fill="auto" w:val="clear"/>
-          </w:tcPr>
-          <w:p>
-            <w:pPr>
-              <w:pStyle w:val="Textintable"/>
-              <w:rPr>
-                <w:rFonts w:eastAsia="Cambria" w:eastAsiaTheme="minorHAnsi"/>
-                <w:lang w:eastAsia="ja-JP"/>
-              </w:rPr>
-            </w:pPr>
-            <w:r>
-              <w:rPr>
-                <w:rFonts w:eastAsia="Cambria" w:eastAsiaTheme="minorHAnsi"/>
-                <w:lang w:eastAsia="ja-JP"/>
-              </w:rPr>
-              <w:t>Success:</w:t>
-            </w:r>
-          </w:p>
-        </w:tc>
-        <w:tc>
-          <w:tcPr>
-            <w:tcW w:w="6947" w:type="dxa"/>
-            <w:tcBorders>
-              <w:top w:val="single" w:sz="4" w:space="0" w:color="7F7F7F"/>
-              <w:left w:val="single" w:sz="4" w:space="0" w:color="7F7F7F"/>
-              <w:bottom w:val="single" w:sz="4" w:space="0" w:color="7F7F7F"/>
-              <w:right w:val="single" w:sz="4" w:space="0" w:color="7F7F7F"/>
-              <w:insideH w:val="single" w:sz="4" w:space="0" w:color="7F7F7F"/>
-              <w:insideV w:val="single" w:sz="4" w:space="0" w:color="7F7F7F"/>
-            </w:tcBorders>
-            <w:shd w:fill="auto" w:val="clear"/>
-          </w:tcPr>
-          <w:p>
-            <w:pPr>
-              <w:pStyle w:val="Textintable"/>
-              <w:rPr>
-                <w:rFonts w:eastAsia="Cambria" w:eastAsiaTheme="minorHAnsi"/>
-                <w:lang w:eastAsia="ja-JP"/>
-              </w:rPr>
-            </w:pPr>
-            <w:r>
-              <w:rPr>
-                <w:rFonts w:eastAsia="Cambria" w:eastAsiaTheme="minorHAnsi" w:ascii="Courier" w:hAnsi="Courier"/>
-                <w:lang w:eastAsia="ja-JP"/>
-              </w:rPr>
-              <w:t>HTTP/1.1 200 Code is modified</w:t>
-            </w:r>
-          </w:p>
-        </w:tc>
-      </w:tr>
-      <w:tr>
-        <w:trPr/>
-        <w:tc>
-          <w:tcPr>
-            <w:tcW w:w="1984" w:type="dxa"/>
-            <w:tcBorders>
-              <w:top w:val="single" w:sz="4" w:space="0" w:color="7F7F7F"/>
-              <w:left w:val="single" w:sz="4" w:space="0" w:color="7F7F7F"/>
-              <w:bottom w:val="single" w:sz="4" w:space="0" w:color="7F7F7F"/>
-              <w:right w:val="single" w:sz="4" w:space="0" w:color="7F7F7F"/>
-              <w:insideH w:val="single" w:sz="4" w:space="0" w:color="7F7F7F"/>
-              <w:insideV w:val="single" w:sz="4" w:space="0" w:color="7F7F7F"/>
-            </w:tcBorders>
-            <w:shd w:fill="auto" w:val="clear"/>
-          </w:tcPr>
-          <w:p>
-            <w:pPr>
-              <w:pStyle w:val="Textintable"/>
-              <w:rPr>
-                <w:rFonts w:eastAsia="Cambria" w:eastAsiaTheme="minorHAnsi"/>
-                <w:lang w:eastAsia="ja-JP"/>
-              </w:rPr>
-            </w:pPr>
-            <w:r>
-              <w:rPr>
-                <w:rFonts w:eastAsia="Cambria" w:eastAsiaTheme="minorHAnsi"/>
-                <w:lang w:eastAsia="ja-JP"/>
-              </w:rPr>
-              <w:t>Failure</w:t>
-            </w:r>
-          </w:p>
-        </w:tc>
-        <w:tc>
-          <w:tcPr>
-            <w:tcW w:w="6947" w:type="dxa"/>
-            <w:tcBorders>
-              <w:top w:val="single" w:sz="4" w:space="0" w:color="7F7F7F"/>
-              <w:left w:val="single" w:sz="4" w:space="0" w:color="7F7F7F"/>
-              <w:bottom w:val="single" w:sz="4" w:space="0" w:color="7F7F7F"/>
-              <w:right w:val="single" w:sz="4" w:space="0" w:color="7F7F7F"/>
-              <w:insideH w:val="single" w:sz="4" w:space="0" w:color="7F7F7F"/>
-              <w:insideV w:val="single" w:sz="4" w:space="0" w:color="7F7F7F"/>
-            </w:tcBorders>
-            <w:shd w:fill="auto" w:val="clear"/>
-          </w:tcPr>
-          <w:p>
-            <w:pPr>
-              <w:pStyle w:val="Textintable"/>
-              <w:rPr>
-                <w:rFonts w:eastAsia="Cambria" w:eastAsiaTheme="minorHAnsi"/>
-                <w:lang w:eastAsia="ja-JP"/>
-              </w:rPr>
-            </w:pPr>
-            <w:r>
-              <w:rPr>
-                <w:rFonts w:eastAsia="Cambria" w:eastAsiaTheme="minorHAnsi" w:ascii="Courier" w:hAnsi="Courier"/>
-                <w:lang w:eastAsia="ja-JP"/>
-              </w:rPr>
-              <w:t>HTTP/1.1 400 Bad json data format</w:t>
-            </w:r>
-          </w:p>
-          <w:p>
-            <w:pPr>
-              <w:pStyle w:val="Textintable"/>
-              <w:tabs>
-                <w:tab w:val="left" w:pos="1466" w:leader="none"/>
-              </w:tabs>
-              <w:rPr>
-                <w:rFonts w:eastAsia="Cambria" w:eastAsiaTheme="minorHAnsi"/>
-                <w:lang w:eastAsia="ja-JP"/>
-              </w:rPr>
-            </w:pPr>
-            <w:r>
-              <w:rPr>
-                <w:rFonts w:eastAsia="Cambria" w:eastAsiaTheme="minorHAnsi" w:ascii="Courier" w:hAnsi="Courier"/>
-                <w:lang w:eastAsia="ja-JP"/>
-              </w:rPr>
-              <w:t>HTTP/1.1 403 Code does not exist</w:t>
-              <w:tab/>
-            </w:r>
-          </w:p>
-        </w:tc>
-      </w:tr>
-    </w:tbl>
-    <w:p>
-      <w:pPr>
-        <w:pStyle w:val="Normal"/>
-        <w:rPr/>
-      </w:pPr>
-      <w:r>
-        <w:rPr/>
-      </w:r>
-    </w:p>
     <w:p>
       <w:pPr>
         <w:pStyle w:val="Normal"/>
@@ -7691,30 +8413,65 @@
           <w:p>
             <w:pPr>
               <w:pStyle w:val="Textintable"/>
-              <w:rPr>
-                <w:rFonts w:eastAsia="Cambria" w:eastAsiaTheme="minorHAnsi"/>
-                <w:lang w:eastAsia="ja-JP"/>
-              </w:rPr>
-            </w:pPr>
-            <w:r>
-              <w:rPr>
-                <w:rFonts w:eastAsia="Cambria" w:eastAsiaTheme="minorHAnsi" w:ascii="Courier" w:hAnsi="Courier"/>
-                <w:lang w:eastAsia="ja-JP"/>
-              </w:rPr>
-              <w:t>DELETE /Service/RemoteControl/&lt;device_name&gt;</w:t>
-            </w:r>
-          </w:p>
-          <w:p>
-            <w:pPr>
-              <w:pStyle w:val="Textintable"/>
-              <w:rPr>
-                <w:rFonts w:eastAsia="Cambria" w:eastAsiaTheme="minorHAnsi"/>
-                <w:lang w:eastAsia="ja-JP"/>
-              </w:rPr>
-            </w:pPr>
-            <w:r>
-              <w:rPr>
-                <w:rFonts w:eastAsia="Cambria" w:eastAsiaTheme="minorHAnsi" w:ascii="Courier" w:hAnsi="Courier"/>
+              <w:rPr/>
+            </w:pPr>
+            <w:r>
+              <w:rPr>
+                <w:rFonts w:eastAsia="Cambria" w:ascii="Courier" w:hAnsi="Courier" w:eastAsiaTheme="minorHAnsi"/>
+                <w:lang w:eastAsia="ja-JP"/>
+              </w:rPr>
+              <w:t>POST /Service/</w:t>
+            </w:r>
+            <w:r>
+              <w:rPr>
+                <w:rFonts w:eastAsia="Cambria" w:ascii="Courier" w:hAnsi="Courier" w:eastAsiaTheme="minorHAnsi"/>
+                <w:lang w:eastAsia="ja-JP"/>
+              </w:rPr>
+              <w:fldChar w:fldCharType="begin"/>
+            </w:r>
+            <w:r>
+              <w:rPr>
+                <w:rFonts w:eastAsia="Cambria" w:ascii="Courier" w:hAnsi="Courier"/>
+              </w:rPr>
+              <w:instrText> DOCPROPERTY "PluginName"</w:instrText>
+            </w:r>
+            <w:r>
+              <w:rPr>
+                <w:rFonts w:eastAsia="Cambria" w:ascii="Courier" w:hAnsi="Courier"/>
+              </w:rPr>
+              <w:fldChar w:fldCharType="separate"/>
+            </w:r>
+            <w:r>
+              <w:rPr>
+                <w:rFonts w:eastAsia="Cambria" w:ascii="Courier" w:hAnsi="Courier"/>
+              </w:rPr>
+              <w:t>RemoteControl</w:t>
+            </w:r>
+            <w:r>
+              <w:rPr>
+                <w:rFonts w:eastAsia="Cambria" w:ascii="Courier" w:hAnsi="Courier"/>
+              </w:rPr>
+              <w:fldChar w:fldCharType="end"/>
+            </w:r>
+            <w:r>
+              <w:rPr>
+                <w:rFonts w:eastAsia="Cambria" w:ascii="Courier" w:hAnsi="Courier" w:eastAsiaTheme="minorHAnsi"/>
+                <w:lang w:eastAsia="ja-JP"/>
+              </w:rPr>
+              <w:t>/&lt;device_name&gt;</w:t>
+            </w:r>
+          </w:p>
+          <w:p>
+            <w:pPr>
+              <w:pStyle w:val="Textintable"/>
+              <w:rPr>
+                <w:rFonts w:eastAsia="Cambria" w:eastAsiaTheme="minorHAnsi"/>
+                <w:lang w:eastAsia="ja-JP"/>
+              </w:rPr>
+            </w:pPr>
+            <w:r>
+              <w:rPr>
+                <w:rFonts w:eastAsia="Cambria" w:ascii="Courier" w:hAnsi="Courier" w:eastAsiaTheme="minorHAnsi"/>
                 <w:lang w:eastAsia="ja-JP"/>
               </w:rPr>
               <w:t>{ code_object }</w:t>
@@ -7779,10 +8536,10 @@
             </w:pPr>
             <w:r>
               <w:rPr>
-                <w:rFonts w:eastAsia="Cambria" w:eastAsiaTheme="minorHAnsi" w:ascii="Courier" w:hAnsi="Courier"/>
-                <w:lang w:eastAsia="ja-JP"/>
-              </w:rPr>
-              <w:t>HTTP/1.1 200 Code is deleted</w:t>
+                <w:rFonts w:eastAsia="Cambria" w:ascii="Courier" w:hAnsi="Courier" w:eastAsiaTheme="minorHAnsi"/>
+                <w:lang w:eastAsia="ja-JP"/>
+              </w:rPr>
+              <w:t>HTTP/1.1 200 Code is modified</w:t>
             </w:r>
           </w:p>
         </w:tc>
@@ -7842,7 +8599,7 @@
             </w:pPr>
             <w:r>
               <w:rPr>
-                <w:rFonts w:eastAsia="Cambria" w:eastAsiaTheme="minorHAnsi" w:ascii="Courier" w:hAnsi="Courier"/>
+                <w:rFonts w:eastAsia="Cambria" w:ascii="Courier" w:hAnsi="Courier" w:eastAsiaTheme="minorHAnsi"/>
                 <w:lang w:eastAsia="ja-JP"/>
               </w:rPr>
               <w:t>HTTP/1.1 400 Bad json data format</w:t>
@@ -7851,22 +8608,35 @@
           <w:p>
             <w:pPr>
               <w:pStyle w:val="Textintable"/>
-              <w:rPr>
-                <w:rFonts w:eastAsia="Cambria" w:eastAsiaTheme="minorHAnsi"/>
-                <w:lang w:eastAsia="ja-JP"/>
-              </w:rPr>
-            </w:pPr>
-            <w:r>
-              <w:rPr>
-                <w:rFonts w:eastAsia="Cambria" w:eastAsiaTheme="minorHAnsi" w:ascii="Courier" w:hAnsi="Courier"/>
-                <w:lang w:eastAsia="ja-JP"/>
-              </w:rPr>
-              <w:t>HTTP/1.1 403 Key does not exist in &lt;device_name&gt;</w:t>
+              <w:tabs>
+                <w:tab w:val="left" w:pos="1466" w:leader="none"/>
+              </w:tabs>
+              <w:rPr>
+                <w:rFonts w:eastAsia="Cambria" w:eastAsiaTheme="minorHAnsi"/>
+                <w:lang w:eastAsia="ja-JP"/>
+              </w:rPr>
+            </w:pPr>
+            <w:r>
+              <w:rPr>
+                <w:rFonts w:eastAsia="Cambria" w:ascii="Courier" w:hAnsi="Courier" w:eastAsiaTheme="minorHAnsi"/>
+                <w:lang w:eastAsia="ja-JP"/>
+              </w:rPr>
+              <w:t>HTTP/1.1 403 Code does not exist</w:t>
+              <w:tab/>
             </w:r>
           </w:p>
         </w:tc>
       </w:tr>
     </w:tbl>
+    <w:p>
+      <w:pPr>
+        <w:pStyle w:val="Normal"/>
+        <w:rPr/>
+      </w:pPr>
+      <w:r>
+        <w:rPr/>
+      </w:r>
+    </w:p>
     <w:p>
       <w:pPr>
         <w:pStyle w:val="Normal"/>
@@ -7942,17 +8712,69 @@
           <w:p>
             <w:pPr>
               <w:pStyle w:val="Textintable"/>
-              <w:rPr>
-                <w:rFonts w:eastAsia="Cambria" w:eastAsiaTheme="minorHAnsi"/>
-                <w:lang w:eastAsia="ja-JP"/>
-              </w:rPr>
-            </w:pPr>
-            <w:r>
-              <w:rPr>
-                <w:rFonts w:eastAsia="Cambria" w:eastAsiaTheme="minorHAnsi" w:ascii="Courier" w:hAnsi="Courier"/>
-                <w:lang w:eastAsia="ja-JP"/>
-              </w:rPr>
-              <w:t>PUT /Service/RemoteControl/&lt;device_name&gt;/Save</w:t>
+              <w:rPr/>
+            </w:pPr>
+            <w:r>
+              <w:rPr>
+                <w:rFonts w:eastAsia="Cambria" w:ascii="Courier" w:hAnsi="Courier" w:eastAsiaTheme="minorHAnsi"/>
+                <w:lang w:eastAsia="ja-JP"/>
+              </w:rPr>
+              <w:t>DELETE /Service/</w:t>
+            </w:r>
+            <w:r>
+              <w:rPr>
+                <w:rFonts w:eastAsia="Cambria" w:ascii="Courier" w:hAnsi="Courier" w:eastAsiaTheme="minorHAnsi"/>
+                <w:lang w:eastAsia="ja-JP"/>
+              </w:rPr>
+              <w:fldChar w:fldCharType="begin"/>
+            </w:r>
+            <w:r>
+              <w:rPr>
+                <w:rFonts w:eastAsia="Cambria" w:ascii="Courier" w:hAnsi="Courier"/>
+              </w:rPr>
+              <w:instrText> DOCPROPERTY "PluginName"</w:instrText>
+            </w:r>
+            <w:r>
+              <w:rPr>
+                <w:rFonts w:eastAsia="Cambria" w:ascii="Courier" w:hAnsi="Courier"/>
+              </w:rPr>
+              <w:fldChar w:fldCharType="separate"/>
+            </w:r>
+            <w:r>
+              <w:rPr>
+                <w:rFonts w:eastAsia="Cambria" w:ascii="Courier" w:hAnsi="Courier"/>
+              </w:rPr>
+              <w:t>RemoteControl</w:t>
+            </w:r>
+            <w:r>
+              <w:rPr>
+                <w:rFonts w:eastAsia="Cambria" w:ascii="Courier" w:hAnsi="Courier"/>
+              </w:rPr>
+              <w:fldChar w:fldCharType="end"/>
+            </w:r>
+            <w:r>
+              <w:rPr>
+                <w:rFonts w:eastAsia="Cambria" w:ascii="Courier" w:hAnsi="Courier" w:eastAsiaTheme="minorHAnsi"/>
+                <w:lang w:eastAsia="ja-JP"/>
+              </w:rPr>
+              <w:t>/&lt;device_name&gt;</w:t>
+            </w:r>
+          </w:p>
+          <w:p>
+            <w:pPr>
+              <w:pStyle w:val="Textintable"/>
+              <w:rPr>
+                <w:rFonts w:eastAsia="Cambria" w:eastAsiaTheme="minorHAnsi"/>
+                <w:lang w:eastAsia="ja-JP"/>
+              </w:rPr>
+            </w:pPr>
+            <w:r>
+              <w:rPr>
+                <w:rFonts w:eastAsia="Cambria" w:ascii="Courier" w:hAnsi="Courier" w:eastAsiaTheme="minorHAnsi"/>
+                <w:lang w:eastAsia="ja-JP"/>
+              </w:rPr>
+              <w:t>{ code_object }</w:t>
+              <w:tab/>
               <w:tab/>
             </w:r>
           </w:p>
@@ -8013,10 +8835,10 @@
             </w:pPr>
             <w:r>
               <w:rPr>
-                <w:rFonts w:eastAsia="Cambria" w:eastAsiaTheme="minorHAnsi" w:ascii="Courier" w:hAnsi="Courier"/>
-                <w:lang w:eastAsia="ja-JP"/>
-              </w:rPr>
-              <w:t>HTTP/1.1 200 OK</w:t>
+                <w:rFonts w:eastAsia="Cambria" w:ascii="Courier" w:hAnsi="Courier" w:eastAsiaTheme="minorHAnsi"/>
+                <w:lang w:eastAsia="ja-JP"/>
+              </w:rPr>
+              <w:t>HTTP/1.1 200 Code is deleted</w:t>
             </w:r>
           </w:p>
         </w:tc>
@@ -8069,20 +8891,33 @@
           <w:p>
             <w:pPr>
               <w:pStyle w:val="Textintable"/>
-              <w:tabs>
-                <w:tab w:val="left" w:pos="1466" w:leader="none"/>
-              </w:tabs>
-              <w:rPr>
-                <w:rFonts w:eastAsia="Cambria" w:eastAsiaTheme="minorHAnsi"/>
-                <w:lang w:eastAsia="ja-JP"/>
-              </w:rPr>
-            </w:pPr>
-            <w:r>
-              <w:rPr>
-                <w:rFonts w:eastAsia="Cambria" w:eastAsiaTheme="minorHAnsi" w:ascii="Courier" w:hAnsi="Courier"/>
-                <w:lang w:eastAsia="ja-JP"/>
-              </w:rPr>
-              <w:t>HTTP/1.1 500 File is not created</w:t>
+              <w:rPr>
+                <w:rFonts w:eastAsia="Cambria" w:eastAsiaTheme="minorHAnsi"/>
+                <w:lang w:eastAsia="ja-JP"/>
+              </w:rPr>
+            </w:pPr>
+            <w:r>
+              <w:rPr>
+                <w:rFonts w:eastAsia="Cambria" w:ascii="Courier" w:hAnsi="Courier" w:eastAsiaTheme="minorHAnsi"/>
+                <w:lang w:eastAsia="ja-JP"/>
+              </w:rPr>
+              <w:t>HTTP/1.1 400 Bad json data format</w:t>
+            </w:r>
+          </w:p>
+          <w:p>
+            <w:pPr>
+              <w:pStyle w:val="Textintable"/>
+              <w:rPr>
+                <w:rFonts w:eastAsia="Cambria" w:eastAsiaTheme="minorHAnsi"/>
+                <w:lang w:eastAsia="ja-JP"/>
+              </w:rPr>
+            </w:pPr>
+            <w:r>
+              <w:rPr>
+                <w:rFonts w:eastAsia="Cambria" w:ascii="Courier" w:hAnsi="Courier" w:eastAsiaTheme="minorHAnsi"/>
+                <w:lang w:eastAsia="ja-JP"/>
+              </w:rPr>
+              <w:t>HTTP/1.1 403 Key does not exist in &lt;device_name&gt;</w:t>
             </w:r>
           </w:p>
         </w:tc>
@@ -8163,17 +8998,52 @@
           <w:p>
             <w:pPr>
               <w:pStyle w:val="Textintable"/>
-              <w:rPr>
-                <w:rFonts w:eastAsia="Cambria" w:eastAsiaTheme="minorHAnsi"/>
-                <w:lang w:eastAsia="ja-JP"/>
-              </w:rPr>
-            </w:pPr>
-            <w:r>
-              <w:rPr>
-                <w:rFonts w:eastAsia="Cambria" w:eastAsiaTheme="minorHAnsi" w:ascii="Courier" w:hAnsi="Courier"/>
-                <w:lang w:eastAsia="ja-JP"/>
-              </w:rPr>
-              <w:t>PUT /Service/RemoteControl/&lt;device_name&gt;/Load</w:t>
+              <w:rPr/>
+            </w:pPr>
+            <w:r>
+              <w:rPr>
+                <w:rFonts w:eastAsia="Cambria" w:ascii="Courier" w:hAnsi="Courier" w:eastAsiaTheme="minorHAnsi"/>
+                <w:lang w:eastAsia="ja-JP"/>
+              </w:rPr>
+              <w:t>PUT /Service/</w:t>
+            </w:r>
+            <w:r>
+              <w:rPr>
+                <w:rFonts w:eastAsia="Cambria" w:ascii="Courier" w:hAnsi="Courier" w:eastAsiaTheme="minorHAnsi"/>
+                <w:lang w:eastAsia="ja-JP"/>
+              </w:rPr>
+              <w:fldChar w:fldCharType="begin"/>
+            </w:r>
+            <w:r>
+              <w:rPr>
+                <w:rFonts w:eastAsia="Cambria" w:ascii="Courier" w:hAnsi="Courier"/>
+              </w:rPr>
+              <w:instrText> DOCPROPERTY "PluginName"</w:instrText>
+            </w:r>
+            <w:r>
+              <w:rPr>
+                <w:rFonts w:eastAsia="Cambria" w:ascii="Courier" w:hAnsi="Courier"/>
+              </w:rPr>
+              <w:fldChar w:fldCharType="separate"/>
+            </w:r>
+            <w:r>
+              <w:rPr>
+                <w:rFonts w:eastAsia="Cambria" w:ascii="Courier" w:hAnsi="Courier"/>
+              </w:rPr>
+              <w:t>RemoteControl</w:t>
+            </w:r>
+            <w:r>
+              <w:rPr>
+                <w:rFonts w:eastAsia="Cambria" w:ascii="Courier" w:hAnsi="Courier"/>
+              </w:rPr>
+              <w:fldChar w:fldCharType="end"/>
+            </w:r>
+            <w:r>
+              <w:rPr>
+                <w:rFonts w:eastAsia="Cambria" w:ascii="Courier" w:hAnsi="Courier" w:eastAsiaTheme="minorHAnsi"/>
+                <w:lang w:eastAsia="ja-JP"/>
+              </w:rPr>
+              <w:t>/&lt;device_name&gt;/Save</w:t>
               <w:tab/>
             </w:r>
           </w:p>
@@ -8234,7 +9104,7 @@
             </w:pPr>
             <w:r>
               <w:rPr>
-                <w:rFonts w:eastAsia="Cambria" w:eastAsiaTheme="minorHAnsi" w:ascii="Courier" w:hAnsi="Courier"/>
+                <w:rFonts w:eastAsia="Cambria" w:ascii="Courier" w:hAnsi="Courier" w:eastAsiaTheme="minorHAnsi"/>
                 <w:lang w:eastAsia="ja-JP"/>
               </w:rPr>
               <w:t>HTTP/1.1 200 OK</w:t>
@@ -8300,10 +9170,10 @@
             </w:pPr>
             <w:r>
               <w:rPr>
-                <w:rFonts w:eastAsia="Cambria" w:eastAsiaTheme="minorHAnsi" w:ascii="Courier" w:hAnsi="Courier"/>
-                <w:lang w:eastAsia="ja-JP"/>
-              </w:rPr>
-              <w:t>HTTP/1.1 404 File does not exist</w:t>
+                <w:rFonts w:eastAsia="Cambria" w:ascii="Courier" w:hAnsi="Courier" w:eastAsiaTheme="minorHAnsi"/>
+                <w:lang w:eastAsia="ja-JP"/>
+              </w:rPr>
+              <w:t>HTTP/1.1 500 File is not created</w:t>
             </w:r>
           </w:p>
         </w:tc>
@@ -8317,79 +9187,254 @@
       <w:r>
         <w:rPr/>
       </w:r>
-      <w:bookmarkStart w:id="831" w:name="_Toc497225897"/>
-      <w:bookmarkStart w:id="832" w:name="_Toc497225898"/>
-      <w:bookmarkStart w:id="833" w:name="_Toc497225899"/>
-      <w:bookmarkStart w:id="834" w:name="_Toc497225897"/>
-      <w:bookmarkStart w:id="835" w:name="_Toc497225898"/>
-      <w:bookmarkStart w:id="836" w:name="_Toc497225899"/>
-      <w:bookmarkEnd w:id="834"/>
-      <w:bookmarkEnd w:id="835"/>
-      <w:bookmarkEnd w:id="836"/>
     </w:p>
-    <w:p>
-      <w:pPr>
-        <w:pStyle w:val="Normal"/>
-        <w:rPr/>
-      </w:pPr>
-      <w:r>
-        <w:rPr/>
-      </w:r>
-    </w:p>
-    <w:p>
-      <w:pPr>
-        <w:pStyle w:val="Normal"/>
-        <w:rPr/>
-      </w:pPr>
-      <w:r>
-        <w:rPr/>
-      </w:r>
-    </w:p>
-    <w:p>
-      <w:pPr>
-        <w:pStyle w:val="Normal"/>
-        <w:rPr/>
-      </w:pPr>
-      <w:r>
-        <w:rPr/>
-      </w:r>
-    </w:p>
-    <w:p>
-      <w:pPr>
-        <w:pStyle w:val="Normal"/>
-        <w:rPr/>
-      </w:pPr>
-      <w:r>
-        <w:rPr/>
-      </w:r>
-    </w:p>
-    <w:p>
-      <w:pPr>
-        <w:pStyle w:val="Normal"/>
-        <w:rPr/>
-      </w:pPr>
-      <w:r>
-        <w:rPr/>
-      </w:r>
-    </w:p>
-    <w:p>
-      <w:pPr>
-        <w:pStyle w:val="Normal"/>
-        <w:rPr/>
-      </w:pPr>
-      <w:r>
-        <w:rPr/>
-      </w:r>
-    </w:p>
-    <w:p>
-      <w:pPr>
-        <w:pStyle w:val="Normal"/>
-        <w:rPr/>
-      </w:pPr>
-      <w:r>
-        <w:rPr/>
-      </w:r>
-    </w:p>
+    <w:tbl>
+      <w:tblPr>
+        <w:tblStyle w:val="TableGrid"/>
+        <w:tblW w:w="8931" w:type="dxa"/>
+        <w:jc w:val="left"/>
+        <w:tblInd w:w="142" w:type="dxa"/>
+        <w:tblCellMar>
+          <w:top w:w="142" w:type="dxa"/>
+          <w:left w:w="142" w:type="dxa"/>
+          <w:bottom w:w="142" w:type="dxa"/>
+          <w:right w:w="142" w:type="dxa"/>
+        </w:tblCellMar>
+        <w:tblLook w:noVBand="1" w:val="0480" w:noHBand="0" w:lastColumn="0" w:firstColumn="1" w:lastRow="0" w:firstRow="0"/>
+      </w:tblPr>
+      <w:tblGrid>
+        <w:gridCol w:w="1984"/>
+        <w:gridCol w:w="6946"/>
+      </w:tblGrid>
+      <w:tr>
+        <w:trPr/>
+        <w:tc>
+          <w:tcPr>
+            <w:tcW w:w="1984" w:type="dxa"/>
+            <w:tcBorders>
+              <w:top w:val="single" w:sz="4" w:space="0" w:color="7F7F7F"/>
+              <w:left w:val="single" w:sz="4" w:space="0" w:color="7F7F7F"/>
+              <w:bottom w:val="single" w:sz="4" w:space="0" w:color="7F7F7F"/>
+              <w:right w:val="single" w:sz="4" w:space="0" w:color="7F7F7F"/>
+              <w:insideH w:val="single" w:sz="4" w:space="0" w:color="7F7F7F"/>
+              <w:insideV w:val="single" w:sz="4" w:space="0" w:color="7F7F7F"/>
+            </w:tcBorders>
+            <w:shd w:color="auto" w:fill="F2F2F2" w:themeFill="background1" w:themeFillShade="f2" w:val="clear"/>
+          </w:tcPr>
+          <w:p>
+            <w:pPr>
+              <w:pStyle w:val="Textintable"/>
+              <w:rPr>
+                <w:rFonts w:eastAsia="Cambria" w:eastAsiaTheme="minorHAnsi"/>
+                <w:lang w:eastAsia="ja-JP"/>
+              </w:rPr>
+            </w:pPr>
+            <w:r>
+              <w:rPr>
+                <w:rFonts w:eastAsia="Cambria" w:eastAsiaTheme="minorHAnsi"/>
+                <w:lang w:eastAsia="ja-JP"/>
+              </w:rPr>
+              <w:t>Request:</w:t>
+            </w:r>
+          </w:p>
+        </w:tc>
+        <w:tc>
+          <w:tcPr>
+            <w:tcW w:w="6946" w:type="dxa"/>
+            <w:tcBorders>
+              <w:top w:val="single" w:sz="4" w:space="0" w:color="7F7F7F"/>
+              <w:left w:val="single" w:sz="4" w:space="0" w:color="7F7F7F"/>
+              <w:bottom w:val="single" w:sz="4" w:space="0" w:color="7F7F7F"/>
+              <w:right w:val="single" w:sz="4" w:space="0" w:color="7F7F7F"/>
+              <w:insideH w:val="single" w:sz="4" w:space="0" w:color="7F7F7F"/>
+              <w:insideV w:val="single" w:sz="4" w:space="0" w:color="7F7F7F"/>
+            </w:tcBorders>
+            <w:shd w:color="auto" w:fill="F2F2F2" w:themeFill="background1" w:themeFillShade="f2" w:val="clear"/>
+          </w:tcPr>
+          <w:p>
+            <w:pPr>
+              <w:pStyle w:val="Textintable"/>
+              <w:rPr>
+                <w:rFonts w:eastAsia="Cambria" w:eastAsiaTheme="minorHAnsi"/>
+                <w:lang w:eastAsia="ja-JP"/>
+              </w:rPr>
+            </w:pPr>
+            <w:r>
+              <w:rPr>
+                <w:rFonts w:eastAsia="Cambria" w:ascii="Courier" w:hAnsi="Courier" w:eastAsiaTheme="minorHAnsi"/>
+                <w:lang w:eastAsia="ja-JP"/>
+              </w:rPr>
+              <w:t>PUT /Service/</w:t>
+            </w:r>
+            <w:r>
+              <w:rPr>
+                <w:rFonts w:eastAsia="Cambria" w:ascii="Courier" w:hAnsi="Courier" w:eastAsiaTheme="minorHAnsi"/>
+                <w:lang w:eastAsia="ja-JP"/>
+              </w:rPr>
+              <w:fldChar w:fldCharType="begin"/>
+            </w:r>
+            <w:r>
+              <w:rPr>
+                <w:rFonts w:eastAsia="Cambria" w:ascii="Courier" w:hAnsi="Courier"/>
+              </w:rPr>
+              <w:instrText> DOCPROPERTY "PluginName"</w:instrText>
+            </w:r>
+            <w:r>
+              <w:rPr>
+                <w:rFonts w:eastAsia="Cambria" w:ascii="Courier" w:hAnsi="Courier"/>
+              </w:rPr>
+              <w:fldChar w:fldCharType="separate"/>
+            </w:r>
+            <w:r>
+              <w:rPr>
+                <w:rFonts w:eastAsia="Cambria" w:ascii="Courier" w:hAnsi="Courier"/>
+              </w:rPr>
+              <w:t>RemoteControl</w:t>
+            </w:r>
+            <w:r>
+              <w:rPr>
+                <w:rFonts w:eastAsia="Cambria" w:ascii="Courier" w:hAnsi="Courier"/>
+              </w:rPr>
+              <w:fldChar w:fldCharType="end"/>
+            </w:r>
+            <w:r>
+              <w:rPr>
+                <w:rFonts w:eastAsia="Cambria" w:ascii="Courier" w:hAnsi="Courier" w:eastAsiaTheme="minorHAnsi"/>
+                <w:lang w:eastAsia="ja-JP"/>
+              </w:rPr>
+              <w:t>/&lt;device_name&gt;/Load</w:t>
+              <w:tab/>
+            </w:r>
+          </w:p>
+        </w:tc>
+      </w:tr>
+      <w:tr>
+        <w:trPr/>
+        <w:tc>
+          <w:tcPr>
+            <w:tcW w:w="1984" w:type="dxa"/>
+            <w:tcBorders>
+              <w:top w:val="single" w:sz="4" w:space="0" w:color="7F7F7F"/>
+              <w:left w:val="single" w:sz="4" w:space="0" w:color="7F7F7F"/>
+              <w:bottom w:val="single" w:sz="4" w:space="0" w:color="7F7F7F"/>
+              <w:right w:val="single" w:sz="4" w:space="0" w:color="7F7F7F"/>
+              <w:insideH w:val="single" w:sz="4" w:space="0" w:color="7F7F7F"/>
+              <w:insideV w:val="single" w:sz="4" w:space="0" w:color="7F7F7F"/>
+            </w:tcBorders>
+            <w:shd w:fill="auto" w:val="clear"/>
+          </w:tcPr>
+          <w:p>
+            <w:pPr>
+              <w:pStyle w:val="Textintable"/>
+              <w:rPr>
+                <w:rFonts w:eastAsia="Cambria" w:eastAsiaTheme="minorHAnsi"/>
+                <w:lang w:eastAsia="ja-JP"/>
+              </w:rPr>
+            </w:pPr>
+            <w:r>
+              <w:rPr>
+                <w:rFonts w:eastAsia="Cambria" w:eastAsiaTheme="minorHAnsi"/>
+                <w:lang w:eastAsia="ja-JP"/>
+              </w:rPr>
+              <w:t>Success:</w:t>
+            </w:r>
+          </w:p>
+        </w:tc>
+        <w:tc>
+          <w:tcPr>
+            <w:tcW w:w="6946" w:type="dxa"/>
+            <w:tcBorders>
+              <w:top w:val="single" w:sz="4" w:space="0" w:color="7F7F7F"/>
+              <w:left w:val="single" w:sz="4" w:space="0" w:color="7F7F7F"/>
+              <w:bottom w:val="single" w:sz="4" w:space="0" w:color="7F7F7F"/>
+              <w:right w:val="single" w:sz="4" w:space="0" w:color="7F7F7F"/>
+              <w:insideH w:val="single" w:sz="4" w:space="0" w:color="7F7F7F"/>
+              <w:insideV w:val="single" w:sz="4" w:space="0" w:color="7F7F7F"/>
+            </w:tcBorders>
+            <w:shd w:fill="auto" w:val="clear"/>
+          </w:tcPr>
+          <w:p>
+            <w:pPr>
+              <w:pStyle w:val="Textintable"/>
+              <w:rPr>
+                <w:rFonts w:eastAsia="Cambria" w:eastAsiaTheme="minorHAnsi"/>
+                <w:lang w:eastAsia="ja-JP"/>
+              </w:rPr>
+            </w:pPr>
+            <w:r>
+              <w:rPr>
+                <w:rFonts w:eastAsia="Cambria" w:ascii="Courier" w:hAnsi="Courier" w:eastAsiaTheme="minorHAnsi"/>
+                <w:lang w:eastAsia="ja-JP"/>
+              </w:rPr>
+              <w:t>HTTP/1.1 200 OK</w:t>
+            </w:r>
+          </w:p>
+        </w:tc>
+      </w:tr>
+      <w:tr>
+        <w:trPr/>
+        <w:tc>
+          <w:tcPr>
+            <w:tcW w:w="1984" w:type="dxa"/>
+            <w:tcBorders>
+              <w:top w:val="single" w:sz="4" w:space="0" w:color="7F7F7F"/>
+              <w:left w:val="single" w:sz="4" w:space="0" w:color="7F7F7F"/>
+              <w:bottom w:val="single" w:sz="4" w:space="0" w:color="7F7F7F"/>
+              <w:right w:val="single" w:sz="4" w:space="0" w:color="7F7F7F"/>
+              <w:insideH w:val="single" w:sz="4" w:space="0" w:color="7F7F7F"/>
+              <w:insideV w:val="single" w:sz="4" w:space="0" w:color="7F7F7F"/>
+            </w:tcBorders>
+            <w:shd w:fill="auto" w:val="clear"/>
+          </w:tcPr>
+          <w:p>
+            <w:pPr>
+              <w:pStyle w:val="Textintable"/>
+              <w:rPr>
+                <w:rFonts w:eastAsia="Cambria" w:eastAsiaTheme="minorHAnsi"/>
+                <w:lang w:eastAsia="ja-JP"/>
+              </w:rPr>
+            </w:pPr>
+            <w:r>
+              <w:rPr>
+                <w:rFonts w:eastAsia="Cambria" w:eastAsiaTheme="minorHAnsi"/>
+                <w:lang w:eastAsia="ja-JP"/>
+              </w:rPr>
+              <w:t>Failure</w:t>
+            </w:r>
+          </w:p>
+        </w:tc>
+        <w:tc>
+          <w:tcPr>
+            <w:tcW w:w="6946" w:type="dxa"/>
+            <w:tcBorders>
+              <w:top w:val="single" w:sz="4" w:space="0" w:color="7F7F7F"/>
+              <w:left w:val="single" w:sz="4" w:space="0" w:color="7F7F7F"/>
+              <w:bottom w:val="single" w:sz="4" w:space="0" w:color="7F7F7F"/>
+              <w:right w:val="single" w:sz="4" w:space="0" w:color="7F7F7F"/>
+              <w:insideH w:val="single" w:sz="4" w:space="0" w:color="7F7F7F"/>
+              <w:insideV w:val="single" w:sz="4" w:space="0" w:color="7F7F7F"/>
+            </w:tcBorders>
+            <w:shd w:fill="auto" w:val="clear"/>
+          </w:tcPr>
+          <w:p>
+            <w:pPr>
+              <w:pStyle w:val="Textintable"/>
+              <w:tabs>
+                <w:tab w:val="left" w:pos="1466" w:leader="none"/>
+              </w:tabs>
+              <w:rPr/>
+            </w:pPr>
+            <w:r>
+              <w:rPr>
+                <w:rFonts w:eastAsia="Cambria" w:ascii="Courier" w:hAnsi="Courier" w:eastAsiaTheme="minorHAnsi"/>
+                <w:lang w:eastAsia="ja-JP"/>
+              </w:rPr>
+              <w:t>HTTP/1.1 404 File does not exist</w:t>
+            </w:r>
+          </w:p>
+        </w:tc>
+      </w:tr>
+    </w:tbl>
     <w:p>
       <w:pPr>
         <w:pStyle w:val="Normal"/>
@@ -8408,8 +9453,8 @@
         </w:numPr>
         <w:rPr/>
       </w:pPr>
-      <w:bookmarkStart w:id="837" w:name="__RefHeading___Toc19418_442613751"/>
-      <w:bookmarkEnd w:id="837"/>
+      <w:bookmarkStart w:id="832" w:name="__RefHeading___Toc19418_442613751"/>
+      <w:bookmarkEnd w:id="832"/>
       <w:r>
         <w:rPr/>
         <w:t>JSON definitions</w:t>
@@ -8425,31 +9470,30 @@
         <w:spacing w:before="200" w:after="40"/>
         <w:rPr/>
       </w:pPr>
-      <w:bookmarkStart w:id="838" w:name="__RefHeading___Toc3462_26808294921"/>
-      <w:bookmarkStart w:id="839" w:name="__DdeLink__19411_442613751"/>
-      <w:bookmarkStart w:id="840" w:name="_Toc5027618101"/>
-      <w:bookmarkEnd w:id="838"/>
-      <w:bookmarkEnd w:id="840"/>
+      <w:bookmarkStart w:id="833" w:name="__RefHeading___Toc3462_26808294921"/>
+      <w:bookmarkStart w:id="834" w:name="_Toc5027618101"/>
+      <w:bookmarkEnd w:id="833"/>
+      <w:bookmarkEnd w:id="834"/>
       <w:r>
         <w:rPr/>
         <w:t>General information</w:t>
       </w:r>
-      <w:bookmarkStart w:id="841" w:name="_Toc4972258961"/>
-      <w:bookmarkEnd w:id="841"/>
+      <w:bookmarkStart w:id="835" w:name="_Toc4972258961"/>
+      <w:bookmarkEnd w:id="835"/>
     </w:p>
     <w:p>
       <w:pPr>
         <w:pStyle w:val="Normal"/>
         <w:rPr/>
       </w:pPr>
-      <w:bookmarkStart w:id="842" w:name="__DdeLink__19411_442613751"/>
+      <w:bookmarkStart w:id="836" w:name="__DdeLink__19411_442613751"/>
       <w:r>
         <w:rPr>
           <w:lang w:eastAsia="ar-SA"/>
         </w:rPr>
         <w:t>device_list</w:t>
       </w:r>
-      <w:bookmarkEnd w:id="842"/>
+      <w:bookmarkEnd w:id="836"/>
     </w:p>
     <w:tbl>
       <w:tblPr>
@@ -8466,14 +9510,14 @@
         <w:tblLook w:noVBand="1" w:val="04a0" w:noHBand="0" w:lastColumn="0" w:firstColumn="1" w:lastRow="0" w:firstRow="1"/>
       </w:tblPr>
       <w:tblGrid>
-        <w:gridCol w:w="1942"/>
-        <w:gridCol w:w="6988"/>
+        <w:gridCol w:w="1941"/>
+        <w:gridCol w:w="6989"/>
       </w:tblGrid>
       <w:tr>
         <w:trPr/>
         <w:tc>
           <w:tcPr>
-            <w:tcW w:w="1942" w:type="dxa"/>
+            <w:tcW w:w="1941" w:type="dxa"/>
             <w:tcBorders>
               <w:top w:val="single" w:sz="4" w:space="0" w:color="7F7F7F"/>
               <w:left w:val="single" w:sz="4" w:space="0" w:color="7F7F7F"/>
@@ -8503,7 +9547,7 @@
         </w:tc>
         <w:tc>
           <w:tcPr>
-            <w:tcW w:w="6988" w:type="dxa"/>
+            <w:tcW w:w="6989" w:type="dxa"/>
             <w:tcBorders>
               <w:top w:val="single" w:sz="4" w:space="0" w:color="7F7F7F"/>
               <w:left w:val="single" w:sz="4" w:space="0" w:color="7F7F7F"/>
@@ -8575,14 +9619,14 @@
         <w:tblLook w:noVBand="1" w:val="04a0" w:noHBand="0" w:lastColumn="0" w:firstColumn="1" w:lastRow="0" w:firstRow="1"/>
       </w:tblPr>
       <w:tblGrid>
-        <w:gridCol w:w="1942"/>
-        <w:gridCol w:w="6988"/>
+        <w:gridCol w:w="1941"/>
+        <w:gridCol w:w="6989"/>
       </w:tblGrid>
       <w:tr>
         <w:trPr/>
         <w:tc>
           <w:tcPr>
-            <w:tcW w:w="1942" w:type="dxa"/>
+            <w:tcW w:w="1941" w:type="dxa"/>
             <w:tcBorders>
               <w:top w:val="single" w:sz="4" w:space="0" w:color="7F7F7F"/>
               <w:left w:val="single" w:sz="4" w:space="0" w:color="7F7F7F"/>
@@ -8612,7 +9656,7 @@
         </w:tc>
         <w:tc>
           <w:tcPr>
-            <w:tcW w:w="6988" w:type="dxa"/>
+            <w:tcW w:w="6989" w:type="dxa"/>
             <w:tcBorders>
               <w:top w:val="single" w:sz="4" w:space="0" w:color="7F7F7F"/>
               <w:left w:val="single" w:sz="4" w:space="0" w:color="7F7F7F"/>
@@ -8667,16 +9711,16 @@
         <w:spacing w:before="200" w:after="40"/>
         <w:rPr/>
       </w:pPr>
-      <w:bookmarkStart w:id="843" w:name="__RefHeading___Toc19420_442613751"/>
-      <w:bookmarkStart w:id="844" w:name="_Toc49722589611"/>
-      <w:bookmarkEnd w:id="843"/>
-      <w:bookmarkEnd w:id="844"/>
+      <w:bookmarkStart w:id="837" w:name="__RefHeading___Toc19420_442613751"/>
+      <w:bookmarkStart w:id="838" w:name="_Toc49722589611"/>
+      <w:bookmarkEnd w:id="837"/>
+      <w:bookmarkEnd w:id="838"/>
       <w:r>
         <w:rPr/>
         <w:t>Codes for key actions</w:t>
       </w:r>
-      <w:bookmarkStart w:id="845" w:name="_Toc497225900"/>
-      <w:bookmarkEnd w:id="845"/>
+      <w:bookmarkStart w:id="839" w:name="_Toc497225900"/>
+      <w:bookmarkEnd w:id="839"/>
       <w:r>
         <w:rPr/>
         <w:t xml:space="preserve"> </w:t>
@@ -8709,14 +9753,14 @@
         <w:tblLook w:noVBand="1" w:val="04a0" w:noHBand="0" w:lastColumn="0" w:firstColumn="1" w:lastRow="0" w:firstRow="1"/>
       </w:tblPr>
       <w:tblGrid>
-        <w:gridCol w:w="1942"/>
-        <w:gridCol w:w="6988"/>
+        <w:gridCol w:w="1941"/>
+        <w:gridCol w:w="6989"/>
       </w:tblGrid>
       <w:tr>
         <w:trPr/>
         <w:tc>
           <w:tcPr>
-            <w:tcW w:w="1942" w:type="dxa"/>
+            <w:tcW w:w="1941" w:type="dxa"/>
             <w:tcBorders>
               <w:top w:val="single" w:sz="4" w:space="0" w:color="7F7F7F"/>
               <w:left w:val="single" w:sz="4" w:space="0" w:color="7F7F7F"/>
@@ -8746,7 +9790,7 @@
         </w:tc>
         <w:tc>
           <w:tcPr>
-            <w:tcW w:w="6988" w:type="dxa"/>
+            <w:tcW w:w="6989" w:type="dxa"/>
             <w:tcBorders>
               <w:top w:val="single" w:sz="4" w:space="0" w:color="7F7F7F"/>
               <w:left w:val="single" w:sz="4" w:space="0" w:color="7F7F7F"/>
@@ -8785,7 +9829,7 @@
         <w:trPr/>
         <w:tc>
           <w:tcPr>
-            <w:tcW w:w="1942" w:type="dxa"/>
+            <w:tcW w:w="1941" w:type="dxa"/>
             <w:tcBorders>
               <w:top w:val="single" w:sz="4" w:space="0" w:color="7F7F7F"/>
               <w:left w:val="single" w:sz="4" w:space="0" w:color="7F7F7F"/>
@@ -8815,7 +9859,7 @@
         </w:tc>
         <w:tc>
           <w:tcPr>
-            <w:tcW w:w="6988" w:type="dxa"/>
+            <w:tcW w:w="6989" w:type="dxa"/>
             <w:tcBorders>
               <w:top w:val="single" w:sz="4" w:space="0" w:color="7F7F7F"/>
               <w:left w:val="single" w:sz="4" w:space="0" w:color="7F7F7F"/>
@@ -8854,7 +9898,7 @@
         <w:trPr/>
         <w:tc>
           <w:tcPr>
-            <w:tcW w:w="1942" w:type="dxa"/>
+            <w:tcW w:w="1941" w:type="dxa"/>
             <w:tcBorders>
               <w:top w:val="single" w:sz="4" w:space="0" w:color="7F7F7F"/>
               <w:left w:val="single" w:sz="4" w:space="0" w:color="7F7F7F"/>
@@ -8884,7 +9928,7 @@
         </w:tc>
         <w:tc>
           <w:tcPr>
-            <w:tcW w:w="6988" w:type="dxa"/>
+            <w:tcW w:w="6989" w:type="dxa"/>
             <w:tcBorders>
               <w:top w:val="single" w:sz="4" w:space="0" w:color="7F7F7F"/>
               <w:left w:val="single" w:sz="4" w:space="0" w:color="7F7F7F"/>
@@ -8930,7 +9974,7 @@
       </w:r>
     </w:p>
     <w:sectPr>
-      <w:footerReference w:type="default" r:id="rId15"/>
+      <w:footerReference w:type="default" r:id="rId14"/>
       <w:type w:val="nextPage"/>
       <w:pgSz w:w="11906" w:h="16838"/>
       <w:pgMar w:left="1588" w:right="1588" w:header="0" w:top="1361" w:footer="708" w:bottom="1702" w:gutter="0"/>
@@ -9006,7 +10050,7 @@
               <wp:positionV relativeFrom="paragraph">
                 <wp:posOffset>71755</wp:posOffset>
               </wp:positionV>
-              <wp:extent cx="808355" cy="320675"/>
+              <wp:extent cx="809625" cy="320675"/>
               <wp:effectExtent l="0" t="0" r="0" b="0"/>
               <wp:wrapSquare wrapText="bothSides"/>
               <wp:docPr id="8" name="Tekstvak 29"/>
@@ -9017,7 +10061,7 @@
                     <wps:spPr>
                       <a:xfrm>
                         <a:off x="0" y="0"/>
-                        <a:ext cx="807840" cy="320040"/>
+                        <a:ext cx="808920" cy="320040"/>
                       </a:xfrm>
                       <a:prstGeom prst="rect">
                         <a:avLst/>
@@ -9133,7 +10177,7 @@
         </mc:Choice>
         <mc:Fallback>
           <w:pict>
-            <v:rect id="shape_0" ID="Tekstvak 29" stroked="f" style="position:absolute;margin-left:414pt;margin-top:5.65pt;width:63.55pt;height:25.15pt" wp14:anchorId="2BF50FF3">
+            <v:rect id="shape_0" ID="Tekstvak 29" stroked="f" style="position:absolute;margin-left:414pt;margin-top:5.65pt;width:63.65pt;height:25.15pt" wp14:anchorId="2BF50FF3">
               <w10:wrap type="square"/>
               <v:fill o:detectmouseclick="t" on="false"/>
               <v:stroke color="#3465a4" joinstyle="round" endcap="flat"/>
@@ -9240,7 +10284,7 @@
               <wp:positionV relativeFrom="paragraph">
                 <wp:posOffset>111125</wp:posOffset>
               </wp:positionV>
-              <wp:extent cx="2980055" cy="465455"/>
+              <wp:extent cx="2981325" cy="466725"/>
               <wp:effectExtent l="0" t="0" r="0" b="0"/>
               <wp:wrapNone/>
               <wp:docPr id="10" name="Tekstvak 30"/>
@@ -9251,7 +10295,7 @@
                     <wps:spPr>
                       <a:xfrm>
                         <a:off x="0" y="0"/>
-                        <a:ext cx="2979360" cy="464760"/>
+                        <a:ext cx="2980800" cy="466200"/>
                       </a:xfrm>
                       <a:prstGeom prst="rect">
                         <a:avLst/>
@@ -9326,7 +10370,7 @@
                           </w:r>
                           <w:r>
                             <w:rPr/>
-                            <w:t>0.2</w:t>
+                            <w:t>0.3</w:t>
                           </w:r>
                           <w:r>
                             <w:rPr/>
@@ -9373,7 +10417,7 @@
         </mc:Choice>
         <mc:Fallback>
           <w:pict>
-            <v:rect id="shape_0" ID="Tekstvak 30" stroked="f" style="position:absolute;margin-left:135pt;margin-top:8.75pt;width:234.55pt;height:36.55pt" wp14:anchorId="6A2966FC">
+            <v:rect id="shape_0" ID="Tekstvak 30" stroked="f" style="position:absolute;margin-left:135pt;margin-top:8.75pt;width:234.65pt;height:36.65pt" wp14:anchorId="6A2966FC">
               <w10:wrap type="square"/>
               <v:fill o:detectmouseclick="t" on="false"/>
               <v:stroke color="#3465a4" joinstyle="round" endcap="flat"/>
@@ -9430,7 +10474,7 @@
                     </w:r>
                     <w:r>
                       <w:rPr/>
-                      <w:t>0.2</w:t>
+                      <w:t>0.3</w:t>
                     </w:r>
                     <w:r>
                       <w:rPr/>
@@ -12139,6 +13183,165 @@
       <w:lang w:eastAsia="ar-SA"/>
     </w:rPr>
   </w:style>
+  <w:style w:type="character" w:styleId="ListLabel407">
+    <w:name w:val="ListLabel 407"/>
+    <w:qFormat/>
+    <w:rPr>
+      <w:rFonts w:cs="Symbol"/>
+    </w:rPr>
+  </w:style>
+  <w:style w:type="character" w:styleId="ListLabel408">
+    <w:name w:val="ListLabel 408"/>
+    <w:qFormat/>
+    <w:rPr>
+      <w:rFonts w:cs="Courier New"/>
+    </w:rPr>
+  </w:style>
+  <w:style w:type="character" w:styleId="ListLabel409">
+    <w:name w:val="ListLabel 409"/>
+    <w:qFormat/>
+    <w:rPr>
+      <w:rFonts w:cs="Wingdings"/>
+    </w:rPr>
+  </w:style>
+  <w:style w:type="character" w:styleId="ListLabel410">
+    <w:name w:val="ListLabel 410"/>
+    <w:qFormat/>
+    <w:rPr>
+      <w:rFonts w:cs="Symbol"/>
+    </w:rPr>
+  </w:style>
+  <w:style w:type="character" w:styleId="ListLabel411">
+    <w:name w:val="ListLabel 411"/>
+    <w:qFormat/>
+    <w:rPr>
+      <w:rFonts w:cs="Courier New"/>
+    </w:rPr>
+  </w:style>
+  <w:style w:type="character" w:styleId="ListLabel412">
+    <w:name w:val="ListLabel 412"/>
+    <w:qFormat/>
+    <w:rPr>
+      <w:rFonts w:cs="Wingdings"/>
+    </w:rPr>
+  </w:style>
+  <w:style w:type="character" w:styleId="ListLabel413">
+    <w:name w:val="ListLabel 413"/>
+    <w:qFormat/>
+    <w:rPr>
+      <w:rFonts w:cs="Symbol"/>
+    </w:rPr>
+  </w:style>
+  <w:style w:type="character" w:styleId="ListLabel414">
+    <w:name w:val="ListLabel 414"/>
+    <w:qFormat/>
+    <w:rPr>
+      <w:rFonts w:cs="Courier New"/>
+    </w:rPr>
+  </w:style>
+  <w:style w:type="character" w:styleId="ListLabel415">
+    <w:name w:val="ListLabel 415"/>
+    <w:qFormat/>
+    <w:rPr>
+      <w:rFonts w:cs="Wingdings"/>
+    </w:rPr>
+  </w:style>
+  <w:style w:type="character" w:styleId="ListLabel416">
+    <w:name w:val="ListLabel 416"/>
+    <w:qFormat/>
+    <w:rPr/>
+  </w:style>
+  <w:style w:type="character" w:styleId="ListLabel417">
+    <w:name w:val="ListLabel 417"/>
+    <w:qFormat/>
+    <w:rPr>
+      <w:rFonts w:eastAsia="Cambria" w:eastAsiaTheme="minorHAnsi"/>
+      <w:lang w:eastAsia="ja-JP"/>
+    </w:rPr>
+  </w:style>
+  <w:style w:type="character" w:styleId="ListLabel418">
+    <w:name w:val="ListLabel 418"/>
+    <w:qFormat/>
+    <w:rPr>
+      <w:lang w:eastAsia="ar-SA"/>
+    </w:rPr>
+  </w:style>
+  <w:style w:type="character" w:styleId="ListLabel419">
+    <w:name w:val="ListLabel 419"/>
+    <w:qFormat/>
+    <w:rPr>
+      <w:rFonts w:cs="Symbol"/>
+    </w:rPr>
+  </w:style>
+  <w:style w:type="character" w:styleId="ListLabel420">
+    <w:name w:val="ListLabel 420"/>
+    <w:qFormat/>
+    <w:rPr>
+      <w:rFonts w:cs="Courier New"/>
+    </w:rPr>
+  </w:style>
+  <w:style w:type="character" w:styleId="ListLabel421">
+    <w:name w:val="ListLabel 421"/>
+    <w:qFormat/>
+    <w:rPr>
+      <w:rFonts w:cs="Wingdings"/>
+    </w:rPr>
+  </w:style>
+  <w:style w:type="character" w:styleId="ListLabel422">
+    <w:name w:val="ListLabel 422"/>
+    <w:qFormat/>
+    <w:rPr>
+      <w:rFonts w:cs="Symbol"/>
+    </w:rPr>
+  </w:style>
+  <w:style w:type="character" w:styleId="ListLabel423">
+    <w:name w:val="ListLabel 423"/>
+    <w:qFormat/>
+    <w:rPr>
+      <w:rFonts w:cs="Courier New"/>
+    </w:rPr>
+  </w:style>
+  <w:style w:type="character" w:styleId="ListLabel424">
+    <w:name w:val="ListLabel 424"/>
+    <w:qFormat/>
+    <w:rPr>
+      <w:rFonts w:cs="Wingdings"/>
+    </w:rPr>
+  </w:style>
+  <w:style w:type="character" w:styleId="ListLabel425">
+    <w:name w:val="ListLabel 425"/>
+    <w:qFormat/>
+    <w:rPr>
+      <w:rFonts w:cs="Symbol"/>
+    </w:rPr>
+  </w:style>
+  <w:style w:type="character" w:styleId="ListLabel426">
+    <w:name w:val="ListLabel 426"/>
+    <w:qFormat/>
+    <w:rPr>
+      <w:rFonts w:cs="Courier New"/>
+    </w:rPr>
+  </w:style>
+  <w:style w:type="character" w:styleId="ListLabel427">
+    <w:name w:val="ListLabel 427"/>
+    <w:qFormat/>
+    <w:rPr>
+      <w:rFonts w:cs="Wingdings"/>
+    </w:rPr>
+  </w:style>
+  <w:style w:type="character" w:styleId="ListLabel428">
+    <w:name w:val="ListLabel 428"/>
+    <w:qFormat/>
+    <w:rPr/>
+  </w:style>
+  <w:style w:type="character" w:styleId="ListLabel429">
+    <w:name w:val="ListLabel 429"/>
+    <w:qFormat/>
+    <w:rPr>
+      <w:rFonts w:eastAsia="Cambria" w:eastAsiaTheme="minorHAnsi"/>
+      <w:lang w:eastAsia="ja-JP"/>
+    </w:rPr>
+  </w:style>
   <w:style w:type="paragraph" w:styleId="Heading" w:customStyle="1">
     <w:name w:val="Heading"/>
     <w:basedOn w:val="Normal"/>
